--- a/Диаграммы/Курсовая-1 (1).docx
+++ b/Диаграммы/Курсовая-1 (1).docx
@@ -754,16 +754,7 @@
                 <w:sz w:val="28"/>
                 <w:szCs w:val="28"/>
               </w:rPr>
-              <w:t>1.1. Описание предметной облас</w:t>
-            </w:r>
-            <w:r>
-              <w:rPr>
-                <w:rFonts w:ascii="Times New Roman" w:eastAsia="Times New Roman" w:hAnsi="Times New Roman" w:cs="Times New Roman"/>
-                <w:color w:val="000000"/>
-                <w:sz w:val="28"/>
-                <w:szCs w:val="28"/>
-              </w:rPr>
-              <w:t>ти</w:t>
+              <w:t>1.1. Описание предметной области</w:t>
             </w:r>
             <w:r>
               <w:rPr>
@@ -1127,15 +1118,7 @@
           <w:sz w:val="28"/>
           <w:szCs w:val="28"/>
         </w:rPr>
-        <w:t xml:space="preserve"> данной курсовой работы является разра</w:t>
-      </w:r>
-      <w:r>
-        <w:rPr>
-          <w:rFonts w:ascii="Times New Roman" w:eastAsia="Times New Roman" w:hAnsi="Times New Roman" w:cs="Times New Roman"/>
-          <w:sz w:val="28"/>
-          <w:szCs w:val="28"/>
-        </w:rPr>
-        <w:t xml:space="preserve">ботка системы электронной почты </w:t>
+        <w:t xml:space="preserve"> данной курсовой работы является разработка системы электронной почты </w:t>
       </w:r>
       <w:r>
         <w:rPr>
@@ -1224,16 +1207,7 @@
           <w:sz w:val="28"/>
           <w:szCs w:val="28"/>
         </w:rPr>
-        <w:t>Реализация передачи сообщений средствами электр</w:t>
-      </w:r>
-      <w:r>
-        <w:rPr>
-          <w:rFonts w:ascii="Times New Roman" w:eastAsia="Times New Roman" w:hAnsi="Times New Roman" w:cs="Times New Roman"/>
-          <w:color w:val="000000"/>
-          <w:sz w:val="28"/>
-          <w:szCs w:val="28"/>
-        </w:rPr>
-        <w:t>онной почты</w:t>
+        <w:t>Реализация передачи сообщений средствами электронной почты</w:t>
       </w:r>
     </w:p>
     <w:p>
@@ -1379,16 +1353,7 @@
           <w:sz w:val="28"/>
           <w:szCs w:val="28"/>
         </w:rPr>
-        <w:t xml:space="preserve">данной работы является разработка информационной системы для управления электронной почтой. Это включает в себя проектирование и создание программного обеспечения, которое будет оптимизировать основные процессы работы с электронными сообщениями, такие как </w:t>
-      </w:r>
-      <w:r>
-        <w:rPr>
-          <w:rFonts w:ascii="Times New Roman" w:eastAsia="Times New Roman" w:hAnsi="Times New Roman" w:cs="Times New Roman"/>
-          <w:color w:val="000000"/>
-          <w:sz w:val="28"/>
-          <w:szCs w:val="28"/>
-        </w:rPr>
-        <w:t>учет почтовых ящиков, управление контактами. Разработанная система будет предоставлять набор функций и возможностей для обмена информацией с использованием электронной почты.</w:t>
+        <w:t>данной работы является разработка информационной системы для управления электронной почтой. Это включает в себя проектирование и создание программного обеспечения, которое будет оптимизировать основные процессы работы с электронными сообщениями, такие как учет почтовых ящиков, управление контактами. Разработанная система будет предоставлять набор функций и возможностей для обмена информацией с использованием электронной почты.</w:t>
       </w:r>
       <w:r>
         <w:rPr>
@@ -1427,15 +1392,7 @@
           <w:sz w:val="28"/>
           <w:szCs w:val="28"/>
         </w:rPr>
-        <w:t xml:space="preserve"> исследования, используемый в данной работе для электронной почты, является</w:t>
-      </w:r>
-      <w:r>
-        <w:rPr>
-          <w:rFonts w:ascii="Times New Roman" w:eastAsia="Times New Roman" w:hAnsi="Times New Roman" w:cs="Times New Roman"/>
-          <w:sz w:val="28"/>
-          <w:szCs w:val="28"/>
-        </w:rPr>
-        <w:t xml:space="preserve"> аналитическим и систематическим анализом.</w:t>
+        <w:t xml:space="preserve"> исследования, используемый в данной работе для электронной почты, является аналитическим и систематическим анализом.</w:t>
       </w:r>
     </w:p>
     <w:p>
@@ -1494,15 +1451,7 @@
           <w:sz w:val="28"/>
           <w:szCs w:val="28"/>
         </w:rPr>
-        <w:t xml:space="preserve"> работы формулируется постановка задачи, где рассматриваю</w:t>
-      </w:r>
-      <w:r>
-        <w:rPr>
-          <w:rFonts w:ascii="Times New Roman" w:eastAsia="Times New Roman" w:hAnsi="Times New Roman" w:cs="Times New Roman"/>
-          <w:sz w:val="28"/>
-          <w:szCs w:val="28"/>
-        </w:rPr>
-        <w:t>тся методы решения и предлагается описание выбранного языка программирования для разработки электронной почты. В этой главе также предоставляется описание разработанной программы.</w:t>
+        <w:t xml:space="preserve"> работы формулируется постановка задачи, где рассматриваются методы решения и предлагается описание выбранного языка программирования для разработки электронной почты. В этой главе также предоставляется описание разработанной программы.</w:t>
       </w:r>
     </w:p>
     <w:p>
@@ -1522,15 +1471,7 @@
           <w:sz w:val="28"/>
           <w:szCs w:val="28"/>
         </w:rPr>
-        <w:t>В приложении работы представлено электронное сообщение, сформированное прогр</w:t>
-      </w:r>
-      <w:r>
-        <w:rPr>
-          <w:rFonts w:ascii="Times New Roman" w:eastAsia="Times New Roman" w:hAnsi="Times New Roman" w:cs="Times New Roman"/>
-          <w:sz w:val="28"/>
-          <w:szCs w:val="28"/>
-        </w:rPr>
-        <w:t>аммой, а также приведен листинг разработанной программы.</w:t>
+        <w:t>В приложении работы представлено электронное сообщение, сформированное программой, а также приведен листинг разработанной программы.</w:t>
       </w:r>
     </w:p>
     <w:p>
@@ -1644,15 +1585,7 @@
           <w:sz w:val="28"/>
           <w:szCs w:val="28"/>
         </w:rPr>
-        <w:t xml:space="preserve"> специализируется на обмене электронными сообщениями и является неотъемлемой частью современного информационного обмена. В современном мире электронная почта стала ключевым средством коммуникации как в личной, так и в деловой сферах, обеспечивая быструю и </w:t>
-      </w:r>
-      <w:r>
-        <w:rPr>
-          <w:rFonts w:ascii="Times New Roman" w:eastAsia="Times New Roman" w:hAnsi="Times New Roman" w:cs="Times New Roman"/>
-          <w:sz w:val="28"/>
-          <w:szCs w:val="28"/>
-        </w:rPr>
-        <w:t>удобную связь между людьми и организациями.</w:t>
+        <w:t xml:space="preserve"> специализируется на обмене электронными сообщениями и является неотъемлемой частью современного информационного обмена. В современном мире электронная почта стала ключевым средством коммуникации как в личной, так и в деловой сферах, обеспечивая быструю и удобную связь между людьми и организациями.</w:t>
       </w:r>
     </w:p>
     <w:p>
@@ -1681,15 +1614,7 @@
           <w:sz w:val="28"/>
           <w:szCs w:val="28"/>
         </w:rPr>
-        <w:t xml:space="preserve"> организации электронной почты заключается в обеспечении качественного обмена электронными сообщениями, а также предоставлении надежной и безопасной платформы для передачи информации. Это включает </w:t>
-      </w:r>
-      <w:r>
-        <w:rPr>
-          <w:rFonts w:ascii="Times New Roman" w:eastAsia="Times New Roman" w:hAnsi="Times New Roman" w:cs="Times New Roman"/>
-          <w:sz w:val="28"/>
-          <w:szCs w:val="28"/>
-        </w:rPr>
-        <w:t>в себя функции отправки, приема, хранения и организации сообщений.</w:t>
+        <w:t xml:space="preserve"> организации электронной почты заключается в обеспечении качественного обмена электронными сообщениями, а также предоставлении надежной и безопасной платформы для передачи информации. Это включает в себя функции отправки, приема, хранения и организации сообщений.</w:t>
       </w:r>
     </w:p>
     <w:p>
@@ -1709,15 +1634,7 @@
           <w:sz w:val="28"/>
           <w:szCs w:val="28"/>
         </w:rPr>
-        <w:t>Организация электронной почты обслуживает различные типы пользователей, включая частных лиц, предприятия, государственные учреждения и другие организации. Она также предоставляет разнообраз</w:t>
-      </w:r>
-      <w:r>
-        <w:rPr>
-          <w:rFonts w:ascii="Times New Roman" w:eastAsia="Times New Roman" w:hAnsi="Times New Roman" w:cs="Times New Roman"/>
-          <w:sz w:val="28"/>
-          <w:szCs w:val="28"/>
-        </w:rPr>
-        <w:t xml:space="preserve">ные функциональные возможности, такие как управление контактами, календарем, задачами и файлами, </w:t>
+        <w:t xml:space="preserve">Организация электронной почты обслуживает различные типы пользователей, включая частных лиц, предприятия, государственные учреждения и другие организации. Она также предоставляет разнообразные функциональные возможности, такие как управление контактами, календарем, задачами и файлами, </w:t>
       </w:r>
       <w:r>
         <w:rPr>
@@ -1762,15 +1679,7 @@
           <w:sz w:val="28"/>
           <w:szCs w:val="28"/>
         </w:rPr>
-        <w:t>включает в себя различные процессы и операции, связанные с обменом эл</w:t>
-      </w:r>
-      <w:r>
-        <w:rPr>
-          <w:rFonts w:ascii="Times New Roman" w:eastAsia="Times New Roman" w:hAnsi="Times New Roman" w:cs="Times New Roman"/>
-          <w:sz w:val="28"/>
-          <w:szCs w:val="28"/>
-        </w:rPr>
-        <w:t>ектронными сообщениями и управлением почтовыми ящиками. Основные функции электронной почты включают</w:t>
+        <w:t>включает в себя различные процессы и операции, связанные с обменом электронными сообщениями и управлением почтовыми ящиками. Основные функции электронной почты включают</w:t>
       </w:r>
       <w:r>
         <w:rPr>
@@ -1888,16 +1797,7 @@
           <w:sz w:val="28"/>
           <w:szCs w:val="28"/>
         </w:rPr>
-        <w:t>Фильтрация и обработка входящей почты: Автоматическая фи</w:t>
-      </w:r>
-      <w:r>
-        <w:rPr>
-          <w:rFonts w:ascii="Times New Roman" w:eastAsia="Times New Roman" w:hAnsi="Times New Roman" w:cs="Times New Roman"/>
-          <w:color w:val="000000"/>
-          <w:sz w:val="28"/>
-          <w:szCs w:val="28"/>
-        </w:rPr>
-        <w:t>льтрация спама и вредоносных сообщений, организация входящей почты в папки и категории, автоматическое оповещение о важных сообщениях.</w:t>
+        <w:t>Фильтрация и обработка входящей почты: Автоматическая фильтрация спама и вредоносных сообщений, организация входящей почты в папки и категории, автоматическое оповещение о важных сообщениях.</w:t>
       </w:r>
     </w:p>
     <w:p>
@@ -1930,16 +1830,7 @@
           <w:sz w:val="28"/>
           <w:szCs w:val="28"/>
         </w:rPr>
-        <w:t>Учет контактов и адресной книги: Хранение информации о контактах пользователей, их электронных адресах, группировка конта</w:t>
-      </w:r>
-      <w:r>
-        <w:rPr>
-          <w:rFonts w:ascii="Times New Roman" w:eastAsia="Times New Roman" w:hAnsi="Times New Roman" w:cs="Times New Roman"/>
-          <w:color w:val="000000"/>
-          <w:sz w:val="28"/>
-          <w:szCs w:val="28"/>
-        </w:rPr>
-        <w:t>ктов по категориям, возможность быстрой рассылки сообщений группам пользователей.</w:t>
+        <w:t>Учет контактов и адресной книги: Хранение информации о контактах пользователей, их электронных адресах, группировка контактов по категориям, возможность быстрой рассылки сообщений группам пользователей.</w:t>
       </w:r>
     </w:p>
     <w:p>
@@ -1993,32 +1884,15 @@
           <w:sz w:val="28"/>
           <w:szCs w:val="28"/>
         </w:rPr>
-        <w:t>Це</w:t>
-      </w:r>
-      <w:r>
-        <w:rPr>
-          <w:rFonts w:ascii="Times New Roman" w:eastAsia="Times New Roman" w:hAnsi="Times New Roman" w:cs="Times New Roman"/>
-          <w:b/>
-          <w:sz w:val="28"/>
-          <w:szCs w:val="28"/>
-        </w:rPr>
-        <w:t>лью</w:t>
-      </w:r>
-      <w:r>
-        <w:rPr>
-          <w:rFonts w:ascii="Times New Roman" w:eastAsia="Times New Roman" w:hAnsi="Times New Roman" w:cs="Times New Roman"/>
-          <w:sz w:val="28"/>
-          <w:szCs w:val="28"/>
-        </w:rPr>
-        <w:t xml:space="preserve"> разработки информационной системы для управления электронной почтой является повышение операционной эффективности и качества обслуживания. Информационная система позволяет автоматизировать и оптимизировать основные процессы работы с электронными сообще</w:t>
-      </w:r>
-      <w:r>
-        <w:rPr>
-          <w:rFonts w:ascii="Times New Roman" w:eastAsia="Times New Roman" w:hAnsi="Times New Roman" w:cs="Times New Roman"/>
-          <w:sz w:val="28"/>
-          <w:szCs w:val="28"/>
-        </w:rPr>
-        <w:t>ниями, что приводит к ускорению обработки почтовых запросов, снижению риска пропуска важных сообщений и улучшению взаимодействия с отправителями.</w:t>
+        <w:t>Целью</w:t>
+      </w:r>
+      <w:r>
+        <w:rPr>
+          <w:rFonts w:ascii="Times New Roman" w:eastAsia="Times New Roman" w:hAnsi="Times New Roman" w:cs="Times New Roman"/>
+          <w:sz w:val="28"/>
+          <w:szCs w:val="28"/>
+        </w:rPr>
+        <w:t xml:space="preserve"> разработки информационной системы для управления электронной почтой является повышение операционной эффективности и качества обслуживания. Информационная система позволяет автоматизировать и оптимизировать основные процессы работы с электронными сообщениями, что приводит к ускорению обработки почтовых запросов, снижению риска пропуска важных сообщений и улучшению взаимодействия с отправителями.</w:t>
       </w:r>
     </w:p>
     <w:p>
@@ -2038,23 +1912,7 @@
           <w:sz w:val="28"/>
           <w:szCs w:val="28"/>
         </w:rPr>
-        <w:t>В следующих разделах работы будет проведен обзор существующих информационных систем для управления электронной</w:t>
-      </w:r>
-      <w:r>
-        <w:rPr>
-          <w:rFonts w:ascii="Times New Roman" w:eastAsia="Times New Roman" w:hAnsi="Times New Roman" w:cs="Times New Roman"/>
-          <w:sz w:val="28"/>
-          <w:szCs w:val="28"/>
-        </w:rPr>
-        <w:t xml:space="preserve"> почтой, их функциональных возможностей и особенностей реализации. Будет проведен анализ их преимуществ и недостатков, а также выявлены основные требования и потребности пользователей в данной области. На основе этого анализа будет предложено описание разр</w:t>
-      </w:r>
-      <w:r>
-        <w:rPr>
-          <w:rFonts w:ascii="Times New Roman" w:eastAsia="Times New Roman" w:hAnsi="Times New Roman" w:cs="Times New Roman"/>
-          <w:sz w:val="28"/>
-          <w:szCs w:val="28"/>
-        </w:rPr>
-        <w:t>аботанной программы, учитывающей специфику управления электронной почтой и включающей в себя необходимый набор функций для эффективной работы.</w:t>
+        <w:t>В следующих разделах работы будет проведен обзор существующих информационных систем для управления электронной почтой, их функциональных возможностей и особенностей реализации. Будет проведен анализ их преимуществ и недостатков, а также выявлены основные требования и потребности пользователей в данной области. На основе этого анализа будет предложено описание разработанной программы, учитывающей специфику управления электронной почтой и включающей в себя необходимый набор функций для эффективной работы.</w:t>
       </w:r>
     </w:p>
     <w:p>
@@ -2105,15 +1963,7 @@
           <w:sz w:val="28"/>
           <w:szCs w:val="28"/>
         </w:rPr>
-        <w:t>Анализ различных программ электронной почты в современном секторе обмена информаци</w:t>
-      </w:r>
-      <w:r>
-        <w:rPr>
-          <w:rFonts w:ascii="Times New Roman" w:eastAsia="Times New Roman" w:hAnsi="Times New Roman" w:cs="Times New Roman"/>
-          <w:sz w:val="28"/>
-          <w:szCs w:val="28"/>
-        </w:rPr>
-        <w:t xml:space="preserve">и имеет важное значение для понимания тенденций и достижений в этой области. Рассмотрим различные электронные почты, оценим их преимущества, функциональность и эффективность. </w:t>
+        <w:t xml:space="preserve">Анализ различных программ электронной почты в современном секторе обмена информации имеет важное значение для понимания тенденций и достижений в этой области. Рассмотрим различные электронные почты, оценим их преимущества, функциональность и эффективность. </w:t>
       </w:r>
     </w:p>
     <w:p>
@@ -2142,15 +1992,7 @@
           <w:sz w:val="28"/>
           <w:szCs w:val="28"/>
         </w:rPr>
-        <w:t xml:space="preserve"> - выявление ключевых трендов и лучших практик в области систем элек</w:t>
-      </w:r>
-      <w:r>
-        <w:rPr>
-          <w:rFonts w:ascii="Times New Roman" w:eastAsia="Times New Roman" w:hAnsi="Times New Roman" w:cs="Times New Roman"/>
-          <w:sz w:val="28"/>
-          <w:szCs w:val="28"/>
-        </w:rPr>
-        <w:t>тронной почты, а также оценка потенциала обеспечения удовлетворения потребностей клиентов.</w:t>
+        <w:t xml:space="preserve"> - выявление ключевых трендов и лучших практик в области систем электронной почты, а также оценка потенциала обеспечения удовлетворения потребностей клиентов.</w:t>
       </w:r>
     </w:p>
     <w:p>
@@ -2240,25 +2082,7 @@
           <w:sz w:val="28"/>
           <w:szCs w:val="28"/>
         </w:rPr>
-        <w:t xml:space="preserve"> бесплатный почтовый сервис, разработанный компанией Google. Он предоставляет возможность отправки, приема и</w:t>
-      </w:r>
-      <w:r>
-        <w:rPr>
-          <w:rFonts w:ascii="Times New Roman" w:eastAsia="Times New Roman" w:hAnsi="Times New Roman" w:cs="Times New Roman"/>
-          <w:color w:val="111111"/>
-          <w:sz w:val="28"/>
-          <w:szCs w:val="28"/>
-        </w:rPr>
-        <w:t xml:space="preserve"> организации электронных сообщений, а также обладает рядом дополнительных функций, таких как фильтрация спама, интеграция с другими сервисами Google, облачное хранение вложений и доступ к почте через веб-интерфейс и мобильные приложения. Gmail является одн</w:t>
-      </w:r>
-      <w:r>
-        <w:rPr>
-          <w:rFonts w:ascii="Times New Roman" w:eastAsia="Times New Roman" w:hAnsi="Times New Roman" w:cs="Times New Roman"/>
-          <w:color w:val="111111"/>
-          <w:sz w:val="28"/>
-          <w:szCs w:val="28"/>
-        </w:rPr>
-        <w:t>им из самых популярных почтовых сервисов в мире и используется миллионами пользователей.</w:t>
+        <w:t xml:space="preserve"> бесплатный почтовый сервис, разработанный компанией Google. Он предоставляет возможность отправки, приема и организации электронных сообщений, а также обладает рядом дополнительных функций, таких как фильтрация спама, интеграция с другими сервисами Google, облачное хранение вложений и доступ к почте через веб-интерфейс и мобильные приложения. Gmail является одним из самых популярных почтовых сервисов в мире и используется миллионами пользователей.</w:t>
       </w:r>
     </w:p>
     <w:p>
@@ -2481,32 +2305,15 @@
           <w:sz w:val="28"/>
           <w:szCs w:val="28"/>
         </w:rPr>
-        <w:t xml:space="preserve">Gmail предоставляет подробные отчеты </w:t>
-      </w:r>
-      <w:r>
-        <w:rPr>
-          <w:rFonts w:ascii="Times New Roman" w:eastAsia="Times New Roman" w:hAnsi="Times New Roman" w:cs="Times New Roman"/>
-          <w:b/>
-          <w:sz w:val="28"/>
-          <w:szCs w:val="28"/>
-        </w:rPr>
-        <w:t>и данные</w:t>
-      </w:r>
-      <w:r>
-        <w:rPr>
-          <w:rFonts w:ascii="Times New Roman" w:eastAsia="Times New Roman" w:hAnsi="Times New Roman" w:cs="Times New Roman"/>
-          <w:sz w:val="28"/>
-          <w:szCs w:val="28"/>
-        </w:rPr>
-        <w:t xml:space="preserve"> (Рис. 3) о состоянии почтового ящика, обнаруженных проблемах и выполненных действиях. Это помогает пользователям получать объективную информацию о состоянии и управлении своей электронной почтой, обеспечивая прозрачность в процессе обработки сообщ</w:t>
-      </w:r>
-      <w:r>
-        <w:rPr>
-          <w:rFonts w:ascii="Times New Roman" w:eastAsia="Times New Roman" w:hAnsi="Times New Roman" w:cs="Times New Roman"/>
-          <w:sz w:val="28"/>
-          <w:szCs w:val="28"/>
-        </w:rPr>
-        <w:t>ений.</w:t>
+        <w:t>Gmail предоставляет подробные отчеты и данные</w:t>
+      </w:r>
+      <w:r>
+        <w:rPr>
+          <w:rFonts w:ascii="Times New Roman" w:eastAsia="Times New Roman" w:hAnsi="Times New Roman" w:cs="Times New Roman"/>
+          <w:sz w:val="28"/>
+          <w:szCs w:val="28"/>
+        </w:rPr>
+        <w:t xml:space="preserve"> (Рис. 3) о состоянии почтового ящика, обнаруженных проблемах и выполненных действиях. Это помогает пользователям получать объективную информацию о состоянии и управлении своей электронной почтой, обеспечивая прозрачность в процессе обработки сообщений.</w:t>
       </w:r>
     </w:p>
     <w:p>
@@ -2639,15 +2446,7 @@
           <w:sz w:val="28"/>
           <w:szCs w:val="28"/>
         </w:rPr>
-        <w:t>В зависимости от региона или поставщика услуги электронной почты, доступность поддержки и актуальных обновлени</w:t>
-      </w:r>
-      <w:r>
-        <w:rPr>
-          <w:rFonts w:ascii="Times New Roman" w:eastAsia="Times New Roman" w:hAnsi="Times New Roman" w:cs="Times New Roman"/>
-          <w:sz w:val="28"/>
-          <w:szCs w:val="28"/>
-        </w:rPr>
-        <w:t>й может быть неоднородной.</w:t>
+        <w:t>В зависимости от региона или поставщика услуги электронной почты, доступность поддержки и актуальных обновлений может быть неоднородной.</w:t>
       </w:r>
     </w:p>
     <w:p>
@@ -2676,15 +2475,7 @@
           <w:sz w:val="28"/>
           <w:szCs w:val="28"/>
         </w:rPr>
-        <w:t xml:space="preserve"> Gmail является необходимость подключения к интернету для доступа к почтовому ящику. Пользователи должны иметь доступ к интернету и убедиться в наличии соответствующего устройства и настроенного интернет-соедин</w:t>
-      </w:r>
-      <w:r>
-        <w:rPr>
-          <w:rFonts w:ascii="Times New Roman" w:eastAsia="Times New Roman" w:hAnsi="Times New Roman" w:cs="Times New Roman"/>
-          <w:sz w:val="28"/>
-          <w:szCs w:val="28"/>
-        </w:rPr>
-        <w:t>ения, что может потребовать дополнительных усилий и ресурсов.</w:t>
+        <w:t xml:space="preserve"> Gmail является необходимость подключения к интернету для доступа к почтовому ящику. Пользователи должны иметь доступ к интернету и убедиться в наличии соответствующего устройства и настроенного интернет-соединения, что может потребовать дополнительных усилий и ресурсов.</w:t>
       </w:r>
     </w:p>
     <w:p>
@@ -2704,15 +2495,7 @@
           <w:sz w:val="28"/>
           <w:szCs w:val="28"/>
         </w:rPr>
-        <w:t xml:space="preserve">Также время от времени, с выпуском новых версий и обновлений Gmail, могут возникать проблемы совместимости с различными операционными системами и устройствами. Для оптимального функционирования </w:t>
-      </w:r>
-      <w:r>
-        <w:rPr>
-          <w:rFonts w:ascii="Times New Roman" w:eastAsia="Times New Roman" w:hAnsi="Times New Roman" w:cs="Times New Roman"/>
-          <w:sz w:val="28"/>
-          <w:szCs w:val="28"/>
-        </w:rPr>
-        <w:t>сервиса с новыми версиями операционных систем или на различных устройствах может потребоваться обновление программного обеспечения или использование дополнительных функций.</w:t>
+        <w:t>Также время от времени, с выпуском новых версий и обновлений Gmail, могут возникать проблемы совместимости с различными операционными системами и устройствами. Для оптимального функционирования сервиса с новыми версиями операционных систем или на различных устройствах может потребоваться обновление программного обеспечения или использование дополнительных функций.</w:t>
       </w:r>
     </w:p>
     <w:p>
@@ -2838,16 +2621,7 @@
           <w:sz w:val="28"/>
           <w:szCs w:val="28"/>
         </w:rPr>
-        <w:t>Большой объем хранилища: Пользователям пре</w:t>
-      </w:r>
-      <w:r>
-        <w:rPr>
-          <w:rFonts w:ascii="Times New Roman" w:eastAsia="Times New Roman" w:hAnsi="Times New Roman" w:cs="Times New Roman"/>
-          <w:color w:val="000000"/>
-          <w:sz w:val="28"/>
-          <w:szCs w:val="28"/>
-        </w:rPr>
-        <w:t>доставляется значительное количество свободного места для хранения электронных сообщений и вложений, что позволяет сохранять большие объемы информации без необходимости регулярно удалять сообщения.</w:t>
+        <w:t>Большой объем хранилища: Пользователям предоставляется значительное количество свободного места для хранения электронных сообщений и вложений, что позволяет сохранять большие объемы информации без необходимости регулярно удалять сообщения.</w:t>
       </w:r>
     </w:p>
     <w:p>
@@ -2880,16 +2654,7 @@
           <w:sz w:val="28"/>
           <w:szCs w:val="28"/>
         </w:rPr>
-        <w:t>Интеграция с другими сервисами Google: Gmail легко интегри</w:t>
-      </w:r>
-      <w:r>
-        <w:rPr>
-          <w:rFonts w:ascii="Times New Roman" w:eastAsia="Times New Roman" w:hAnsi="Times New Roman" w:cs="Times New Roman"/>
-          <w:color w:val="000000"/>
-          <w:sz w:val="28"/>
-          <w:szCs w:val="28"/>
-        </w:rPr>
-        <w:t>руется с другими сервисами Google, такими как Google Drive, Google Календарь и Google Документы, что обеспечивает удобство в работе и позволяет эффективно управлять всеми аспектами своей работы и коммуникаций через одну платформу.</w:t>
+        <w:t>Интеграция с другими сервисами Google: Gmail легко интегрируется с другими сервисами Google, такими как Google Drive, Google Календарь и Google Документы, что обеспечивает удобство в работе и позволяет эффективно управлять всеми аспектами своей работы и коммуникаций через одну платформу.</w:t>
       </w:r>
     </w:p>
     <w:p>
@@ -2918,15 +2683,7 @@
           <w:sz w:val="28"/>
           <w:szCs w:val="28"/>
         </w:rPr>
-        <w:t xml:space="preserve"> прог</w:t>
-      </w:r>
-      <w:r>
-        <w:rPr>
-          <w:rFonts w:ascii="Times New Roman" w:eastAsia="Times New Roman" w:hAnsi="Times New Roman" w:cs="Times New Roman"/>
-          <w:sz w:val="28"/>
-          <w:szCs w:val="28"/>
-        </w:rPr>
-        <w:t>раммы Gmail:</w:t>
+        <w:t xml:space="preserve"> программы Gmail:</w:t>
       </w:r>
     </w:p>
     <w:p>
@@ -3006,8 +2763,9 @@
           <w:sz w:val="28"/>
           <w:szCs w:val="28"/>
         </w:rPr>
-        <w:t>Ограниченные возможн</w:t>
-      </w:r>
+        <w:t>Ограниченные возможности работы офлайн</w:t>
+      </w:r>
+      <w:proofErr w:type="gramStart"/>
       <w:r>
         <w:rPr>
           <w:rFonts w:ascii="Times New Roman" w:eastAsia="Times New Roman" w:hAnsi="Times New Roman" w:cs="Times New Roman"/>
@@ -3015,9 +2773,9 @@
           <w:sz w:val="28"/>
           <w:szCs w:val="28"/>
         </w:rPr>
-        <w:t>ости работы офлайн</w:t>
-      </w:r>
-      <w:proofErr w:type="gramStart"/>
+        <w:t>: Несмотря</w:t>
+      </w:r>
+      <w:proofErr w:type="gramEnd"/>
       <w:r>
         <w:rPr>
           <w:rFonts w:ascii="Times New Roman" w:eastAsia="Times New Roman" w:hAnsi="Times New Roman" w:cs="Times New Roman"/>
@@ -3025,26 +2783,7 @@
           <w:sz w:val="28"/>
           <w:szCs w:val="28"/>
         </w:rPr>
-        <w:t>: Несмотря</w:t>
-      </w:r>
-      <w:proofErr w:type="gramEnd"/>
-      <w:r>
-        <w:rPr>
-          <w:rFonts w:ascii="Times New Roman" w:eastAsia="Times New Roman" w:hAnsi="Times New Roman" w:cs="Times New Roman"/>
-          <w:color w:val="000000"/>
-          <w:sz w:val="28"/>
-          <w:szCs w:val="28"/>
-        </w:rPr>
-        <w:t xml:space="preserve"> на то, что Gmail предоставляет некоторые функции работы в автономном режиме через расширения и дополнительные инструменты, эти возможности ограничены и могут быть недостаточными для пользователей, которым требуется полноценная </w:t>
-      </w:r>
-      <w:r>
-        <w:rPr>
-          <w:rFonts w:ascii="Times New Roman" w:eastAsia="Times New Roman" w:hAnsi="Times New Roman" w:cs="Times New Roman"/>
-          <w:color w:val="000000"/>
-          <w:sz w:val="28"/>
-          <w:szCs w:val="28"/>
-        </w:rPr>
-        <w:t>работа без подключения к интернету.</w:t>
+        <w:t xml:space="preserve"> на то, что Gmail предоставляет некоторые функции работы в автономном режиме через расширения и дополнительные инструменты, эти возможности ограничены и могут быть недостаточными для пользователей, которым требуется полноценная работа без подключения к интернету.</w:t>
       </w:r>
     </w:p>
     <w:p>
@@ -3075,16 +2814,7 @@
           <w:sz w:val="28"/>
           <w:szCs w:val="28"/>
         </w:rPr>
-        <w:t>Ограничения на размер вложений: Gmail имеет ограничения на размер вложений в электронных сообщениях, что может быть проблематично при отправке больших файлов или документов, требующих высокой пропускной способности и вре</w:t>
-      </w:r>
-      <w:r>
-        <w:rPr>
-          <w:rFonts w:ascii="Times New Roman" w:eastAsia="Times New Roman" w:hAnsi="Times New Roman" w:cs="Times New Roman"/>
-          <w:color w:val="000000"/>
-          <w:sz w:val="28"/>
-          <w:szCs w:val="28"/>
-        </w:rPr>
-        <w:t>мени загрузки.</w:t>
+        <w:t>Ограничения на размер вложений: Gmail имеет ограничения на размер вложений в электронных сообщениях, что может быть проблематично при отправке больших файлов или документов, требующих высокой пропускной способности и времени загрузки.</w:t>
       </w:r>
     </w:p>
     <w:p>
@@ -3201,23 +2931,7 @@
           <w:sz w:val="28"/>
           <w:szCs w:val="28"/>
         </w:rPr>
-        <w:t xml:space="preserve"> высокоуровневый язык программирования, разработанный</w:t>
-      </w:r>
-      <w:r>
-        <w:rPr>
-          <w:rFonts w:ascii="Times New Roman" w:eastAsia="Times New Roman" w:hAnsi="Times New Roman" w:cs="Times New Roman"/>
-          <w:sz w:val="28"/>
-          <w:szCs w:val="28"/>
-        </w:rPr>
-        <w:t xml:space="preserve"> Microsoft. Он был представлен в 2000 году и является одним из основных языков программирования в экосистеме Microsoft.NET. C# сочетает в себе элементы объектно-ориентированного программирования (ООП) и функционального программирования, и предоставляет мощ</w:t>
-      </w:r>
-      <w:r>
-        <w:rPr>
-          <w:rFonts w:ascii="Times New Roman" w:eastAsia="Times New Roman" w:hAnsi="Times New Roman" w:cs="Times New Roman"/>
-          <w:sz w:val="28"/>
-          <w:szCs w:val="28"/>
-        </w:rPr>
-        <w:t>ные инструменты для разработки широкого спектра приложений.</w:t>
+        <w:t xml:space="preserve"> высокоуровневый язык программирования, разработанный Microsoft. Он был представлен в 2000 году и является одним из основных языков программирования в экосистеме Microsoft.NET. C# сочетает в себе элементы объектно-ориентированного программирования (ООП) и функционального программирования, и предоставляет мощные инструменты для разработки широкого спектра приложений.</w:t>
       </w:r>
     </w:p>
     <w:p>
@@ -3275,23 +2989,7 @@
           <w:sz w:val="28"/>
           <w:szCs w:val="28"/>
         </w:rPr>
-        <w:t xml:space="preserve">Программа </w:t>
-      </w:r>
-      <w:r>
-        <w:rPr>
-          <w:rFonts w:ascii="Times New Roman" w:eastAsia="Times New Roman" w:hAnsi="Times New Roman" w:cs="Times New Roman"/>
-          <w:sz w:val="28"/>
-          <w:szCs w:val="28"/>
-        </w:rPr>
-        <w:t>на C# может содержать различные компоненты, такие как классы, структуры данных, методы, свойства и события. Существует возможность использовать библиотеки и фреймворки, предоставленные Microsoft или сторонними разработчиками, чтобы упростить разработку и д</w:t>
-      </w:r>
-      <w:r>
-        <w:rPr>
-          <w:rFonts w:ascii="Times New Roman" w:eastAsia="Times New Roman" w:hAnsi="Times New Roman" w:cs="Times New Roman"/>
-          <w:sz w:val="28"/>
-          <w:szCs w:val="28"/>
-        </w:rPr>
-        <w:t>обавить дополнительные возможности к вашей программе.</w:t>
+        <w:t>Программа на C# может содержать различные компоненты, такие как классы, структуры данных, методы, свойства и события. Существует возможность использовать библиотеки и фреймворки, предоставленные Microsoft или сторонними разработчиками, чтобы упростить разработку и добавить дополнительные возможности к вашей программе.</w:t>
       </w:r>
     </w:p>
     <w:p>
@@ -3311,15 +3009,7 @@
           <w:sz w:val="28"/>
           <w:szCs w:val="28"/>
         </w:rPr>
-        <w:t>C# также имеет средства для обработки исключений, взаимодействия с базами данных, работы с файлами и многими другими задачами. Язык поддерживает сборку мусора для автоматического освобождения памяти и о</w:t>
-      </w:r>
-      <w:r>
-        <w:rPr>
-          <w:rFonts w:ascii="Times New Roman" w:eastAsia="Times New Roman" w:hAnsi="Times New Roman" w:cs="Times New Roman"/>
-          <w:sz w:val="28"/>
-          <w:szCs w:val="28"/>
-        </w:rPr>
-        <w:t>бладает мощным инструментарием для отладки кода и создания тестов.</w:t>
+        <w:t>C# также имеет средства для обработки исключений, взаимодействия с базами данных, работы с файлами и многими другими задачами. Язык поддерживает сборку мусора для автоматического освобождения памяти и обладает мощным инструментарием для отладки кода и создания тестов.</w:t>
       </w:r>
     </w:p>
     <w:p>
@@ -3339,15 +3029,7 @@
           <w:sz w:val="28"/>
           <w:szCs w:val="28"/>
         </w:rPr>
-        <w:t>Одним из основных преимуществ использования C# является его интеграция с .NET Framework или .NET Core, что позволяет использовать множество готовых компонентов и библиотек для создания эффе</w:t>
-      </w:r>
-      <w:r>
-        <w:rPr>
-          <w:rFonts w:ascii="Times New Roman" w:eastAsia="Times New Roman" w:hAnsi="Times New Roman" w:cs="Times New Roman"/>
-          <w:sz w:val="28"/>
-          <w:szCs w:val="28"/>
-        </w:rPr>
-        <w:t>ктивных и масштабируемых приложений.</w:t>
+        <w:t>Одним из основных преимуществ использования C# является его интеграция с .NET Framework или .NET Core, что позволяет использовать множество готовых компонентов и библиотек для создания эффективных и масштабируемых приложений.</w:t>
       </w:r>
     </w:p>
     <w:p>
@@ -3388,15 +3070,7 @@
           <w:sz w:val="28"/>
           <w:szCs w:val="28"/>
         </w:rPr>
-        <w:t xml:space="preserve">ASP.NET — это фреймворк для разработки веб-приложений, </w:t>
-      </w:r>
-      <w:r>
-        <w:rPr>
-          <w:rFonts w:ascii="Times New Roman" w:eastAsia="Times New Roman" w:hAnsi="Times New Roman" w:cs="Times New Roman"/>
-          <w:sz w:val="28"/>
-          <w:szCs w:val="28"/>
-        </w:rPr>
-        <w:t xml:space="preserve">разработанный компанией Microsoft, который предоставляет инструменты для создания динамических и интерактивных веб-сайтов и веб-приложений. В рамках ASP.NET, C# используется для создания веб-приложений с помощью технологии Web </w:t>
+        <w:t xml:space="preserve">ASP.NET — это фреймворк для разработки веб-приложений, разработанный компанией Microsoft, который предоставляет инструменты для создания динамических и интерактивных веб-сайтов и веб-приложений. В рамках ASP.NET, C# используется для создания веб-приложений с помощью технологии Web </w:t>
       </w:r>
       <w:proofErr w:type="spellStart"/>
       <w:r>
@@ -3434,15 +3108,7 @@
           <w:sz w:val="28"/>
           <w:szCs w:val="28"/>
         </w:rPr>
-        <w:t>С помощью C# в ASP.NET разработчики могут создавать разнообразные веб-элементы управления, такие как кнопки, текстовые поля, списки, таблицы и другие. Существует возможность размещать их на веб-страницах и настраивать их свойства, чтобы создать интерактивн</w:t>
-      </w:r>
-      <w:r>
-        <w:rPr>
-          <w:rFonts w:ascii="Times New Roman" w:eastAsia="Times New Roman" w:hAnsi="Times New Roman" w:cs="Times New Roman"/>
-          <w:sz w:val="28"/>
-          <w:szCs w:val="28"/>
-        </w:rPr>
-        <w:t>ые пользовательские интерфейсы.</w:t>
+        <w:t>С помощью C# в ASP.NET разработчики могут создавать разнообразные веб-элементы управления, такие как кнопки, текстовые поля, списки, таблицы и другие. Существует возможность размещать их на веб-страницах и настраивать их свойства, чтобы создать интерактивные пользовательские интерфейсы.</w:t>
       </w:r>
     </w:p>
     <w:p>
@@ -3462,15 +3128,7 @@
           <w:sz w:val="28"/>
           <w:szCs w:val="28"/>
         </w:rPr>
-        <w:t xml:space="preserve">ASP.NET позволяет разработчикам создавать веб-приложения, которые могут взаимодействовать с базами данных, обрабатывать формы, обеспечивать аутентификацию и авторизацию пользователей, а также создавать динамический контент, </w:t>
-      </w:r>
-      <w:r>
-        <w:rPr>
-          <w:rFonts w:ascii="Times New Roman" w:eastAsia="Times New Roman" w:hAnsi="Times New Roman" w:cs="Times New Roman"/>
-          <w:sz w:val="28"/>
-          <w:szCs w:val="28"/>
-        </w:rPr>
-        <w:t>который обновляется без перезагрузки страницы.</w:t>
+        <w:t>ASP.NET позволяет разработчикам создавать веб-приложения, которые могут взаимодействовать с базами данных, обрабатывать формы, обеспечивать аутентификацию и авторизацию пользователей, а также создавать динамический контент, который обновляется без перезагрузки страницы.</w:t>
       </w:r>
     </w:p>
     <w:p>
@@ -3508,15 +3166,7 @@
           <w:sz w:val="28"/>
           <w:szCs w:val="28"/>
         </w:rPr>
-        <w:t xml:space="preserve"> Interface), которые позволяют взаимодействовать с приложением через интернет посредством HTTP </w:t>
-      </w:r>
-      <w:r>
-        <w:rPr>
-          <w:rFonts w:ascii="Times New Roman" w:eastAsia="Times New Roman" w:hAnsi="Times New Roman" w:cs="Times New Roman"/>
-          <w:sz w:val="28"/>
-          <w:szCs w:val="28"/>
-        </w:rPr>
-        <w:t>запросов.</w:t>
+        <w:t xml:space="preserve"> Interface), которые позволяют взаимодействовать с приложением через интернет посредством HTTP запросов.</w:t>
       </w:r>
     </w:p>
     <w:p>
@@ -3641,15 +3291,7 @@
           <w:szCs w:val="28"/>
         </w:rPr>
         <w:lastRenderedPageBreak/>
-        <w:t>Маршрут</w:t>
-      </w:r>
-      <w:r>
-        <w:rPr>
-          <w:rFonts w:ascii="Times New Roman" w:eastAsia="Times New Roman" w:hAnsi="Times New Roman" w:cs="Times New Roman"/>
-          <w:sz w:val="28"/>
-          <w:szCs w:val="28"/>
-        </w:rPr>
-        <w:t>изация</w:t>
+        <w:t>Маршрутизация</w:t>
       </w:r>
       <w:proofErr w:type="gramStart"/>
       <w:r>
@@ -3691,15 +3333,7 @@
           <w:sz w:val="28"/>
           <w:szCs w:val="28"/>
         </w:rPr>
-        <w:t>Контроллеры: Контроллеры в ASP.NET Web API представляют собой классы, которые обраб</w:t>
-      </w:r>
-      <w:r>
-        <w:rPr>
-          <w:rFonts w:ascii="Times New Roman" w:eastAsia="Times New Roman" w:hAnsi="Times New Roman" w:cs="Times New Roman"/>
-          <w:sz w:val="28"/>
-          <w:szCs w:val="28"/>
-        </w:rPr>
-        <w:t>атывают входящие HTTP запросы и возвращают соответствующие HTTP ответы. В контроллерах определяются методы, которые будут вызываться при обращении к определенным URL.</w:t>
+        <w:t>Контроллеры: Контроллеры в ASP.NET Web API представляют собой классы, которые обрабатывают входящие HTTP запросы и возвращают соответствующие HTTP ответы. В контроллерах определяются методы, которые будут вызываться при обращении к определенным URL.</w:t>
       </w:r>
     </w:p>
     <w:p>
@@ -3741,15 +3375,7 @@
           <w:sz w:val="28"/>
           <w:szCs w:val="28"/>
         </w:rPr>
-        <w:t xml:space="preserve"> возможность использовать модели данных для передачи информации между к</w:t>
-      </w:r>
-      <w:r>
-        <w:rPr>
-          <w:rFonts w:ascii="Times New Roman" w:eastAsia="Times New Roman" w:hAnsi="Times New Roman" w:cs="Times New Roman"/>
-          <w:sz w:val="28"/>
-          <w:szCs w:val="28"/>
-        </w:rPr>
-        <w:t>лиентом и сервером. Обычно это классы C# (или других поддерживаемых языков), которые отображают структуру данных, которые передаются через API.</w:t>
+        <w:t xml:space="preserve"> возможность использовать модели данных для передачи информации между клиентом и сервером. Обычно это классы C# (или других поддерживаемых языков), которые отображают структуру данных, которые передаются через API.</w:t>
       </w:r>
     </w:p>
     <w:p>
@@ -3773,15 +3399,7 @@
           <w:sz w:val="28"/>
           <w:szCs w:val="28"/>
         </w:rPr>
-        <w:t>Форматы обмена данными: ASP.NET Web API поддерживает различные форматы обмена данными, такие как JSON, XML и дру</w:t>
-      </w:r>
-      <w:r>
-        <w:rPr>
-          <w:rFonts w:ascii="Times New Roman" w:eastAsia="Times New Roman" w:hAnsi="Times New Roman" w:cs="Times New Roman"/>
-          <w:sz w:val="28"/>
-          <w:szCs w:val="28"/>
-        </w:rPr>
-        <w:t xml:space="preserve">гие. Существует возможность настроить форматы </w:t>
+        <w:t xml:space="preserve">Форматы обмена данными: ASP.NET Web API поддерживает различные форматы обмена данными, такие как JSON, XML и другие. Существует возможность настроить форматы </w:t>
       </w:r>
       <w:proofErr w:type="spellStart"/>
       <w:r>
@@ -3874,15 +3492,7 @@
           <w:sz w:val="28"/>
           <w:szCs w:val="28"/>
         </w:rPr>
-        <w:t>: Сущест</w:t>
-      </w:r>
-      <w:r>
-        <w:rPr>
-          <w:rFonts w:ascii="Times New Roman" w:eastAsia="Times New Roman" w:hAnsi="Times New Roman" w:cs="Times New Roman"/>
-          <w:sz w:val="28"/>
-          <w:szCs w:val="28"/>
-        </w:rPr>
-        <w:t>вует</w:t>
+        <w:t>: Существует</w:t>
       </w:r>
       <w:proofErr w:type="gramEnd"/>
       <w:r>
@@ -3915,15 +3525,7 @@
           <w:sz w:val="28"/>
           <w:szCs w:val="28"/>
         </w:rPr>
-        <w:t>Фильтры: ASP.NET Web API позволяет использовать фильтры для добавления дополнительной логики в обработку запро</w:t>
-      </w:r>
-      <w:r>
-        <w:rPr>
-          <w:rFonts w:ascii="Times New Roman" w:eastAsia="Times New Roman" w:hAnsi="Times New Roman" w:cs="Times New Roman"/>
-          <w:sz w:val="28"/>
-          <w:szCs w:val="28"/>
-        </w:rPr>
-        <w:t>сов и ответов, например, логирование, кэширование или обработка ошибок.</w:t>
+        <w:t>Фильтры: ASP.NET Web API позволяет использовать фильтры для добавления дополнительной логики в обработку запросов и ответов, например, логирование, кэширование или обработка ошибок.</w:t>
       </w:r>
     </w:p>
     <w:p>
@@ -3983,15 +3585,7 @@
           <w:sz w:val="28"/>
           <w:szCs w:val="28"/>
         </w:rPr>
-        <w:t>, для автоматической генерации документации</w:t>
-      </w:r>
-      <w:r>
-        <w:rPr>
-          <w:rFonts w:ascii="Times New Roman" w:eastAsia="Times New Roman" w:hAnsi="Times New Roman" w:cs="Times New Roman"/>
-          <w:sz w:val="28"/>
-          <w:szCs w:val="28"/>
-        </w:rPr>
-        <w:t xml:space="preserve"> на основе кода.</w:t>
+        <w:t>, для автоматической генерации документации на основе кода.</w:t>
       </w:r>
     </w:p>
     <w:p>
@@ -4106,15 +3700,7 @@
           <w:sz w:val="28"/>
           <w:szCs w:val="28"/>
         </w:rPr>
-        <w:t xml:space="preserve"> мощная и популярная система управления реляционными базами данных (RDBMS), разработанная и распространяемая корпорацией Microsoft. Он предоставляет средства для хранения, управления и обработки данных, используемых в различных приложениях </w:t>
-      </w:r>
-      <w:r>
-        <w:rPr>
-          <w:rFonts w:ascii="Times New Roman" w:eastAsia="Times New Roman" w:hAnsi="Times New Roman" w:cs="Times New Roman"/>
-          <w:sz w:val="28"/>
-          <w:szCs w:val="28"/>
-        </w:rPr>
-        <w:t>и системах. Основные возможности SQL Server:</w:t>
+        <w:t xml:space="preserve"> мощная и популярная система управления реляционными базами данных (RDBMS), разработанная и распространяемая корпорацией Microsoft. Он предоставляет средства для хранения, управления и обработки данных, используемых в различных приложениях и системах. Основные возможности SQL Server:</w:t>
       </w:r>
     </w:p>
     <w:p>
@@ -4138,15 +3724,7 @@
           <w:sz w:val="28"/>
           <w:szCs w:val="28"/>
         </w:rPr>
-        <w:t>Хранение и управление данными: SQL Server обеспечивает мощные средства для хранения и управления данными. Он поддерживает различные типы данных, включая числа, строки, даты, времена, географические данные и мног</w:t>
-      </w:r>
-      <w:r>
-        <w:rPr>
-          <w:rFonts w:ascii="Times New Roman" w:eastAsia="Times New Roman" w:hAnsi="Times New Roman" w:cs="Times New Roman"/>
-          <w:sz w:val="28"/>
-          <w:szCs w:val="28"/>
-        </w:rPr>
-        <w:t>ие другие.</w:t>
+        <w:t>Хранение и управление данными: SQL Server обеспечивает мощные средства для хранения и управления данными. Он поддерживает различные типы данных, включая числа, строки, даты, времена, географические данные и многие другие.</w:t>
       </w:r>
     </w:p>
     <w:p>
@@ -4207,15 +3785,7 @@
           <w:sz w:val="28"/>
           <w:szCs w:val="28"/>
         </w:rPr>
-        <w:t xml:space="preserve"> Language), стандартный язык для управления и манипулирования данными в реляционных базах данных. SQL используется для выполнения запросов данных, создания и изменения таблиц, а также для уп</w:t>
-      </w:r>
-      <w:r>
-        <w:rPr>
-          <w:rFonts w:ascii="Times New Roman" w:eastAsia="Times New Roman" w:hAnsi="Times New Roman" w:cs="Times New Roman"/>
-          <w:sz w:val="28"/>
-          <w:szCs w:val="28"/>
-        </w:rPr>
-        <w:t>равления доступом к данным.</w:t>
+        <w:t xml:space="preserve"> Language), стандартный язык для управления и манипулирования данными в реляционных базах данных. SQL используется для выполнения запросов данных, создания и изменения таблиц, а также для управления доступом к данным.</w:t>
       </w:r>
     </w:p>
     <w:p>
@@ -4263,23 +3833,7 @@
           <w:sz w:val="28"/>
           <w:szCs w:val="28"/>
         </w:rPr>
-        <w:t>М</w:t>
-      </w:r>
-      <w:r>
-        <w:rPr>
-          <w:rFonts w:ascii="Times New Roman" w:eastAsia="Times New Roman" w:hAnsi="Times New Roman" w:cs="Times New Roman"/>
-          <w:sz w:val="28"/>
-          <w:szCs w:val="28"/>
-        </w:rPr>
-        <w:t>асштабируемость и производительность: SQL Server обеспечивает многоуровневую архитектуру, которая позволяет масштабировать базы данных и обрабатывать большие объемы данных. Он также предоставляет инструменты для оптимизации производительности запросов и ба</w:t>
-      </w:r>
-      <w:r>
-        <w:rPr>
-          <w:rFonts w:ascii="Times New Roman" w:eastAsia="Times New Roman" w:hAnsi="Times New Roman" w:cs="Times New Roman"/>
-          <w:sz w:val="28"/>
-          <w:szCs w:val="28"/>
-        </w:rPr>
-        <w:t>зы данных.</w:t>
+        <w:t>Масштабируемость и производительность: SQL Server обеспечивает многоуровневую архитектуру, которая позволяет масштабировать базы данных и обрабатывать большие объемы данных. Он также предоставляет инструменты для оптимизации производительности запросов и базы данных.</w:t>
       </w:r>
     </w:p>
     <w:p>
@@ -4303,15 +3857,7 @@
           <w:sz w:val="28"/>
           <w:szCs w:val="28"/>
         </w:rPr>
-        <w:t>Безопасность: SQL Server обеспечивает многоуровневую систему безопасности, которая позволяет управлять доступом к данным на уровне сервера, базы данных и объектов базы данных. Он поддерживает аутентификацию и авторизацию пользователей, а также ш</w:t>
-      </w:r>
-      <w:r>
-        <w:rPr>
-          <w:rFonts w:ascii="Times New Roman" w:eastAsia="Times New Roman" w:hAnsi="Times New Roman" w:cs="Times New Roman"/>
-          <w:sz w:val="28"/>
-          <w:szCs w:val="28"/>
-        </w:rPr>
-        <w:t>ифрование данных для обеспечения конфиденциальности.</w:t>
+        <w:t>Безопасность: SQL Server обеспечивает многоуровневую систему безопасности, которая позволяет управлять доступом к данным на уровне сервера, базы данных и объектов базы данных. Он поддерживает аутентификацию и авторизацию пользователей, а также шифрование данных для обеспечения конфиденциальности.</w:t>
       </w:r>
     </w:p>
     <w:p>
@@ -4335,15 +3881,7 @@
           <w:sz w:val="28"/>
           <w:szCs w:val="28"/>
         </w:rPr>
-        <w:t>Резервное копирование и восстановление данных: SQL Server предоставляет инструменты для создания резервных копий баз данных и их восстановления в случае сбоев или потери данных. Это обеспечивает защиту д</w:t>
-      </w:r>
-      <w:r>
-        <w:rPr>
-          <w:rFonts w:ascii="Times New Roman" w:eastAsia="Times New Roman" w:hAnsi="Times New Roman" w:cs="Times New Roman"/>
-          <w:sz w:val="28"/>
-          <w:szCs w:val="28"/>
-        </w:rPr>
-        <w:t>анных и обеспечивает возможность восстановления работы в случае чрезвычайных ситуаций.</w:t>
+        <w:t>Резервное копирование и восстановление данных: SQL Server предоставляет инструменты для создания резервных копий баз данных и их восстановления в случае сбоев или потери данных. Это обеспечивает защиту данных и обеспечивает возможность восстановления работы в случае чрезвычайных ситуаций.</w:t>
       </w:r>
     </w:p>
     <w:p>
@@ -4367,15 +3905,7 @@
           <w:sz w:val="28"/>
           <w:szCs w:val="28"/>
         </w:rPr>
-        <w:t xml:space="preserve">Автоматизация и планирование задач: SQL Server предоставляет возможности для автоматизации и планирования регулярных задач, таких как резервное копирование, оптимизация </w:t>
-      </w:r>
-      <w:r>
-        <w:rPr>
-          <w:rFonts w:ascii="Times New Roman" w:eastAsia="Times New Roman" w:hAnsi="Times New Roman" w:cs="Times New Roman"/>
-          <w:sz w:val="28"/>
-          <w:szCs w:val="28"/>
-        </w:rPr>
-        <w:t>баз данных и выполнение регулярных обслуживающих операций.</w:t>
+        <w:t>Автоматизация и планирование задач: SQL Server предоставляет возможности для автоматизации и планирования регулярных задач, таких как резервное копирование, оптимизация баз данных и выполнение регулярных обслуживающих операций.</w:t>
       </w:r>
     </w:p>
     <w:p>
@@ -4408,15 +3938,7 @@
           <w:szCs w:val="28"/>
         </w:rPr>
         <w:lastRenderedPageBreak/>
-        <w:t>Analysis Services (SSAS) для аналитической обработки данных и SQL Server R</w:t>
-      </w:r>
-      <w:r>
-        <w:rPr>
-          <w:rFonts w:ascii="Times New Roman" w:eastAsia="Times New Roman" w:hAnsi="Times New Roman" w:cs="Times New Roman"/>
-          <w:sz w:val="28"/>
-          <w:szCs w:val="28"/>
-        </w:rPr>
-        <w:t>eporting Services (SSRS) для создания и распространения отчетов.</w:t>
+        <w:t>Analysis Services (SSAS) для аналитической обработки данных и SQL Server Reporting Services (SSRS) для создания и распространения отчетов.</w:t>
       </w:r>
     </w:p>
     <w:p>
@@ -4440,15 +3962,7 @@
           <w:sz w:val="28"/>
           <w:szCs w:val="28"/>
         </w:rPr>
-        <w:t>Интеграция с другими приложениями: SQL Server обеспечивает возможности интеграции с другими приложениями и технологиями через различные протоколы и интерфейсы, такие как ODBC, JDBC, OLE DB, A</w:t>
-      </w:r>
-      <w:r>
-        <w:rPr>
-          <w:rFonts w:ascii="Times New Roman" w:eastAsia="Times New Roman" w:hAnsi="Times New Roman" w:cs="Times New Roman"/>
-          <w:sz w:val="28"/>
-          <w:szCs w:val="28"/>
-        </w:rPr>
-        <w:t>DO.NET и другие.</w:t>
+        <w:t>Интеграция с другими приложениями: SQL Server обеспечивает возможности интеграции с другими приложениями и технологиями через различные протоколы и интерфейсы, такие как ODBC, JDBC, OLE DB, ADO.NET и другие.</w:t>
       </w:r>
     </w:p>
     <w:p>
@@ -4504,15 +4018,7 @@
           <w:sz w:val="28"/>
           <w:szCs w:val="28"/>
         </w:rPr>
-        <w:t>. Она предоставляет различные инструменты для управления базами данных, разр</w:t>
-      </w:r>
-      <w:r>
-        <w:rPr>
-          <w:rFonts w:ascii="Times New Roman" w:eastAsia="Times New Roman" w:hAnsi="Times New Roman" w:cs="Times New Roman"/>
-          <w:sz w:val="28"/>
-          <w:szCs w:val="28"/>
-        </w:rPr>
-        <w:t>аботки запросов, настройки сервера, а также мониторинга и оптимизации производительности. Основные функции и возможности SQL Server Management Studio:</w:t>
+        <w:t>. Она предоставляет различные инструменты для управления базами данных, разработки запросов, настройки сервера, а также мониторинга и оптимизации производительности. Основные функции и возможности SQL Server Management Studio:</w:t>
       </w:r>
     </w:p>
     <w:p>
@@ -4536,15 +4042,7 @@
           <w:sz w:val="28"/>
           <w:szCs w:val="28"/>
         </w:rPr>
-        <w:t>Подключение к серверам баз данных: SSMS позволяет подключаться к различным серверам баз данных SQL Server</w:t>
-      </w:r>
-      <w:r>
-        <w:rPr>
-          <w:rFonts w:ascii="Times New Roman" w:eastAsia="Times New Roman" w:hAnsi="Times New Roman" w:cs="Times New Roman"/>
-          <w:sz w:val="28"/>
-          <w:szCs w:val="28"/>
-        </w:rPr>
-        <w:t xml:space="preserve">, включая локальные и удаленные серверы, а также базы данных SQL </w:t>
+        <w:t xml:space="preserve">Подключение к серверам баз данных: SSMS позволяет подключаться к различным серверам баз данных SQL Server, включая локальные и удаленные серверы, а также базы данных SQL </w:t>
       </w:r>
       <w:proofErr w:type="spellStart"/>
       <w:r>
@@ -4604,15 +4102,7 @@
           <w:sz w:val="28"/>
           <w:szCs w:val="28"/>
         </w:rPr>
-        <w:t>Создание и управление базами данных: С помощью SSMS существует возможность создавать новые базы данных, изменять и удалять существующие базы данных, настраиват</w:t>
-      </w:r>
-      <w:r>
-        <w:rPr>
-          <w:rFonts w:ascii="Times New Roman" w:eastAsia="Times New Roman" w:hAnsi="Times New Roman" w:cs="Times New Roman"/>
-          <w:sz w:val="28"/>
-          <w:szCs w:val="28"/>
-        </w:rPr>
-        <w:t>ь параметры баз данных, такие как размер файлов данных и журналов транзакций, а также управлять файлами баз данных.</w:t>
+        <w:t>Создание и управление базами данных: С помощью SSMS существует возможность создавать новые базы данных, изменять и удалять существующие базы данных, настраивать параметры баз данных, такие как размер файлов данных и журналов транзакций, а также управлять файлами баз данных.</w:t>
       </w:r>
     </w:p>
     <w:p>
@@ -4636,15 +4126,7 @@
           <w:sz w:val="28"/>
           <w:szCs w:val="28"/>
         </w:rPr>
-        <w:t>Разработка запросов и скриптов: SSMS предоставляет мощные инструменты для разработки SQL-запросов, хранимых процедур, функций и других объек</w:t>
-      </w:r>
-      <w:r>
-        <w:rPr>
-          <w:rFonts w:ascii="Times New Roman" w:eastAsia="Times New Roman" w:hAnsi="Times New Roman" w:cs="Times New Roman"/>
-          <w:sz w:val="28"/>
-          <w:szCs w:val="28"/>
-        </w:rPr>
-        <w:t xml:space="preserve">тов баз данных. Включены редактор кода с подсветкой синтаксиса, </w:t>
+        <w:t xml:space="preserve">Разработка запросов и скриптов: SSMS предоставляет мощные инструменты для разработки SQL-запросов, хранимых процедур, функций и других объектов баз данных. Включены редактор кода с подсветкой синтаксиса, </w:t>
       </w:r>
       <w:proofErr w:type="spellStart"/>
       <w:r>
@@ -4686,15 +4168,7 @@
           <w:sz w:val="28"/>
           <w:szCs w:val="28"/>
         </w:rPr>
-        <w:t>Визуальное проектирование баз данных: SSMS позволяет создавать и изменять схемы баз данных с помощью визуальных диаграмм. Это позволяет легче визуали</w:t>
-      </w:r>
-      <w:r>
-        <w:rPr>
-          <w:rFonts w:ascii="Times New Roman" w:eastAsia="Times New Roman" w:hAnsi="Times New Roman" w:cs="Times New Roman"/>
-          <w:sz w:val="28"/>
-          <w:szCs w:val="28"/>
-        </w:rPr>
-        <w:t>зировать структуру баз данных и вносить изменения с помощью перетаскивания и редактирования объектов.</w:t>
+        <w:t>Визуальное проектирование баз данных: SSMS позволяет создавать и изменять схемы баз данных с помощью визуальных диаграмм. Это позволяет легче визуализировать структуру баз данных и вносить изменения с помощью перетаскивания и редактирования объектов.</w:t>
       </w:r>
     </w:p>
     <w:p>
@@ -4719,15 +4193,7 @@
           <w:szCs w:val="28"/>
         </w:rPr>
         <w:lastRenderedPageBreak/>
-        <w:t xml:space="preserve">Администрирование сервера: SSMS предоставляет инструменты для администрирования SQL Server, включая управление службами и экземплярами сервера, настройку </w:t>
-      </w:r>
-      <w:r>
-        <w:rPr>
-          <w:rFonts w:ascii="Times New Roman" w:eastAsia="Times New Roman" w:hAnsi="Times New Roman" w:cs="Times New Roman"/>
-          <w:sz w:val="28"/>
-          <w:szCs w:val="28"/>
-        </w:rPr>
-        <w:t>параметров сервера, резервное копирование и восстановление баз данных, мониторинг производительности и многое другое.</w:t>
+        <w:t>Администрирование сервера: SSMS предоставляет инструменты для администрирования SQL Server, включая управление службами и экземплярами сервера, настройку параметров сервера, резервное копирование и восстановление баз данных, мониторинг производительности и многое другое.</w:t>
       </w:r>
     </w:p>
     <w:p>
@@ -4751,15 +4217,7 @@
           <w:sz w:val="28"/>
           <w:szCs w:val="28"/>
         </w:rPr>
-        <w:t>Мониторинг и оптимизация производительности: SSMS включает в себя инструменты для мониторинга производительности SQL Server, такие как про</w:t>
-      </w:r>
-      <w:r>
-        <w:rPr>
-          <w:rFonts w:ascii="Times New Roman" w:eastAsia="Times New Roman" w:hAnsi="Times New Roman" w:cs="Times New Roman"/>
-          <w:sz w:val="28"/>
-          <w:szCs w:val="28"/>
-        </w:rPr>
-        <w:t>смотр активных сеансов, выполнение запросов и использование ресурсов сервера. Он также предоставляет средства для оптимизации производительности запросов и баз данных.</w:t>
+        <w:t>Мониторинг и оптимизация производительности: SSMS включает в себя инструменты для мониторинга производительности SQL Server, такие как просмотр активных сеансов, выполнение запросов и использование ресурсов сервера. Он также предоставляет средства для оптимизации производительности запросов и баз данных.</w:t>
       </w:r>
     </w:p>
     <w:p>
@@ -4783,15 +4241,7 @@
           <w:sz w:val="28"/>
           <w:szCs w:val="28"/>
         </w:rPr>
-        <w:t>Интеграция с другими инструментами Microsoft: SSMS интегрируется с другими инструментами</w:t>
-      </w:r>
-      <w:r>
-        <w:rPr>
-          <w:rFonts w:ascii="Times New Roman" w:eastAsia="Times New Roman" w:hAnsi="Times New Roman" w:cs="Times New Roman"/>
-          <w:sz w:val="28"/>
-          <w:szCs w:val="28"/>
-        </w:rPr>
-        <w:t xml:space="preserve"> и сервисами Microsoft, такими как Visual Studio и </w:t>
+        <w:t xml:space="preserve">Интеграция с другими инструментами Microsoft: SSMS интегрируется с другими инструментами и сервисами Microsoft, такими как Visual Studio и </w:t>
       </w:r>
       <w:proofErr w:type="spellStart"/>
       <w:r>
@@ -4965,15 +4415,7 @@
           <w:sz w:val="28"/>
           <w:szCs w:val="28"/>
         </w:rPr>
-        <w:t>Целью данной курсовой работы является разработка системы электронной почты, которая будет эффективно обрабатывать запросы на обмен информацией, облегчать процессы управления и повышать уровень обслуживания сообщений. В рамках работы необходимо решить следу</w:t>
-      </w:r>
-      <w:r>
-        <w:rPr>
-          <w:rFonts w:ascii="Times New Roman" w:eastAsia="Times New Roman" w:hAnsi="Times New Roman" w:cs="Times New Roman"/>
-          <w:sz w:val="28"/>
-          <w:szCs w:val="28"/>
-        </w:rPr>
-        <w:t>ющие задачи:</w:t>
+        <w:t>Целью данной курсовой работы является разработка системы электронной почты, которая будет эффективно обрабатывать запросы на обмен информацией, облегчать процессы управления и повышать уровень обслуживания сообщений. В рамках работы необходимо решить следующие задачи:</w:t>
       </w:r>
     </w:p>
     <w:p>
@@ -5047,16 +4489,7 @@
           <w:sz w:val="28"/>
           <w:szCs w:val="28"/>
         </w:rPr>
-        <w:t>Управление пользовательской б</w:t>
-      </w:r>
-      <w:r>
-        <w:rPr>
-          <w:rFonts w:ascii="Times New Roman" w:eastAsia="Times New Roman" w:hAnsi="Times New Roman" w:cs="Times New Roman"/>
-          <w:b/>
-          <w:sz w:val="28"/>
-          <w:szCs w:val="28"/>
-        </w:rPr>
-        <w:t>азой данных:</w:t>
+        <w:t>Управление пользовательской базой данных:</w:t>
       </w:r>
       <w:r>
         <w:rPr>
@@ -5128,15 +4561,7 @@
           <w:sz w:val="28"/>
           <w:szCs w:val="28"/>
         </w:rPr>
-        <w:t>: Возможно</w:t>
-      </w:r>
-      <w:r>
-        <w:rPr>
-          <w:rFonts w:ascii="Times New Roman" w:eastAsia="Times New Roman" w:hAnsi="Times New Roman" w:cs="Times New Roman"/>
-          <w:sz w:val="28"/>
-          <w:szCs w:val="28"/>
-        </w:rPr>
-        <w:t>сть добавления пользователем личного контакта для быстрой отправки сообщений.</w:t>
+        <w:t>: Возможность добавления пользователем личного контакта для быстрой отправки сообщений.</w:t>
       </w:r>
     </w:p>
     <w:p>
@@ -5224,16 +4649,7 @@
           <w:sz w:val="28"/>
           <w:szCs w:val="28"/>
         </w:rPr>
-        <w:t>Регистраци</w:t>
-      </w:r>
-      <w:r>
-        <w:rPr>
-          <w:rFonts w:ascii="Times New Roman" w:eastAsia="Times New Roman" w:hAnsi="Times New Roman" w:cs="Times New Roman"/>
-          <w:b/>
-          <w:sz w:val="28"/>
-          <w:szCs w:val="28"/>
-        </w:rPr>
-        <w:t>я и авторизация:</w:t>
+        <w:t>Регистрация и авторизация:</w:t>
       </w:r>
       <w:r>
         <w:rPr>
@@ -5305,15 +4721,7 @@
           <w:sz w:val="28"/>
           <w:szCs w:val="28"/>
         </w:rPr>
-        <w:t>: Возможность изменять значе</w:t>
-      </w:r>
-      <w:r>
-        <w:rPr>
-          <w:rFonts w:ascii="Times New Roman" w:eastAsia="Times New Roman" w:hAnsi="Times New Roman" w:cs="Times New Roman"/>
-          <w:sz w:val="28"/>
-          <w:szCs w:val="28"/>
-        </w:rPr>
-        <w:t xml:space="preserve">ния </w:t>
+        <w:t xml:space="preserve">: Возможность изменять значения </w:t>
       </w:r>
     </w:p>
     <w:p>
@@ -5428,15 +4836,7 @@
           <w:sz w:val="28"/>
           <w:szCs w:val="28"/>
         </w:rPr>
-        <w:t>: Возможность хранить и изменять информацию о пользователя</w:t>
-      </w:r>
-      <w:r>
-        <w:rPr>
-          <w:rFonts w:ascii="Times New Roman" w:eastAsia="Times New Roman" w:hAnsi="Times New Roman" w:cs="Times New Roman"/>
-          <w:sz w:val="28"/>
-          <w:szCs w:val="28"/>
-        </w:rPr>
-        <w:t>х</w:t>
+        <w:t>: Возможность хранить и изменять информацию о пользователях</w:t>
       </w:r>
     </w:p>
     <w:p>
@@ -5842,15 +5242,7 @@
           <w:szCs w:val="28"/>
         </w:rPr>
         <w:lastRenderedPageBreak/>
-        <w:t xml:space="preserve">содержат информацию о пользователях, контактах, сообщениях и вложениях, а также устанавливают связи между ними с помощью первичных </w:t>
-      </w:r>
-      <w:r>
-        <w:rPr>
-          <w:rFonts w:ascii="Times New Roman" w:eastAsia="Times New Roman" w:hAnsi="Times New Roman" w:cs="Times New Roman"/>
-          <w:sz w:val="28"/>
-          <w:szCs w:val="28"/>
-        </w:rPr>
-        <w:t>и внешних ключей.</w:t>
+        <w:t>содержат информацию о пользователях, контактах, сообщениях и вложениях, а также устанавливают связи между ними с помощью первичных и внешних ключей.</w:t>
       </w:r>
     </w:p>
     <w:p>
@@ -6030,15 +5422,7 @@
           <w:sz w:val="28"/>
           <w:szCs w:val="28"/>
         </w:rPr>
-        <w:t>: содержит информац</w:t>
-      </w:r>
-      <w:r>
-        <w:rPr>
-          <w:rFonts w:ascii="Times New Roman" w:eastAsia="Times New Roman" w:hAnsi="Times New Roman" w:cs="Times New Roman"/>
-          <w:sz w:val="28"/>
-          <w:szCs w:val="28"/>
-        </w:rPr>
-        <w:t>ию о контактах пользователя. У каждого контакта есть уникальный идентификатор (</w:t>
+        <w:t>: содержит информацию о контактах пользователя. У каждого контакта есть уникальный идентификатор (</w:t>
       </w:r>
       <w:proofErr w:type="spellStart"/>
       <w:r>
@@ -6101,15 +5485,7 @@
           <w:sz w:val="28"/>
           <w:szCs w:val="28"/>
         </w:rPr>
-        <w:t>User</w:t>
-      </w:r>
-      <w:r>
-        <w:rPr>
-          <w:rFonts w:ascii="Times New Roman" w:eastAsia="Times New Roman" w:hAnsi="Times New Roman" w:cs="Times New Roman"/>
-          <w:sz w:val="28"/>
-          <w:szCs w:val="28"/>
-        </w:rPr>
-        <w:t>EmailId</w:t>
+        <w:t>UserEmailId</w:t>
       </w:r>
       <w:proofErr w:type="spellEnd"/>
       <w:r>
@@ -6226,15 +5602,7 @@
           <w:sz w:val="28"/>
           <w:szCs w:val="28"/>
         </w:rPr>
-        <w:t>). Поля сообщен</w:t>
-      </w:r>
-      <w:r>
-        <w:rPr>
-          <w:rFonts w:ascii="Times New Roman" w:eastAsia="Times New Roman" w:hAnsi="Times New Roman" w:cs="Times New Roman"/>
-          <w:sz w:val="28"/>
-          <w:szCs w:val="28"/>
-        </w:rPr>
-        <w:t>ия включают адресата (To), текст сообщения (Body) и дату отправки (</w:t>
+        <w:t>). Поля сообщения включают адресата (To), текст сообщения (Body) и дату отправки (</w:t>
       </w:r>
       <w:proofErr w:type="spellStart"/>
       <w:r>
@@ -6326,15 +5694,7 @@
           <w:sz w:val="28"/>
           <w:szCs w:val="28"/>
         </w:rPr>
-        <w:t>), а также связь с соответствующим сообщением</w:t>
-      </w:r>
-      <w:r>
-        <w:rPr>
-          <w:rFonts w:ascii="Times New Roman" w:eastAsia="Times New Roman" w:hAnsi="Times New Roman" w:cs="Times New Roman"/>
-          <w:sz w:val="28"/>
-          <w:szCs w:val="28"/>
-        </w:rPr>
-        <w:t xml:space="preserve"> через внешний ключ (</w:t>
+        <w:t>), а также связь с соответствующим сообщением через внешний ключ (</w:t>
       </w:r>
       <w:proofErr w:type="spellStart"/>
       <w:r>
@@ -6462,15 +5822,7 @@
           <w:sz w:val="28"/>
           <w:szCs w:val="28"/>
         </w:rPr>
-        <w:t xml:space="preserve"> в таблицах</w:t>
-      </w:r>
-      <w:r>
-        <w:rPr>
-          <w:rFonts w:ascii="Times New Roman" w:eastAsia="Times New Roman" w:hAnsi="Times New Roman" w:cs="Times New Roman"/>
-          <w:sz w:val="28"/>
-          <w:szCs w:val="28"/>
-        </w:rPr>
-        <w:t xml:space="preserve"> Contact и Message показывает, что каждый контакт и каждое сообщение связаны с определенным пользователем. Связь от </w:t>
+        <w:t xml:space="preserve"> в таблицах Contact и Message показывает, что каждый контакт и каждое сообщение связаны с определенным пользователем. Связь от </w:t>
       </w:r>
       <w:proofErr w:type="spellStart"/>
       <w:r>
@@ -6578,16 +5930,7 @@
           <w:szCs w:val="28"/>
         </w:rPr>
         <w:lastRenderedPageBreak/>
-        <w:t>Диаграмма прецедентов: представляет собой визуальное изображени</w:t>
-      </w:r>
-      <w:r>
-        <w:rPr>
-          <w:rFonts w:ascii="Times New Roman" w:eastAsia="Times New Roman" w:hAnsi="Times New Roman" w:cs="Times New Roman"/>
-          <w:color w:val="000000"/>
-          <w:sz w:val="28"/>
-          <w:szCs w:val="28"/>
-        </w:rPr>
-        <w:t xml:space="preserve">е взаимодействий между различными участниками системы и её функциональными возможностями (Рис. </w:t>
+        <w:t xml:space="preserve">Диаграмма прецедентов: представляет собой визуальное изображение взаимодействий между различными участниками системы и её функциональными возможностями (Рис. </w:t>
       </w:r>
       <w:r>
         <w:rPr>
@@ -6805,15 +6148,7 @@
           <w:sz w:val="28"/>
           <w:szCs w:val="28"/>
         </w:rPr>
-        <w:t xml:space="preserve">Регистрация: Этот прецедент представляет собой процесс регистрации новой учётной записи в системе. Пользователь заполняет необходимые поля, </w:t>
-      </w:r>
-      <w:r>
-        <w:rPr>
-          <w:rFonts w:ascii="Times New Roman" w:eastAsia="Times New Roman" w:hAnsi="Times New Roman" w:cs="Times New Roman"/>
-          <w:sz w:val="28"/>
-          <w:szCs w:val="28"/>
-        </w:rPr>
-        <w:t>такие как имя, адрес электронной почты и пароль, и отправляет данные для создания учётной записи.</w:t>
+        <w:t>Регистрация: Этот прецедент представляет собой процесс регистрации новой учётной записи в системе. Пользователь заполняет необходимые поля, такие как имя, адрес электронной почты и пароль, и отправляет данные для создания учётной записи.</w:t>
       </w:r>
     </w:p>
     <w:p>
@@ -6851,15 +6186,7 @@
           <w:sz w:val="28"/>
           <w:szCs w:val="28"/>
         </w:rPr>
-        <w:t xml:space="preserve"> регистрации или при последующих посещениях системы пользователь может войти в свою учётную запись. Этот прецедент включает в себя процес</w:t>
-      </w:r>
-      <w:r>
-        <w:rPr>
-          <w:rFonts w:ascii="Times New Roman" w:eastAsia="Times New Roman" w:hAnsi="Times New Roman" w:cs="Times New Roman"/>
-          <w:sz w:val="28"/>
-          <w:szCs w:val="28"/>
-        </w:rPr>
-        <w:t>с аутентификации пользователя, где он предоставляет свои учётные данные (например, адрес электронной почты и пароль) для входа в систему.</w:t>
+        <w:t xml:space="preserve"> регистрации или при последующих посещениях системы пользователь может войти в свою учётную запись. Этот прецедент включает в себя процесс аутентификации пользователя, где он предоставляет свои учётные данные (например, адрес электронной почты и пароль) для входа в систему.</w:t>
       </w:r>
     </w:p>
     <w:p>
@@ -6878,15 +6205,7 @@
           <w:sz w:val="28"/>
           <w:szCs w:val="28"/>
         </w:rPr>
-        <w:t>Просмотр почты: Пользователь может просматривать свою электронную почту, просматривать полученные сообщения и отвечать</w:t>
-      </w:r>
-      <w:r>
-        <w:rPr>
-          <w:rFonts w:ascii="Times New Roman" w:eastAsia="Times New Roman" w:hAnsi="Times New Roman" w:cs="Times New Roman"/>
-          <w:sz w:val="28"/>
-          <w:szCs w:val="28"/>
-        </w:rPr>
-        <w:t xml:space="preserve"> на них.</w:t>
+        <w:t>Просмотр почты: Пользователь может просматривать свою электронную почту, просматривать полученные сообщения и отвечать на них.</w:t>
       </w:r>
     </w:p>
     <w:p>
@@ -6924,15 +6243,7 @@
           <w:sz w:val="28"/>
           <w:szCs w:val="28"/>
         </w:rPr>
-        <w:t>Отправка почты: Один из основных функциональны</w:t>
-      </w:r>
-      <w:r>
-        <w:rPr>
-          <w:rFonts w:ascii="Times New Roman" w:eastAsia="Times New Roman" w:hAnsi="Times New Roman" w:cs="Times New Roman"/>
-          <w:sz w:val="28"/>
-          <w:szCs w:val="28"/>
-        </w:rPr>
-        <w:t>х элементов системы - отправка электронных сообщений. Пользователь может создавать новые сообщения, указывать адресата, тему и содержание сообщения, а также прикреплять к ним файлы.</w:t>
+        <w:t>Отправка почты: Один из основных функциональных элементов системы - отправка электронных сообщений. Пользователь может создавать новые сообщения, указывать адресата, тему и содержание сообщения, а также прикреплять к ним файлы.</w:t>
       </w:r>
     </w:p>
     <w:p>
@@ -6974,15 +6285,7 @@
           <w:sz w:val="28"/>
           <w:szCs w:val="28"/>
         </w:rPr>
-        <w:t xml:space="preserve"> чистую архитектуру в п</w:t>
-      </w:r>
-      <w:r>
-        <w:rPr>
-          <w:rFonts w:ascii="Times New Roman" w:eastAsia="Times New Roman" w:hAnsi="Times New Roman" w:cs="Times New Roman"/>
-          <w:sz w:val="28"/>
-          <w:szCs w:val="28"/>
-        </w:rPr>
-        <w:t>риложении с учетом ключевых требований:</w:t>
+        <w:t xml:space="preserve"> чистую архитектуру в приложении с учетом ключевых требований:</w:t>
       </w:r>
     </w:p>
     <w:p>
@@ -7024,15 +6327,7 @@
           <w:sz w:val="28"/>
           <w:szCs w:val="28"/>
         </w:rPr>
-        <w:t xml:space="preserve"> Каждый компонент должен иметь четко определенную ответственность и заниматься только одним аспектом системы. Например, бизнес-логика должна быть отделена от взаимодействия с базой данных</w:t>
-      </w:r>
-      <w:r>
-        <w:rPr>
-          <w:rFonts w:ascii="Times New Roman" w:eastAsia="Times New Roman" w:hAnsi="Times New Roman" w:cs="Times New Roman"/>
-          <w:sz w:val="28"/>
-          <w:szCs w:val="28"/>
-        </w:rPr>
-        <w:t xml:space="preserve"> или пользовательским интерфейсом.</w:t>
+        <w:t xml:space="preserve"> Каждый компонент должен иметь четко определенную ответственность и заниматься только одним аспектом системы. Например, бизнес-логика должна быть отделена от взаимодействия с базой данных или пользовательским интерфейсом.</w:t>
       </w:r>
     </w:p>
     <w:p>
@@ -7074,15 +6369,7 @@
           <w:sz w:val="28"/>
           <w:szCs w:val="28"/>
         </w:rPr>
-        <w:t xml:space="preserve"> Компоненты верхнего уровня не должны зависеть от компонентов нижнего уровня. Зависимости должны быть направлены от абстракций к деталям, что позволяет легко заменять или модифицировать</w:t>
-      </w:r>
-      <w:r>
-        <w:rPr>
-          <w:rFonts w:ascii="Times New Roman" w:eastAsia="Times New Roman" w:hAnsi="Times New Roman" w:cs="Times New Roman"/>
-          <w:sz w:val="28"/>
-          <w:szCs w:val="28"/>
-        </w:rPr>
-        <w:t xml:space="preserve"> конкретные реализации.</w:t>
+        <w:t xml:space="preserve"> Компоненты верхнего уровня не должны зависеть от компонентов нижнего уровня. Зависимости должны быть направлены от абстракций к деталям, что позволяет легко заменять или модифицировать конкретные реализации.</w:t>
       </w:r>
     </w:p>
     <w:p>
@@ -7158,15 +6445,7 @@
           <w:sz w:val="28"/>
           <w:szCs w:val="28"/>
         </w:rPr>
-        <w:t xml:space="preserve"> Код должен б</w:t>
-      </w:r>
-      <w:r>
-        <w:rPr>
-          <w:rFonts w:ascii="Times New Roman" w:eastAsia="Times New Roman" w:hAnsi="Times New Roman" w:cs="Times New Roman"/>
-          <w:sz w:val="28"/>
-          <w:szCs w:val="28"/>
-        </w:rPr>
-        <w:t>ыть легко тестируемым без необходимости запуска всей системы. Каждый компонент должен иметь набор тестов, которые могут быть запущены автоматически.</w:t>
+        <w:t xml:space="preserve"> Код должен быть легко тестируемым без необходимости запуска всей системы. Каждый компонент должен иметь набор тестов, которые могут быть запущены автоматически.</w:t>
       </w:r>
     </w:p>
     <w:p>
@@ -7209,15 +6488,7 @@
           <w:sz w:val="28"/>
           <w:szCs w:val="28"/>
         </w:rPr>
-        <w:t xml:space="preserve"> Компоненты должны быть спроектированы таким образом, чтобы их можно было легк</w:t>
-      </w:r>
-      <w:r>
-        <w:rPr>
-          <w:rFonts w:ascii="Times New Roman" w:eastAsia="Times New Roman" w:hAnsi="Times New Roman" w:cs="Times New Roman"/>
-          <w:sz w:val="28"/>
-          <w:szCs w:val="28"/>
-        </w:rPr>
-        <w:t>о заменить новой реализацией без изменения остальной части системы. Например, замена базы данных должна быть минимально инвазивной операцией.</w:t>
+        <w:t xml:space="preserve"> Компоненты должны быть спроектированы таким образом, чтобы их можно было легко заменить новой реализацией без изменения остальной части системы. Например, замена базы данных должна быть минимально инвазивной операцией.</w:t>
       </w:r>
     </w:p>
     <w:p>
@@ -7241,15 +6512,7 @@
           <w:sz w:val="28"/>
           <w:szCs w:val="28"/>
         </w:rPr>
-        <w:t>Легкость понимания и поддержки: Структура приложения должна быть понятной для разработчиков, которые присоединяютс</w:t>
-      </w:r>
-      <w:r>
-        <w:rPr>
-          <w:rFonts w:ascii="Times New Roman" w:eastAsia="Times New Roman" w:hAnsi="Times New Roman" w:cs="Times New Roman"/>
-          <w:sz w:val="28"/>
-          <w:szCs w:val="28"/>
-        </w:rPr>
-        <w:t>я к проекту. Код должен быть хорошо документирован, и его структура должна соответствовать бизнес-логике системы.</w:t>
+        <w:t>Легкость понимания и поддержки: Структура приложения должна быть понятной для разработчиков, которые присоединяются к проекту. Код должен быть хорошо документирован, и его структура должна соответствовать бизнес-логике системы.</w:t>
       </w:r>
     </w:p>
     <w:p>
@@ -7336,15 +6599,7 @@
           <w:sz w:val="28"/>
           <w:szCs w:val="28"/>
         </w:rPr>
-        <w:t>Princip</w:t>
-      </w:r>
-      <w:r>
-        <w:rPr>
-          <w:rFonts w:ascii="Times New Roman" w:eastAsia="Times New Roman" w:hAnsi="Times New Roman" w:cs="Times New Roman"/>
-          <w:sz w:val="28"/>
-          <w:szCs w:val="28"/>
-        </w:rPr>
-        <w:t>le</w:t>
+        <w:t>Principle</w:t>
       </w:r>
       <w:proofErr w:type="spellEnd"/>
       <w:r>
@@ -7516,15 +6771,7 @@
           <w:sz w:val="28"/>
           <w:szCs w:val="28"/>
         </w:rPr>
-        <w:t>Программа разработана на языке программирования C#, согласно требованиям, к системам электронной поч</w:t>
-      </w:r>
-      <w:r>
-        <w:rPr>
-          <w:rFonts w:ascii="Times New Roman" w:eastAsia="Times New Roman" w:hAnsi="Times New Roman" w:cs="Times New Roman"/>
-          <w:sz w:val="28"/>
-          <w:szCs w:val="28"/>
-        </w:rPr>
-        <w:t>ты. В данной программе обусловлены все необходимые разделы и области необходимые для эффективного функционирования почтового сервиса.</w:t>
+        <w:t>Программа разработана на языке программирования C#, согласно требованиям, к системам электронной почты. В данной программе обусловлены все необходимые разделы и области необходимые для эффективного функционирования почтового сервиса.</w:t>
       </w:r>
     </w:p>
     <w:p>
@@ -7544,15 +6791,7 @@
           <w:sz w:val="28"/>
           <w:szCs w:val="28"/>
         </w:rPr>
-        <w:t>Разработанная система проста в использовании, обеспечивает интуитивно понятный интерфейс. Она включает в себя все необходи</w:t>
-      </w:r>
-      <w:r>
-        <w:rPr>
-          <w:rFonts w:ascii="Times New Roman" w:eastAsia="Times New Roman" w:hAnsi="Times New Roman" w:cs="Times New Roman"/>
-          <w:sz w:val="28"/>
-          <w:szCs w:val="28"/>
-        </w:rPr>
-        <w:t>мые модули и функции, такие как учет отправка сообщений, добавление контактов, обмен файлами и управление данными пользователей.</w:t>
+        <w:t>Разработанная система проста в использовании, обеспечивает интуитивно понятный интерфейс. Она включает в себя все необходимые модули и функции, такие как учет отправка сообщений, добавление контактов, обмен файлами и управление данными пользователей.</w:t>
       </w:r>
     </w:p>
     <w:p>
@@ -7572,15 +6811,7 @@
           <w:sz w:val="28"/>
           <w:szCs w:val="28"/>
         </w:rPr>
-        <w:t xml:space="preserve"> Внедрение разработанной программы позволит значительно упростить работу с электронными сообщениям. Это приведет к повышению эф</w:t>
-      </w:r>
-      <w:r>
-        <w:rPr>
-          <w:rFonts w:ascii="Times New Roman" w:eastAsia="Times New Roman" w:hAnsi="Times New Roman" w:cs="Times New Roman"/>
-          <w:sz w:val="28"/>
-          <w:szCs w:val="28"/>
-        </w:rPr>
-        <w:t>фективности работы почтового сервиса, сокращению количества неполадок и увеличению удовлетворенности пользователей.</w:t>
+        <w:t xml:space="preserve"> Внедрение разработанной программы позволит значительно упростить работу с электронными сообщениям. Это приведет к повышению эффективности работы почтового сервиса, сокращению количества неполадок и увеличению удовлетворенности пользователей.</w:t>
       </w:r>
       <w:r>
         <w:br w:type="page"/>
@@ -7646,15 +6877,7 @@
           <w:sz w:val="28"/>
           <w:szCs w:val="28"/>
         </w:rPr>
-        <w:t>1) Борисенко, В.В. (2016). Основы программирования. Интернет-Унив</w:t>
-      </w:r>
-      <w:r>
-        <w:rPr>
-          <w:rFonts w:ascii="Times New Roman" w:eastAsia="Times New Roman" w:hAnsi="Times New Roman" w:cs="Times New Roman"/>
-          <w:sz w:val="28"/>
-          <w:szCs w:val="28"/>
-        </w:rPr>
-        <w:t xml:space="preserve">ерситет Информационных Технологий. </w:t>
+        <w:t xml:space="preserve">1) Борисенко, В.В. (2016). Основы программирования. Интернет-Университет Информационных Технологий. </w:t>
       </w:r>
     </w:p>
     <w:p>
@@ -7714,15 +6937,7 @@
           <w:sz w:val="28"/>
           <w:szCs w:val="28"/>
         </w:rPr>
-        <w:t>3) Золотарёв, О.В. (2013). Технология внедрения корпоративных информационных систем: методичес</w:t>
-      </w:r>
-      <w:r>
-        <w:rPr>
-          <w:rFonts w:ascii="Times New Roman" w:eastAsia="Times New Roman" w:hAnsi="Times New Roman" w:cs="Times New Roman"/>
-          <w:sz w:val="28"/>
-          <w:szCs w:val="28"/>
-        </w:rPr>
-        <w:t xml:space="preserve">кие указания к лабораторным работам. Российский новый университет. </w:t>
+        <w:t xml:space="preserve">3) Золотарёв, О.В. (2013). Технология внедрения корпоративных информационных систем: методические указания к лабораторным работам. Российский новый университет. </w:t>
       </w:r>
     </w:p>
     <w:p>
@@ -7999,16 +7214,7 @@
           <w:szCs w:val="28"/>
           <w:lang w:val="en-US"/>
         </w:rPr>
-        <w:t>9)Freema</w:t>
-      </w:r>
-      <w:r>
-        <w:rPr>
-          <w:rFonts w:ascii="Times New Roman" w:eastAsia="Times New Roman" w:hAnsi="Times New Roman" w:cs="Times New Roman"/>
-          <w:sz w:val="28"/>
-          <w:szCs w:val="28"/>
-          <w:lang w:val="en-US"/>
-        </w:rPr>
-        <w:t xml:space="preserve">n, A., Robson, D. (2014). Head First Design Patterns. </w:t>
+        <w:t xml:space="preserve">9)Freeman, A., Robson, D. (2014). Head First Design Patterns. </w:t>
       </w:r>
       <w:proofErr w:type="spellStart"/>
       <w:r>
@@ -8584,16 +7790,7 @@
                 <w:szCs w:val="20"/>
                 <w:lang w:val="en-US"/>
               </w:rPr>
-              <w:t xml:space="preserve">  </w:t>
-            </w:r>
-            <w:r>
-              <w:rPr>
-                <w:rFonts w:ascii="Times New Roman" w:eastAsia="Times New Roman" w:hAnsi="Times New Roman" w:cs="Times New Roman"/>
-                <w:sz w:val="20"/>
-                <w:szCs w:val="20"/>
-                <w:lang w:val="en-US"/>
-              </w:rPr>
-              <w:t xml:space="preserve">  /// Role </w:t>
+              <w:t xml:space="preserve">    /// Role </w:t>
             </w:r>
             <w:proofErr w:type="spellStart"/>
             <w:r>
@@ -8905,16 +8102,7 @@
                 <w:szCs w:val="20"/>
                 <w:lang w:val="en-US"/>
               </w:rPr>
-              <w:t>{ ge</w:t>
-            </w:r>
-            <w:r>
-              <w:rPr>
-                <w:rFonts w:ascii="Times New Roman" w:eastAsia="Times New Roman" w:hAnsi="Times New Roman" w:cs="Times New Roman"/>
-                <w:sz w:val="20"/>
-                <w:szCs w:val="20"/>
-                <w:lang w:val="en-US"/>
-              </w:rPr>
-              <w:t>t</w:t>
+              <w:t>{ get</w:t>
             </w:r>
             <w:proofErr w:type="gramEnd"/>
             <w:r>
@@ -9521,16 +8709,7 @@
                 <w:szCs w:val="20"/>
                 <w:lang w:val="en-US"/>
               </w:rPr>
-              <w:t>User</w:t>
-            </w:r>
-            <w:r>
-              <w:rPr>
-                <w:rFonts w:ascii="Times New Roman" w:eastAsia="Times New Roman" w:hAnsi="Times New Roman" w:cs="Times New Roman"/>
-                <w:sz w:val="20"/>
-                <w:szCs w:val="20"/>
-                <w:lang w:val="en-US"/>
-              </w:rPr>
-              <w:t>));</w:t>
+              <w:t>User));</w:t>
             </w:r>
           </w:p>
           <w:p>
@@ -10330,16 +9509,7 @@
                 <w:szCs w:val="20"/>
                 <w:lang w:val="en-US"/>
               </w:rPr>
-              <w:t>/// Mes</w:t>
-            </w:r>
-            <w:r>
-              <w:rPr>
-                <w:rFonts w:ascii="Times New Roman" w:eastAsia="Times New Roman" w:hAnsi="Times New Roman" w:cs="Times New Roman"/>
-                <w:sz w:val="20"/>
-                <w:szCs w:val="20"/>
-                <w:lang w:val="en-US"/>
-              </w:rPr>
-              <w:t>sage Entity</w:t>
+              <w:t>/// Message Entity</w:t>
             </w:r>
           </w:p>
           <w:p>
@@ -10753,117 +9923,576 @@
                 <w:szCs w:val="20"/>
                 <w:lang w:val="en-US"/>
               </w:rPr>
+              <w:t xml:space="preserve">; } </w:t>
+            </w:r>
+          </w:p>
+          <w:p>
+            <w:pPr>
+              <w:spacing w:after="0" w:line="360" w:lineRule="auto"/>
+              <w:ind w:left="-120" w:firstLine="700"/>
+              <w:jc w:val="both"/>
+              <w:rPr>
+                <w:rFonts w:ascii="Times New Roman" w:eastAsia="Times New Roman" w:hAnsi="Times New Roman" w:cs="Times New Roman"/>
+                <w:sz w:val="20"/>
+                <w:szCs w:val="20"/>
+                <w:lang w:val="en-US"/>
+              </w:rPr>
+            </w:pPr>
+          </w:p>
+          <w:p>
+            <w:pPr>
+              <w:spacing w:after="0" w:line="360" w:lineRule="auto"/>
+              <w:ind w:left="-120" w:firstLine="700"/>
+              <w:jc w:val="both"/>
+              <w:rPr>
+                <w:rFonts w:ascii="Times New Roman" w:eastAsia="Times New Roman" w:hAnsi="Times New Roman" w:cs="Times New Roman"/>
+                <w:sz w:val="20"/>
+                <w:szCs w:val="20"/>
+                <w:lang w:val="en-US"/>
+              </w:rPr>
+            </w:pPr>
+            <w:r>
+              <w:rPr>
+                <w:rFonts w:ascii="Times New Roman" w:eastAsia="Times New Roman" w:hAnsi="Times New Roman" w:cs="Times New Roman"/>
+                <w:sz w:val="20"/>
+                <w:szCs w:val="20"/>
+                <w:lang w:val="en-US"/>
+              </w:rPr>
+              <w:t xml:space="preserve">    /// &lt;summary&gt;</w:t>
+            </w:r>
+          </w:p>
+          <w:p>
+            <w:pPr>
+              <w:spacing w:after="0" w:line="360" w:lineRule="auto"/>
+              <w:ind w:left="-120" w:firstLine="700"/>
+              <w:jc w:val="both"/>
+              <w:rPr>
+                <w:rFonts w:ascii="Times New Roman" w:eastAsia="Times New Roman" w:hAnsi="Times New Roman" w:cs="Times New Roman"/>
+                <w:sz w:val="20"/>
+                <w:szCs w:val="20"/>
+                <w:lang w:val="en-US"/>
+              </w:rPr>
+            </w:pPr>
+            <w:r>
+              <w:rPr>
+                <w:rFonts w:ascii="Times New Roman" w:eastAsia="Times New Roman" w:hAnsi="Times New Roman" w:cs="Times New Roman"/>
+                <w:sz w:val="20"/>
+                <w:szCs w:val="20"/>
+                <w:lang w:val="en-US"/>
+              </w:rPr>
+              <w:t xml:space="preserve">    /// Email subject</w:t>
+            </w:r>
+          </w:p>
+          <w:p>
+            <w:pPr>
+              <w:spacing w:after="0" w:line="360" w:lineRule="auto"/>
+              <w:ind w:left="-120" w:firstLine="700"/>
+              <w:jc w:val="both"/>
+              <w:rPr>
+                <w:rFonts w:ascii="Times New Roman" w:eastAsia="Times New Roman" w:hAnsi="Times New Roman" w:cs="Times New Roman"/>
+                <w:sz w:val="20"/>
+                <w:szCs w:val="20"/>
+                <w:lang w:val="en-US"/>
+              </w:rPr>
+            </w:pPr>
+            <w:r>
+              <w:rPr>
+                <w:rFonts w:ascii="Times New Roman" w:eastAsia="Times New Roman" w:hAnsi="Times New Roman" w:cs="Times New Roman"/>
+                <w:sz w:val="20"/>
+                <w:szCs w:val="20"/>
+                <w:lang w:val="en-US"/>
+              </w:rPr>
+              <w:t xml:space="preserve">    /// &lt;/summary&gt;</w:t>
+            </w:r>
+          </w:p>
+          <w:p>
+            <w:pPr>
+              <w:spacing w:after="0" w:line="360" w:lineRule="auto"/>
+              <w:ind w:left="-120" w:firstLine="700"/>
+              <w:jc w:val="both"/>
+              <w:rPr>
+                <w:rFonts w:ascii="Times New Roman" w:eastAsia="Times New Roman" w:hAnsi="Times New Roman" w:cs="Times New Roman"/>
+                <w:sz w:val="20"/>
+                <w:szCs w:val="20"/>
+                <w:lang w:val="en-US"/>
+              </w:rPr>
+            </w:pPr>
+            <w:r>
+              <w:rPr>
+                <w:rFonts w:ascii="Times New Roman" w:eastAsia="Times New Roman" w:hAnsi="Times New Roman" w:cs="Times New Roman"/>
+                <w:sz w:val="20"/>
+                <w:szCs w:val="20"/>
+                <w:lang w:val="en-US"/>
+              </w:rPr>
+              <w:t xml:space="preserve">    public string Subject </w:t>
+            </w:r>
+            <w:proofErr w:type="gramStart"/>
+            <w:r>
+              <w:rPr>
+                <w:rFonts w:ascii="Times New Roman" w:eastAsia="Times New Roman" w:hAnsi="Times New Roman" w:cs="Times New Roman"/>
+                <w:sz w:val="20"/>
+                <w:szCs w:val="20"/>
+                <w:lang w:val="en-US"/>
+              </w:rPr>
+              <w:t>{ get</w:t>
+            </w:r>
+            <w:proofErr w:type="gramEnd"/>
+            <w:r>
+              <w:rPr>
+                <w:rFonts w:ascii="Times New Roman" w:eastAsia="Times New Roman" w:hAnsi="Times New Roman" w:cs="Times New Roman"/>
+                <w:sz w:val="20"/>
+                <w:szCs w:val="20"/>
+                <w:lang w:val="en-US"/>
+              </w:rPr>
+              <w:t>; set; }</w:t>
+            </w:r>
+          </w:p>
+          <w:p>
+            <w:pPr>
+              <w:spacing w:after="0" w:line="360" w:lineRule="auto"/>
+              <w:ind w:left="-120" w:firstLine="700"/>
+              <w:jc w:val="both"/>
+              <w:rPr>
+                <w:rFonts w:ascii="Times New Roman" w:eastAsia="Times New Roman" w:hAnsi="Times New Roman" w:cs="Times New Roman"/>
+                <w:sz w:val="20"/>
+                <w:szCs w:val="20"/>
+                <w:lang w:val="en-US"/>
+              </w:rPr>
+            </w:pPr>
+            <w:r>
+              <w:rPr>
+                <w:rFonts w:ascii="Times New Roman" w:eastAsia="Times New Roman" w:hAnsi="Times New Roman" w:cs="Times New Roman"/>
+                <w:sz w:val="20"/>
+                <w:szCs w:val="20"/>
+                <w:lang w:val="en-US"/>
+              </w:rPr>
+              <w:t xml:space="preserve">    /// &lt;summary&gt;</w:t>
+            </w:r>
+          </w:p>
+          <w:p>
+            <w:pPr>
+              <w:spacing w:after="0" w:line="360" w:lineRule="auto"/>
+              <w:ind w:left="-120" w:firstLine="700"/>
+              <w:jc w:val="both"/>
+              <w:rPr>
+                <w:rFonts w:ascii="Times New Roman" w:eastAsia="Times New Roman" w:hAnsi="Times New Roman" w:cs="Times New Roman"/>
+                <w:sz w:val="20"/>
+                <w:szCs w:val="20"/>
+                <w:lang w:val="en-US"/>
+              </w:rPr>
+            </w:pPr>
+            <w:r>
+              <w:rPr>
+                <w:rFonts w:ascii="Times New Roman" w:eastAsia="Times New Roman" w:hAnsi="Times New Roman" w:cs="Times New Roman"/>
+                <w:sz w:val="20"/>
+                <w:szCs w:val="20"/>
+                <w:lang w:val="en-US"/>
+              </w:rPr>
+              <w:t xml:space="preserve">    /// Email body text</w:t>
+            </w:r>
+          </w:p>
+          <w:p>
+            <w:pPr>
+              <w:spacing w:after="0" w:line="360" w:lineRule="auto"/>
+              <w:ind w:left="-120" w:firstLine="700"/>
+              <w:jc w:val="both"/>
+              <w:rPr>
+                <w:rFonts w:ascii="Times New Roman" w:eastAsia="Times New Roman" w:hAnsi="Times New Roman" w:cs="Times New Roman"/>
+                <w:sz w:val="20"/>
+                <w:szCs w:val="20"/>
+                <w:lang w:val="en-US"/>
+              </w:rPr>
+            </w:pPr>
+            <w:r>
+              <w:rPr>
+                <w:rFonts w:ascii="Times New Roman" w:eastAsia="Times New Roman" w:hAnsi="Times New Roman" w:cs="Times New Roman"/>
+                <w:sz w:val="20"/>
+                <w:szCs w:val="20"/>
+                <w:lang w:val="en-US"/>
+              </w:rPr>
+              <w:t xml:space="preserve">    /// &lt;/summary&gt;</w:t>
+            </w:r>
+          </w:p>
+          <w:p>
+            <w:pPr>
+              <w:spacing w:after="0" w:line="360" w:lineRule="auto"/>
+              <w:ind w:left="-120" w:firstLine="700"/>
+              <w:jc w:val="both"/>
+              <w:rPr>
+                <w:rFonts w:ascii="Times New Roman" w:eastAsia="Times New Roman" w:hAnsi="Times New Roman" w:cs="Times New Roman"/>
+                <w:sz w:val="20"/>
+                <w:szCs w:val="20"/>
+                <w:lang w:val="en-US"/>
+              </w:rPr>
+            </w:pPr>
+            <w:r>
+              <w:rPr>
+                <w:rFonts w:ascii="Times New Roman" w:eastAsia="Times New Roman" w:hAnsi="Times New Roman" w:cs="Times New Roman"/>
+                <w:sz w:val="20"/>
+                <w:szCs w:val="20"/>
+                <w:lang w:val="en-US"/>
+              </w:rPr>
+              <w:t xml:space="preserve">    public string Body </w:t>
+            </w:r>
+            <w:proofErr w:type="gramStart"/>
+            <w:r>
+              <w:rPr>
+                <w:rFonts w:ascii="Times New Roman" w:eastAsia="Times New Roman" w:hAnsi="Times New Roman" w:cs="Times New Roman"/>
+                <w:sz w:val="20"/>
+                <w:szCs w:val="20"/>
+                <w:lang w:val="en-US"/>
+              </w:rPr>
+              <w:t>{ get</w:t>
+            </w:r>
+            <w:proofErr w:type="gramEnd"/>
+            <w:r>
+              <w:rPr>
+                <w:rFonts w:ascii="Times New Roman" w:eastAsia="Times New Roman" w:hAnsi="Times New Roman" w:cs="Times New Roman"/>
+                <w:sz w:val="20"/>
+                <w:szCs w:val="20"/>
+                <w:lang w:val="en-US"/>
+              </w:rPr>
+              <w:t>; set; }</w:t>
+            </w:r>
+          </w:p>
+          <w:p>
+            <w:pPr>
+              <w:spacing w:after="0" w:line="360" w:lineRule="auto"/>
+              <w:ind w:left="-120" w:firstLine="700"/>
+              <w:jc w:val="both"/>
+              <w:rPr>
+                <w:rFonts w:ascii="Times New Roman" w:eastAsia="Times New Roman" w:hAnsi="Times New Roman" w:cs="Times New Roman"/>
+                <w:sz w:val="20"/>
+                <w:szCs w:val="20"/>
+                <w:lang w:val="en-US"/>
+              </w:rPr>
+            </w:pPr>
+            <w:r>
+              <w:rPr>
+                <w:rFonts w:ascii="Times New Roman" w:eastAsia="Times New Roman" w:hAnsi="Times New Roman" w:cs="Times New Roman"/>
+                <w:sz w:val="20"/>
+                <w:szCs w:val="20"/>
+                <w:lang w:val="en-US"/>
+              </w:rPr>
+              <w:t xml:space="preserve">    /// &lt;summary&gt;</w:t>
+            </w:r>
+          </w:p>
+          <w:p>
+            <w:pPr>
+              <w:spacing w:after="0" w:line="360" w:lineRule="auto"/>
+              <w:ind w:left="-120" w:firstLine="700"/>
+              <w:jc w:val="both"/>
+              <w:rPr>
+                <w:rFonts w:ascii="Times New Roman" w:eastAsia="Times New Roman" w:hAnsi="Times New Roman" w:cs="Times New Roman"/>
+                <w:sz w:val="20"/>
+                <w:szCs w:val="20"/>
+                <w:lang w:val="en-US"/>
+              </w:rPr>
+            </w:pPr>
+            <w:r>
+              <w:rPr>
+                <w:rFonts w:ascii="Times New Roman" w:eastAsia="Times New Roman" w:hAnsi="Times New Roman" w:cs="Times New Roman"/>
+                <w:sz w:val="20"/>
+                <w:szCs w:val="20"/>
+                <w:lang w:val="en-US"/>
+              </w:rPr>
+              <w:t xml:space="preserve">    /// Address email</w:t>
+            </w:r>
+          </w:p>
+          <w:p>
+            <w:pPr>
+              <w:spacing w:after="0" w:line="360" w:lineRule="auto"/>
+              <w:ind w:left="-120" w:firstLine="700"/>
+              <w:jc w:val="both"/>
+              <w:rPr>
+                <w:rFonts w:ascii="Times New Roman" w:eastAsia="Times New Roman" w:hAnsi="Times New Roman" w:cs="Times New Roman"/>
+                <w:sz w:val="20"/>
+                <w:szCs w:val="20"/>
+                <w:lang w:val="en-US"/>
+              </w:rPr>
+            </w:pPr>
+            <w:r>
+              <w:rPr>
+                <w:rFonts w:ascii="Times New Roman" w:eastAsia="Times New Roman" w:hAnsi="Times New Roman" w:cs="Times New Roman"/>
+                <w:sz w:val="20"/>
+                <w:szCs w:val="20"/>
+                <w:lang w:val="en-US"/>
+              </w:rPr>
+              <w:t xml:space="preserve">    /// &lt;/summary&gt;</w:t>
+            </w:r>
+          </w:p>
+          <w:p>
+            <w:pPr>
+              <w:spacing w:after="0" w:line="360" w:lineRule="auto"/>
+              <w:ind w:left="-120" w:firstLine="700"/>
+              <w:jc w:val="both"/>
+              <w:rPr>
+                <w:rFonts w:ascii="Times New Roman" w:eastAsia="Times New Roman" w:hAnsi="Times New Roman" w:cs="Times New Roman"/>
+                <w:sz w:val="20"/>
+                <w:szCs w:val="20"/>
+                <w:lang w:val="en-US"/>
+              </w:rPr>
+            </w:pPr>
+            <w:r>
+              <w:rPr>
+                <w:rFonts w:ascii="Times New Roman" w:eastAsia="Times New Roman" w:hAnsi="Times New Roman" w:cs="Times New Roman"/>
+                <w:sz w:val="20"/>
+                <w:szCs w:val="20"/>
+                <w:lang w:val="en-US"/>
+              </w:rPr>
+              <w:t xml:space="preserve">    public string To </w:t>
+            </w:r>
+            <w:proofErr w:type="gramStart"/>
+            <w:r>
+              <w:rPr>
+                <w:rFonts w:ascii="Times New Roman" w:eastAsia="Times New Roman" w:hAnsi="Times New Roman" w:cs="Times New Roman"/>
+                <w:sz w:val="20"/>
+                <w:szCs w:val="20"/>
+                <w:lang w:val="en-US"/>
+              </w:rPr>
+              <w:t>{ get</w:t>
+            </w:r>
+            <w:proofErr w:type="gramEnd"/>
+            <w:r>
+              <w:rPr>
+                <w:rFonts w:ascii="Times New Roman" w:eastAsia="Times New Roman" w:hAnsi="Times New Roman" w:cs="Times New Roman"/>
+                <w:sz w:val="20"/>
+                <w:szCs w:val="20"/>
+                <w:lang w:val="en-US"/>
+              </w:rPr>
+              <w:t>; set; }</w:t>
+            </w:r>
+          </w:p>
+          <w:p>
+            <w:pPr>
+              <w:spacing w:after="0" w:line="360" w:lineRule="auto"/>
+              <w:ind w:left="-120" w:firstLine="700"/>
+              <w:jc w:val="both"/>
+              <w:rPr>
+                <w:rFonts w:ascii="Times New Roman" w:eastAsia="Times New Roman" w:hAnsi="Times New Roman" w:cs="Times New Roman"/>
+                <w:sz w:val="20"/>
+                <w:szCs w:val="20"/>
+                <w:lang w:val="en-US"/>
+              </w:rPr>
+            </w:pPr>
+            <w:r>
+              <w:rPr>
+                <w:rFonts w:ascii="Times New Roman" w:eastAsia="Times New Roman" w:hAnsi="Times New Roman" w:cs="Times New Roman"/>
+                <w:sz w:val="20"/>
+                <w:szCs w:val="20"/>
+                <w:lang w:val="en-US"/>
+              </w:rPr>
+              <w:t xml:space="preserve">    /// &lt;summary&gt;</w:t>
+            </w:r>
+          </w:p>
+          <w:p>
+            <w:pPr>
+              <w:spacing w:after="0" w:line="360" w:lineRule="auto"/>
+              <w:ind w:left="-120" w:firstLine="700"/>
+              <w:jc w:val="both"/>
+              <w:rPr>
+                <w:rFonts w:ascii="Times New Roman" w:eastAsia="Times New Roman" w:hAnsi="Times New Roman" w:cs="Times New Roman"/>
+                <w:sz w:val="20"/>
+                <w:szCs w:val="20"/>
+                <w:lang w:val="en-US"/>
+              </w:rPr>
+            </w:pPr>
+            <w:r>
+              <w:rPr>
+                <w:rFonts w:ascii="Times New Roman" w:eastAsia="Times New Roman" w:hAnsi="Times New Roman" w:cs="Times New Roman"/>
+                <w:sz w:val="20"/>
+                <w:szCs w:val="20"/>
+                <w:lang w:val="en-US"/>
+              </w:rPr>
+              <w:t xml:space="preserve">    /// Send date</w:t>
+            </w:r>
+          </w:p>
+          <w:p>
+            <w:pPr>
+              <w:spacing w:after="0" w:line="360" w:lineRule="auto"/>
+              <w:ind w:left="-120" w:firstLine="700"/>
+              <w:jc w:val="both"/>
+              <w:rPr>
+                <w:rFonts w:ascii="Times New Roman" w:eastAsia="Times New Roman" w:hAnsi="Times New Roman" w:cs="Times New Roman"/>
+                <w:sz w:val="20"/>
+                <w:szCs w:val="20"/>
+                <w:lang w:val="en-US"/>
+              </w:rPr>
+            </w:pPr>
+            <w:r>
+              <w:rPr>
+                <w:rFonts w:ascii="Times New Roman" w:eastAsia="Times New Roman" w:hAnsi="Times New Roman" w:cs="Times New Roman"/>
+                <w:sz w:val="20"/>
+                <w:szCs w:val="20"/>
+                <w:lang w:val="en-US"/>
+              </w:rPr>
+              <w:t xml:space="preserve">    /// &lt;/summary&gt;</w:t>
+            </w:r>
+          </w:p>
+          <w:p>
+            <w:pPr>
+              <w:spacing w:after="0" w:line="360" w:lineRule="auto"/>
+              <w:ind w:left="-120" w:firstLine="700"/>
+              <w:jc w:val="both"/>
+              <w:rPr>
+                <w:rFonts w:ascii="Times New Roman" w:eastAsia="Times New Roman" w:hAnsi="Times New Roman" w:cs="Times New Roman"/>
+                <w:sz w:val="20"/>
+                <w:szCs w:val="20"/>
+                <w:lang w:val="en-US"/>
+              </w:rPr>
+            </w:pPr>
+            <w:r>
+              <w:rPr>
+                <w:rFonts w:ascii="Times New Roman" w:eastAsia="Times New Roman" w:hAnsi="Times New Roman" w:cs="Times New Roman"/>
+                <w:sz w:val="20"/>
+                <w:szCs w:val="20"/>
+                <w:lang w:val="en-US"/>
+              </w:rPr>
+              <w:t xml:space="preserve">    public </w:t>
+            </w:r>
+            <w:proofErr w:type="spellStart"/>
+            <w:r>
+              <w:rPr>
+                <w:rFonts w:ascii="Times New Roman" w:eastAsia="Times New Roman" w:hAnsi="Times New Roman" w:cs="Times New Roman"/>
+                <w:sz w:val="20"/>
+                <w:szCs w:val="20"/>
+                <w:lang w:val="en-US"/>
+              </w:rPr>
+              <w:t>DateTime</w:t>
+            </w:r>
+            <w:proofErr w:type="spellEnd"/>
+            <w:r>
+              <w:rPr>
+                <w:rFonts w:ascii="Times New Roman" w:eastAsia="Times New Roman" w:hAnsi="Times New Roman" w:cs="Times New Roman"/>
+                <w:sz w:val="20"/>
+                <w:szCs w:val="20"/>
+                <w:lang w:val="en-US"/>
+              </w:rPr>
+              <w:t xml:space="preserve"> </w:t>
+            </w:r>
+            <w:proofErr w:type="spellStart"/>
+            <w:r>
+              <w:rPr>
+                <w:rFonts w:ascii="Times New Roman" w:eastAsia="Times New Roman" w:hAnsi="Times New Roman" w:cs="Times New Roman"/>
+                <w:sz w:val="20"/>
+                <w:szCs w:val="20"/>
+                <w:lang w:val="en-US"/>
+              </w:rPr>
+              <w:t>DateSent</w:t>
+            </w:r>
+            <w:proofErr w:type="spellEnd"/>
+            <w:r>
+              <w:rPr>
+                <w:rFonts w:ascii="Times New Roman" w:eastAsia="Times New Roman" w:hAnsi="Times New Roman" w:cs="Times New Roman"/>
+                <w:sz w:val="20"/>
+                <w:szCs w:val="20"/>
+                <w:lang w:val="en-US"/>
+              </w:rPr>
+              <w:t xml:space="preserve"> </w:t>
+            </w:r>
+            <w:proofErr w:type="gramStart"/>
+            <w:r>
+              <w:rPr>
+                <w:rFonts w:ascii="Times New Roman" w:eastAsia="Times New Roman" w:hAnsi="Times New Roman" w:cs="Times New Roman"/>
+                <w:sz w:val="20"/>
+                <w:szCs w:val="20"/>
+                <w:lang w:val="en-US"/>
+              </w:rPr>
+              <w:t>{ get</w:t>
+            </w:r>
+            <w:proofErr w:type="gramEnd"/>
+            <w:r>
+              <w:rPr>
+                <w:rFonts w:ascii="Times New Roman" w:eastAsia="Times New Roman" w:hAnsi="Times New Roman" w:cs="Times New Roman"/>
+                <w:sz w:val="20"/>
+                <w:szCs w:val="20"/>
+                <w:lang w:val="en-US"/>
+              </w:rPr>
+              <w:t xml:space="preserve">; set; } = </w:t>
+            </w:r>
+            <w:proofErr w:type="spellStart"/>
+            <w:r>
+              <w:rPr>
+                <w:rFonts w:ascii="Times New Roman" w:eastAsia="Times New Roman" w:hAnsi="Times New Roman" w:cs="Times New Roman"/>
+                <w:sz w:val="20"/>
+                <w:szCs w:val="20"/>
+                <w:lang w:val="en-US"/>
+              </w:rPr>
+              <w:t>DateTime.Now</w:t>
+            </w:r>
+            <w:proofErr w:type="spellEnd"/>
+            <w:r>
+              <w:rPr>
+                <w:rFonts w:ascii="Times New Roman" w:eastAsia="Times New Roman" w:hAnsi="Times New Roman" w:cs="Times New Roman"/>
+                <w:sz w:val="20"/>
+                <w:szCs w:val="20"/>
+                <w:lang w:val="en-US"/>
+              </w:rPr>
               <w:t>;</w:t>
             </w:r>
-            <w:r>
-              <w:rPr>
-                <w:rFonts w:ascii="Times New Roman" w:eastAsia="Times New Roman" w:hAnsi="Times New Roman" w:cs="Times New Roman"/>
-                <w:sz w:val="20"/>
-                <w:szCs w:val="20"/>
-                <w:lang w:val="en-US"/>
-              </w:rPr>
-              <w:t xml:space="preserve"> } </w:t>
-            </w:r>
-          </w:p>
-          <w:p>
-            <w:pPr>
-              <w:spacing w:after="0" w:line="360" w:lineRule="auto"/>
-              <w:ind w:left="-120" w:firstLine="700"/>
-              <w:jc w:val="both"/>
-              <w:rPr>
-                <w:rFonts w:ascii="Times New Roman" w:eastAsia="Times New Roman" w:hAnsi="Times New Roman" w:cs="Times New Roman"/>
-                <w:sz w:val="20"/>
-                <w:szCs w:val="20"/>
-                <w:lang w:val="en-US"/>
-              </w:rPr>
-            </w:pPr>
-          </w:p>
-          <w:p>
-            <w:pPr>
-              <w:spacing w:after="0" w:line="360" w:lineRule="auto"/>
-              <w:ind w:left="-120" w:firstLine="700"/>
-              <w:jc w:val="both"/>
-              <w:rPr>
-                <w:rFonts w:ascii="Times New Roman" w:eastAsia="Times New Roman" w:hAnsi="Times New Roman" w:cs="Times New Roman"/>
-                <w:sz w:val="20"/>
-                <w:szCs w:val="20"/>
-                <w:lang w:val="en-US"/>
-              </w:rPr>
-            </w:pPr>
-            <w:r>
-              <w:rPr>
-                <w:rFonts w:ascii="Times New Roman" w:eastAsia="Times New Roman" w:hAnsi="Times New Roman" w:cs="Times New Roman"/>
-                <w:sz w:val="20"/>
-                <w:szCs w:val="20"/>
-                <w:lang w:val="en-US"/>
-              </w:rPr>
-              <w:t xml:space="preserve">    /// &lt;summary&gt;</w:t>
-            </w:r>
-          </w:p>
-          <w:p>
-            <w:pPr>
-              <w:spacing w:after="0" w:line="360" w:lineRule="auto"/>
-              <w:ind w:left="-120" w:firstLine="700"/>
-              <w:jc w:val="both"/>
-              <w:rPr>
-                <w:rFonts w:ascii="Times New Roman" w:eastAsia="Times New Roman" w:hAnsi="Times New Roman" w:cs="Times New Roman"/>
-                <w:sz w:val="20"/>
-                <w:szCs w:val="20"/>
-                <w:lang w:val="en-US"/>
-              </w:rPr>
-            </w:pPr>
-            <w:r>
-              <w:rPr>
-                <w:rFonts w:ascii="Times New Roman" w:eastAsia="Times New Roman" w:hAnsi="Times New Roman" w:cs="Times New Roman"/>
-                <w:sz w:val="20"/>
-                <w:szCs w:val="20"/>
-                <w:lang w:val="en-US"/>
-              </w:rPr>
-              <w:t xml:space="preserve">    /// Email subject</w:t>
-            </w:r>
-          </w:p>
-          <w:p>
-            <w:pPr>
-              <w:spacing w:after="0" w:line="360" w:lineRule="auto"/>
-              <w:ind w:left="-120" w:firstLine="700"/>
-              <w:jc w:val="both"/>
-              <w:rPr>
-                <w:rFonts w:ascii="Times New Roman" w:eastAsia="Times New Roman" w:hAnsi="Times New Roman" w:cs="Times New Roman"/>
-                <w:sz w:val="20"/>
-                <w:szCs w:val="20"/>
-                <w:lang w:val="en-US"/>
-              </w:rPr>
-            </w:pPr>
-            <w:r>
-              <w:rPr>
-                <w:rFonts w:ascii="Times New Roman" w:eastAsia="Times New Roman" w:hAnsi="Times New Roman" w:cs="Times New Roman"/>
-                <w:sz w:val="20"/>
-                <w:szCs w:val="20"/>
-                <w:lang w:val="en-US"/>
-              </w:rPr>
-              <w:t xml:space="preserve">    /// &lt;/summary&gt;</w:t>
-            </w:r>
-          </w:p>
-          <w:p>
-            <w:pPr>
-              <w:spacing w:after="0" w:line="360" w:lineRule="auto"/>
-              <w:ind w:left="-120" w:firstLine="700"/>
-              <w:jc w:val="both"/>
-              <w:rPr>
-                <w:rFonts w:ascii="Times New Roman" w:eastAsia="Times New Roman" w:hAnsi="Times New Roman" w:cs="Times New Roman"/>
-                <w:sz w:val="20"/>
-                <w:szCs w:val="20"/>
-                <w:lang w:val="en-US"/>
-              </w:rPr>
-            </w:pPr>
-            <w:r>
-              <w:rPr>
-                <w:rFonts w:ascii="Times New Roman" w:eastAsia="Times New Roman" w:hAnsi="Times New Roman" w:cs="Times New Roman"/>
-                <w:sz w:val="20"/>
-                <w:szCs w:val="20"/>
-                <w:lang w:val="en-US"/>
-              </w:rPr>
-              <w:t xml:space="preserve">    public string Subject </w:t>
+          </w:p>
+          <w:p>
+            <w:pPr>
+              <w:spacing w:after="0" w:line="360" w:lineRule="auto"/>
+              <w:ind w:left="-120" w:firstLine="700"/>
+              <w:jc w:val="both"/>
+              <w:rPr>
+                <w:rFonts w:ascii="Times New Roman" w:eastAsia="Times New Roman" w:hAnsi="Times New Roman" w:cs="Times New Roman"/>
+                <w:sz w:val="20"/>
+                <w:szCs w:val="20"/>
+                <w:lang w:val="en-US"/>
+              </w:rPr>
+            </w:pPr>
+            <w:r>
+              <w:rPr>
+                <w:rFonts w:ascii="Times New Roman" w:eastAsia="Times New Roman" w:hAnsi="Times New Roman" w:cs="Times New Roman"/>
+                <w:sz w:val="20"/>
+                <w:szCs w:val="20"/>
+                <w:lang w:val="en-US"/>
+              </w:rPr>
+              <w:t xml:space="preserve">    </w:t>
+            </w:r>
+          </w:p>
+          <w:p>
+            <w:pPr>
+              <w:spacing w:after="0" w:line="360" w:lineRule="auto"/>
+              <w:ind w:left="-120" w:firstLine="700"/>
+              <w:jc w:val="both"/>
+              <w:rPr>
+                <w:rFonts w:ascii="Times New Roman" w:eastAsia="Times New Roman" w:hAnsi="Times New Roman" w:cs="Times New Roman"/>
+                <w:sz w:val="20"/>
+                <w:szCs w:val="20"/>
+                <w:lang w:val="en-US"/>
+              </w:rPr>
+            </w:pPr>
+            <w:r>
+              <w:rPr>
+                <w:rFonts w:ascii="Times New Roman" w:eastAsia="Times New Roman" w:hAnsi="Times New Roman" w:cs="Times New Roman"/>
+                <w:sz w:val="20"/>
+                <w:szCs w:val="20"/>
+                <w:lang w:val="en-US"/>
+              </w:rPr>
+              <w:t xml:space="preserve">    public </w:t>
+            </w:r>
+            <w:proofErr w:type="spellStart"/>
+            <w:r>
+              <w:rPr>
+                <w:rFonts w:ascii="Times New Roman" w:eastAsia="Times New Roman" w:hAnsi="Times New Roman" w:cs="Times New Roman"/>
+                <w:sz w:val="20"/>
+                <w:szCs w:val="20"/>
+                <w:lang w:val="en-US"/>
+              </w:rPr>
+              <w:t>ICollection</w:t>
+            </w:r>
+            <w:proofErr w:type="spellEnd"/>
+            <w:r>
+              <w:rPr>
+                <w:rFonts w:ascii="Times New Roman" w:eastAsia="Times New Roman" w:hAnsi="Times New Roman" w:cs="Times New Roman"/>
+                <w:sz w:val="20"/>
+                <w:szCs w:val="20"/>
+                <w:lang w:val="en-US"/>
+              </w:rPr>
+              <w:t xml:space="preserve">&lt;Attachment&gt; Attachments </w:t>
             </w:r>
             <w:proofErr w:type="gramStart"/>
             <w:r>
@@ -10898,80 +10527,72 @@
                 <w:lang w:val="en-US"/>
               </w:rPr>
             </w:pPr>
-            <w:r>
-              <w:rPr>
-                <w:rFonts w:ascii="Times New Roman" w:eastAsia="Times New Roman" w:hAnsi="Times New Roman" w:cs="Times New Roman"/>
-                <w:sz w:val="20"/>
-                <w:szCs w:val="20"/>
-                <w:lang w:val="en-US"/>
-              </w:rPr>
-              <w:t xml:space="preserve">    /// &lt;summary&gt;</w:t>
-            </w:r>
-          </w:p>
-          <w:p>
-            <w:pPr>
-              <w:spacing w:after="0" w:line="360" w:lineRule="auto"/>
-              <w:ind w:left="-120" w:firstLine="700"/>
-              <w:jc w:val="both"/>
-              <w:rPr>
-                <w:rFonts w:ascii="Times New Roman" w:eastAsia="Times New Roman" w:hAnsi="Times New Roman" w:cs="Times New Roman"/>
-                <w:sz w:val="20"/>
-                <w:szCs w:val="20"/>
-                <w:lang w:val="en-US"/>
-              </w:rPr>
-            </w:pPr>
-            <w:r>
-              <w:rPr>
-                <w:rFonts w:ascii="Times New Roman" w:eastAsia="Times New Roman" w:hAnsi="Times New Roman" w:cs="Times New Roman"/>
-                <w:sz w:val="20"/>
-                <w:szCs w:val="20"/>
-                <w:lang w:val="en-US"/>
-              </w:rPr>
-              <w:t xml:space="preserve">    /// Email body text</w:t>
-            </w:r>
-          </w:p>
-          <w:p>
-            <w:pPr>
-              <w:spacing w:after="0" w:line="360" w:lineRule="auto"/>
-              <w:ind w:left="-120" w:firstLine="700"/>
-              <w:jc w:val="both"/>
-              <w:rPr>
-                <w:rFonts w:ascii="Times New Roman" w:eastAsia="Times New Roman" w:hAnsi="Times New Roman" w:cs="Times New Roman"/>
-                <w:sz w:val="20"/>
-                <w:szCs w:val="20"/>
-                <w:lang w:val="en-US"/>
-              </w:rPr>
-            </w:pPr>
-            <w:r>
-              <w:rPr>
-                <w:rFonts w:ascii="Times New Roman" w:eastAsia="Times New Roman" w:hAnsi="Times New Roman" w:cs="Times New Roman"/>
-                <w:sz w:val="20"/>
-                <w:szCs w:val="20"/>
-                <w:lang w:val="en-US"/>
-              </w:rPr>
-              <w:t xml:space="preserve">    /// &lt;/summary&gt;</w:t>
-            </w:r>
-          </w:p>
-          <w:p>
-            <w:pPr>
-              <w:spacing w:after="0" w:line="360" w:lineRule="auto"/>
-              <w:ind w:left="-120" w:firstLine="700"/>
-              <w:jc w:val="both"/>
-              <w:rPr>
-                <w:rFonts w:ascii="Times New Roman" w:eastAsia="Times New Roman" w:hAnsi="Times New Roman" w:cs="Times New Roman"/>
-                <w:sz w:val="20"/>
-                <w:szCs w:val="20"/>
-                <w:lang w:val="en-US"/>
-              </w:rPr>
-            </w:pPr>
-            <w:r>
-              <w:rPr>
-                <w:rFonts w:ascii="Times New Roman" w:eastAsia="Times New Roman" w:hAnsi="Times New Roman" w:cs="Times New Roman"/>
-                <w:sz w:val="20"/>
-                <w:szCs w:val="20"/>
-                <w:lang w:val="en-US"/>
-              </w:rPr>
-              <w:t xml:space="preserve">    public string Body </w:t>
+          </w:p>
+          <w:p>
+            <w:pPr>
+              <w:spacing w:after="0" w:line="360" w:lineRule="auto"/>
+              <w:ind w:left="-120" w:firstLine="700"/>
+              <w:jc w:val="both"/>
+              <w:rPr>
+                <w:rFonts w:ascii="Times New Roman" w:eastAsia="Times New Roman" w:hAnsi="Times New Roman" w:cs="Times New Roman"/>
+                <w:sz w:val="20"/>
+                <w:szCs w:val="20"/>
+              </w:rPr>
+            </w:pPr>
+            <w:r>
+              <w:rPr>
+                <w:rFonts w:ascii="Times New Roman" w:eastAsia="Times New Roman" w:hAnsi="Times New Roman" w:cs="Times New Roman"/>
+                <w:sz w:val="20"/>
+                <w:szCs w:val="20"/>
+                <w:lang w:val="en-US"/>
+              </w:rPr>
+              <w:t xml:space="preserve">    </w:t>
+            </w:r>
+            <w:r>
+              <w:rPr>
+                <w:rFonts w:ascii="Times New Roman" w:eastAsia="Times New Roman" w:hAnsi="Times New Roman" w:cs="Times New Roman"/>
+                <w:sz w:val="20"/>
+                <w:szCs w:val="20"/>
+              </w:rPr>
+              <w:t>// Добавьте конструктор без параметров</w:t>
+            </w:r>
+          </w:p>
+          <w:p>
+            <w:pPr>
+              <w:spacing w:after="0" w:line="360" w:lineRule="auto"/>
+              <w:ind w:left="-120" w:firstLine="700"/>
+              <w:jc w:val="both"/>
+              <w:rPr>
+                <w:rFonts w:ascii="Times New Roman" w:eastAsia="Times New Roman" w:hAnsi="Times New Roman" w:cs="Times New Roman"/>
+                <w:sz w:val="20"/>
+                <w:szCs w:val="20"/>
+              </w:rPr>
+            </w:pPr>
+            <w:r>
+              <w:rPr>
+                <w:rFonts w:ascii="Times New Roman" w:eastAsia="Times New Roman" w:hAnsi="Times New Roman" w:cs="Times New Roman"/>
+                <w:sz w:val="20"/>
+                <w:szCs w:val="20"/>
+              </w:rPr>
+              <w:t xml:space="preserve">    </w:t>
+            </w:r>
+            <w:proofErr w:type="spellStart"/>
+            <w:r>
+              <w:rPr>
+                <w:rFonts w:ascii="Times New Roman" w:eastAsia="Times New Roman" w:hAnsi="Times New Roman" w:cs="Times New Roman"/>
+                <w:sz w:val="20"/>
+                <w:szCs w:val="20"/>
+              </w:rPr>
+              <w:t>public</w:t>
+            </w:r>
+            <w:proofErr w:type="spellEnd"/>
+            <w:r>
+              <w:rPr>
+                <w:rFonts w:ascii="Times New Roman" w:eastAsia="Times New Roman" w:hAnsi="Times New Roman" w:cs="Times New Roman"/>
+                <w:sz w:val="20"/>
+                <w:szCs w:val="20"/>
+              </w:rPr>
+              <w:t xml:space="preserve"> </w:t>
             </w:r>
             <w:proofErr w:type="gramStart"/>
             <w:r>
@@ -10979,9 +10600,8 @@
                 <w:rFonts w:ascii="Times New Roman" w:eastAsia="Times New Roman" w:hAnsi="Times New Roman" w:cs="Times New Roman"/>
                 <w:sz w:val="20"/>
                 <w:szCs w:val="20"/>
-                <w:lang w:val="en-US"/>
-              </w:rPr>
-              <w:t>{ get</w:t>
+              </w:rPr>
+              <w:t>Message(</w:t>
             </w:r>
             <w:proofErr w:type="gramEnd"/>
             <w:r>
@@ -10989,495 +10609,34 @@
                 <w:rFonts w:ascii="Times New Roman" w:eastAsia="Times New Roman" w:hAnsi="Times New Roman" w:cs="Times New Roman"/>
                 <w:sz w:val="20"/>
                 <w:szCs w:val="20"/>
-                <w:lang w:val="en-US"/>
-              </w:rPr>
-              <w:t>; set; }</w:t>
-            </w:r>
-          </w:p>
-          <w:p>
-            <w:pPr>
-              <w:spacing w:after="0" w:line="360" w:lineRule="auto"/>
-              <w:ind w:left="-120" w:firstLine="700"/>
-              <w:jc w:val="both"/>
-              <w:rPr>
-                <w:rFonts w:ascii="Times New Roman" w:eastAsia="Times New Roman" w:hAnsi="Times New Roman" w:cs="Times New Roman"/>
-                <w:sz w:val="20"/>
-                <w:szCs w:val="20"/>
-                <w:lang w:val="en-US"/>
-              </w:rPr>
-            </w:pPr>
-            <w:r>
-              <w:rPr>
-                <w:rFonts w:ascii="Times New Roman" w:eastAsia="Times New Roman" w:hAnsi="Times New Roman" w:cs="Times New Roman"/>
-                <w:sz w:val="20"/>
-                <w:szCs w:val="20"/>
-                <w:lang w:val="en-US"/>
-              </w:rPr>
-              <w:t xml:space="preserve">    /// &lt;summary&gt;</w:t>
-            </w:r>
-          </w:p>
-          <w:p>
-            <w:pPr>
-              <w:spacing w:after="0" w:line="360" w:lineRule="auto"/>
-              <w:ind w:left="-120" w:firstLine="700"/>
-              <w:jc w:val="both"/>
-              <w:rPr>
-                <w:rFonts w:ascii="Times New Roman" w:eastAsia="Times New Roman" w:hAnsi="Times New Roman" w:cs="Times New Roman"/>
-                <w:sz w:val="20"/>
-                <w:szCs w:val="20"/>
-                <w:lang w:val="en-US"/>
-              </w:rPr>
-            </w:pPr>
-            <w:r>
-              <w:rPr>
-                <w:rFonts w:ascii="Times New Roman" w:eastAsia="Times New Roman" w:hAnsi="Times New Roman" w:cs="Times New Roman"/>
-                <w:sz w:val="20"/>
-                <w:szCs w:val="20"/>
-                <w:lang w:val="en-US"/>
-              </w:rPr>
-              <w:t xml:space="preserve">    /// Address email</w:t>
-            </w:r>
-          </w:p>
-          <w:p>
-            <w:pPr>
-              <w:spacing w:after="0" w:line="360" w:lineRule="auto"/>
-              <w:ind w:left="-120" w:firstLine="700"/>
-              <w:jc w:val="both"/>
-              <w:rPr>
-                <w:rFonts w:ascii="Times New Roman" w:eastAsia="Times New Roman" w:hAnsi="Times New Roman" w:cs="Times New Roman"/>
-                <w:sz w:val="20"/>
-                <w:szCs w:val="20"/>
-                <w:lang w:val="en-US"/>
-              </w:rPr>
-            </w:pPr>
-            <w:r>
-              <w:rPr>
-                <w:rFonts w:ascii="Times New Roman" w:eastAsia="Times New Roman" w:hAnsi="Times New Roman" w:cs="Times New Roman"/>
-                <w:sz w:val="20"/>
-                <w:szCs w:val="20"/>
-                <w:lang w:val="en-US"/>
-              </w:rPr>
-              <w:t xml:space="preserve">    /// &lt;/summary&gt;</w:t>
-            </w:r>
-          </w:p>
-          <w:p>
-            <w:pPr>
-              <w:spacing w:after="0" w:line="360" w:lineRule="auto"/>
-              <w:ind w:left="-120" w:firstLine="700"/>
-              <w:jc w:val="both"/>
-              <w:rPr>
-                <w:rFonts w:ascii="Times New Roman" w:eastAsia="Times New Roman" w:hAnsi="Times New Roman" w:cs="Times New Roman"/>
-                <w:sz w:val="20"/>
-                <w:szCs w:val="20"/>
-                <w:lang w:val="en-US"/>
-              </w:rPr>
-            </w:pPr>
-            <w:r>
-              <w:rPr>
-                <w:rFonts w:ascii="Times New Roman" w:eastAsia="Times New Roman" w:hAnsi="Times New Roman" w:cs="Times New Roman"/>
-                <w:sz w:val="20"/>
-                <w:szCs w:val="20"/>
-                <w:lang w:val="en-US"/>
-              </w:rPr>
-              <w:t xml:space="preserve">    public string To </w:t>
-            </w:r>
-            <w:proofErr w:type="gramStart"/>
-            <w:r>
-              <w:rPr>
-                <w:rFonts w:ascii="Times New Roman" w:eastAsia="Times New Roman" w:hAnsi="Times New Roman" w:cs="Times New Roman"/>
-                <w:sz w:val="20"/>
-                <w:szCs w:val="20"/>
-                <w:lang w:val="en-US"/>
-              </w:rPr>
-              <w:t>{ get</w:t>
-            </w:r>
-            <w:proofErr w:type="gramEnd"/>
-            <w:r>
-              <w:rPr>
-                <w:rFonts w:ascii="Times New Roman" w:eastAsia="Times New Roman" w:hAnsi="Times New Roman" w:cs="Times New Roman"/>
-                <w:sz w:val="20"/>
-                <w:szCs w:val="20"/>
-                <w:lang w:val="en-US"/>
-              </w:rPr>
-              <w:t>; set; }</w:t>
-            </w:r>
-          </w:p>
-          <w:p>
-            <w:pPr>
-              <w:spacing w:after="0" w:line="360" w:lineRule="auto"/>
-              <w:ind w:left="-120" w:firstLine="700"/>
-              <w:jc w:val="both"/>
-              <w:rPr>
-                <w:rFonts w:ascii="Times New Roman" w:eastAsia="Times New Roman" w:hAnsi="Times New Roman" w:cs="Times New Roman"/>
-                <w:sz w:val="20"/>
-                <w:szCs w:val="20"/>
-                <w:lang w:val="en-US"/>
-              </w:rPr>
-            </w:pPr>
-            <w:r>
-              <w:rPr>
-                <w:rFonts w:ascii="Times New Roman" w:eastAsia="Times New Roman" w:hAnsi="Times New Roman" w:cs="Times New Roman"/>
-                <w:sz w:val="20"/>
-                <w:szCs w:val="20"/>
-                <w:lang w:val="en-US"/>
-              </w:rPr>
-              <w:t xml:space="preserve">    /// &lt;summary&gt;</w:t>
-            </w:r>
-          </w:p>
-          <w:p>
-            <w:pPr>
-              <w:spacing w:after="0" w:line="360" w:lineRule="auto"/>
-              <w:ind w:left="-120" w:firstLine="700"/>
-              <w:jc w:val="both"/>
-              <w:rPr>
-                <w:rFonts w:ascii="Times New Roman" w:eastAsia="Times New Roman" w:hAnsi="Times New Roman" w:cs="Times New Roman"/>
-                <w:sz w:val="20"/>
-                <w:szCs w:val="20"/>
-                <w:lang w:val="en-US"/>
-              </w:rPr>
-            </w:pPr>
-            <w:r>
-              <w:rPr>
-                <w:rFonts w:ascii="Times New Roman" w:eastAsia="Times New Roman" w:hAnsi="Times New Roman" w:cs="Times New Roman"/>
-                <w:sz w:val="20"/>
-                <w:szCs w:val="20"/>
-                <w:lang w:val="en-US"/>
-              </w:rPr>
-              <w:t xml:space="preserve">    /// Send date</w:t>
-            </w:r>
-          </w:p>
-          <w:p>
-            <w:pPr>
-              <w:spacing w:after="0" w:line="360" w:lineRule="auto"/>
-              <w:ind w:left="-120" w:firstLine="700"/>
-              <w:jc w:val="both"/>
-              <w:rPr>
-                <w:rFonts w:ascii="Times New Roman" w:eastAsia="Times New Roman" w:hAnsi="Times New Roman" w:cs="Times New Roman"/>
-                <w:sz w:val="20"/>
-                <w:szCs w:val="20"/>
-                <w:lang w:val="en-US"/>
-              </w:rPr>
-            </w:pPr>
-            <w:r>
-              <w:rPr>
-                <w:rFonts w:ascii="Times New Roman" w:eastAsia="Times New Roman" w:hAnsi="Times New Roman" w:cs="Times New Roman"/>
-                <w:sz w:val="20"/>
-                <w:szCs w:val="20"/>
-                <w:lang w:val="en-US"/>
-              </w:rPr>
-              <w:t xml:space="preserve">    /// &lt;/summary&gt;</w:t>
-            </w:r>
-          </w:p>
-          <w:p>
-            <w:pPr>
-              <w:spacing w:after="0" w:line="360" w:lineRule="auto"/>
-              <w:ind w:left="-120" w:firstLine="700"/>
-              <w:jc w:val="both"/>
-              <w:rPr>
-                <w:rFonts w:ascii="Times New Roman" w:eastAsia="Times New Roman" w:hAnsi="Times New Roman" w:cs="Times New Roman"/>
-                <w:sz w:val="20"/>
-                <w:szCs w:val="20"/>
-                <w:lang w:val="en-US"/>
-              </w:rPr>
-            </w:pPr>
-            <w:r>
-              <w:rPr>
-                <w:rFonts w:ascii="Times New Roman" w:eastAsia="Times New Roman" w:hAnsi="Times New Roman" w:cs="Times New Roman"/>
-                <w:sz w:val="20"/>
-                <w:szCs w:val="20"/>
-                <w:lang w:val="en-US"/>
-              </w:rPr>
-              <w:t xml:space="preserve">    public </w:t>
-            </w:r>
-            <w:proofErr w:type="spellStart"/>
-            <w:r>
-              <w:rPr>
-                <w:rFonts w:ascii="Times New Roman" w:eastAsia="Times New Roman" w:hAnsi="Times New Roman" w:cs="Times New Roman"/>
-                <w:sz w:val="20"/>
-                <w:szCs w:val="20"/>
-                <w:lang w:val="en-US"/>
-              </w:rPr>
-              <w:t>DateTime</w:t>
-            </w:r>
-            <w:proofErr w:type="spellEnd"/>
-            <w:r>
-              <w:rPr>
-                <w:rFonts w:ascii="Times New Roman" w:eastAsia="Times New Roman" w:hAnsi="Times New Roman" w:cs="Times New Roman"/>
-                <w:sz w:val="20"/>
-                <w:szCs w:val="20"/>
-                <w:lang w:val="en-US"/>
-              </w:rPr>
-              <w:t xml:space="preserve"> </w:t>
-            </w:r>
-            <w:proofErr w:type="spellStart"/>
-            <w:r>
-              <w:rPr>
-                <w:rFonts w:ascii="Times New Roman" w:eastAsia="Times New Roman" w:hAnsi="Times New Roman" w:cs="Times New Roman"/>
-                <w:sz w:val="20"/>
-                <w:szCs w:val="20"/>
-                <w:lang w:val="en-US"/>
-              </w:rPr>
-              <w:t>DateSent</w:t>
-            </w:r>
-            <w:proofErr w:type="spellEnd"/>
-            <w:r>
-              <w:rPr>
-                <w:rFonts w:ascii="Times New Roman" w:eastAsia="Times New Roman" w:hAnsi="Times New Roman" w:cs="Times New Roman"/>
-                <w:sz w:val="20"/>
-                <w:szCs w:val="20"/>
-                <w:lang w:val="en-US"/>
-              </w:rPr>
-              <w:t xml:space="preserve"> </w:t>
-            </w:r>
-            <w:proofErr w:type="gramStart"/>
-            <w:r>
-              <w:rPr>
-                <w:rFonts w:ascii="Times New Roman" w:eastAsia="Times New Roman" w:hAnsi="Times New Roman" w:cs="Times New Roman"/>
-                <w:sz w:val="20"/>
-                <w:szCs w:val="20"/>
-                <w:lang w:val="en-US"/>
-              </w:rPr>
-              <w:t>{ get</w:t>
-            </w:r>
-            <w:proofErr w:type="gramEnd"/>
-            <w:r>
-              <w:rPr>
-                <w:rFonts w:ascii="Times New Roman" w:eastAsia="Times New Roman" w:hAnsi="Times New Roman" w:cs="Times New Roman"/>
-                <w:sz w:val="20"/>
-                <w:szCs w:val="20"/>
-                <w:lang w:val="en-US"/>
-              </w:rPr>
-              <w:t xml:space="preserve">; set; } = </w:t>
-            </w:r>
-            <w:proofErr w:type="spellStart"/>
-            <w:r>
-              <w:rPr>
-                <w:rFonts w:ascii="Times New Roman" w:eastAsia="Times New Roman" w:hAnsi="Times New Roman" w:cs="Times New Roman"/>
-                <w:sz w:val="20"/>
-                <w:szCs w:val="20"/>
-                <w:lang w:val="en-US"/>
-              </w:rPr>
-              <w:t>DateTime.Now</w:t>
-            </w:r>
-            <w:proofErr w:type="spellEnd"/>
-            <w:r>
-              <w:rPr>
-                <w:rFonts w:ascii="Times New Roman" w:eastAsia="Times New Roman" w:hAnsi="Times New Roman" w:cs="Times New Roman"/>
-                <w:sz w:val="20"/>
-                <w:szCs w:val="20"/>
-                <w:lang w:val="en-US"/>
-              </w:rPr>
-              <w:t>;</w:t>
-            </w:r>
-          </w:p>
-          <w:p>
-            <w:pPr>
-              <w:spacing w:after="0" w:line="360" w:lineRule="auto"/>
-              <w:ind w:left="-120" w:firstLine="700"/>
-              <w:jc w:val="both"/>
-              <w:rPr>
-                <w:rFonts w:ascii="Times New Roman" w:eastAsia="Times New Roman" w:hAnsi="Times New Roman" w:cs="Times New Roman"/>
-                <w:sz w:val="20"/>
-                <w:szCs w:val="20"/>
-                <w:lang w:val="en-US"/>
-              </w:rPr>
-            </w:pPr>
-            <w:r>
-              <w:rPr>
-                <w:rFonts w:ascii="Times New Roman" w:eastAsia="Times New Roman" w:hAnsi="Times New Roman" w:cs="Times New Roman"/>
-                <w:sz w:val="20"/>
-                <w:szCs w:val="20"/>
-                <w:lang w:val="en-US"/>
+              </w:rPr>
+              <w:t>)</w:t>
+            </w:r>
+          </w:p>
+          <w:p>
+            <w:pPr>
+              <w:spacing w:after="0" w:line="360" w:lineRule="auto"/>
+              <w:ind w:left="-120" w:firstLine="700"/>
+              <w:jc w:val="both"/>
+              <w:rPr>
+                <w:rFonts w:ascii="Times New Roman" w:eastAsia="Times New Roman" w:hAnsi="Times New Roman" w:cs="Times New Roman"/>
+                <w:sz w:val="20"/>
+                <w:szCs w:val="20"/>
+              </w:rPr>
+            </w:pPr>
+            <w:r>
+              <w:rPr>
+                <w:rFonts w:ascii="Times New Roman" w:eastAsia="Times New Roman" w:hAnsi="Times New Roman" w:cs="Times New Roman"/>
+                <w:sz w:val="20"/>
+                <w:szCs w:val="20"/>
               </w:rPr>
               <w:t xml:space="preserve">    </w:t>
             </w:r>
-          </w:p>
-          <w:p>
-            <w:pPr>
-              <w:spacing w:after="0" w:line="360" w:lineRule="auto"/>
-              <w:ind w:left="-120" w:firstLine="700"/>
-              <w:jc w:val="both"/>
-              <w:rPr>
-                <w:rFonts w:ascii="Times New Roman" w:eastAsia="Times New Roman" w:hAnsi="Times New Roman" w:cs="Times New Roman"/>
-                <w:sz w:val="20"/>
-                <w:szCs w:val="20"/>
-                <w:lang w:val="en-US"/>
-              </w:rPr>
-            </w:pPr>
-            <w:r>
-              <w:rPr>
-                <w:rFonts w:ascii="Times New Roman" w:eastAsia="Times New Roman" w:hAnsi="Times New Roman" w:cs="Times New Roman"/>
-                <w:sz w:val="20"/>
-                <w:szCs w:val="20"/>
-                <w:lang w:val="en-US"/>
-              </w:rPr>
-              <w:t xml:space="preserve">    public </w:t>
-            </w:r>
-            <w:proofErr w:type="spellStart"/>
-            <w:r>
-              <w:rPr>
-                <w:rFonts w:ascii="Times New Roman" w:eastAsia="Times New Roman" w:hAnsi="Times New Roman" w:cs="Times New Roman"/>
-                <w:sz w:val="20"/>
-                <w:szCs w:val="20"/>
-                <w:lang w:val="en-US"/>
-              </w:rPr>
-              <w:t>ICollection</w:t>
-            </w:r>
-            <w:proofErr w:type="spellEnd"/>
-            <w:r>
-              <w:rPr>
-                <w:rFonts w:ascii="Times New Roman" w:eastAsia="Times New Roman" w:hAnsi="Times New Roman" w:cs="Times New Roman"/>
-                <w:sz w:val="20"/>
-                <w:szCs w:val="20"/>
-                <w:lang w:val="en-US"/>
-              </w:rPr>
-              <w:t xml:space="preserve">&lt;Attachment&gt; Attachments </w:t>
-            </w:r>
-            <w:proofErr w:type="gramStart"/>
-            <w:r>
-              <w:rPr>
-                <w:rFonts w:ascii="Times New Roman" w:eastAsia="Times New Roman" w:hAnsi="Times New Roman" w:cs="Times New Roman"/>
-                <w:sz w:val="20"/>
-                <w:szCs w:val="20"/>
-                <w:lang w:val="en-US"/>
-              </w:rPr>
-              <w:t>{ get</w:t>
-            </w:r>
-            <w:proofErr w:type="gramEnd"/>
-            <w:r>
-              <w:rPr>
-                <w:rFonts w:ascii="Times New Roman" w:eastAsia="Times New Roman" w:hAnsi="Times New Roman" w:cs="Times New Roman"/>
-                <w:sz w:val="20"/>
-                <w:szCs w:val="20"/>
-                <w:lang w:val="en-US"/>
-              </w:rPr>
-              <w:t>; set; }</w:t>
-            </w:r>
-          </w:p>
-          <w:p>
-            <w:pPr>
-              <w:spacing w:after="0" w:line="360" w:lineRule="auto"/>
-              <w:ind w:left="-120" w:firstLine="700"/>
-              <w:jc w:val="both"/>
-              <w:rPr>
-                <w:rFonts w:ascii="Times New Roman" w:eastAsia="Times New Roman" w:hAnsi="Times New Roman" w:cs="Times New Roman"/>
-                <w:sz w:val="20"/>
-                <w:szCs w:val="20"/>
-                <w:lang w:val="en-US"/>
-              </w:rPr>
-            </w:pPr>
-          </w:p>
-          <w:p>
-            <w:pPr>
-              <w:spacing w:after="0" w:line="360" w:lineRule="auto"/>
-              <w:ind w:left="-120" w:firstLine="700"/>
-              <w:jc w:val="both"/>
-              <w:rPr>
-                <w:rFonts w:ascii="Times New Roman" w:eastAsia="Times New Roman" w:hAnsi="Times New Roman" w:cs="Times New Roman"/>
-                <w:sz w:val="20"/>
-                <w:szCs w:val="20"/>
-              </w:rPr>
-            </w:pPr>
-            <w:r>
-              <w:rPr>
-                <w:rFonts w:ascii="Times New Roman" w:eastAsia="Times New Roman" w:hAnsi="Times New Roman" w:cs="Times New Roman"/>
-                <w:sz w:val="20"/>
-                <w:szCs w:val="20"/>
-                <w:lang w:val="en-US"/>
-              </w:rPr>
-              <w:t xml:space="preserve">    </w:t>
-            </w:r>
-            <w:r>
-              <w:rPr>
-                <w:rFonts w:ascii="Times New Roman" w:eastAsia="Times New Roman" w:hAnsi="Times New Roman" w:cs="Times New Roman"/>
-                <w:sz w:val="20"/>
-                <w:szCs w:val="20"/>
-              </w:rPr>
-              <w:t>// Добавьте конструктор без параметров</w:t>
-            </w:r>
-          </w:p>
-          <w:p>
-            <w:pPr>
-              <w:spacing w:after="0" w:line="360" w:lineRule="auto"/>
-              <w:ind w:left="-120" w:firstLine="700"/>
-              <w:jc w:val="both"/>
-              <w:rPr>
-                <w:rFonts w:ascii="Times New Roman" w:eastAsia="Times New Roman" w:hAnsi="Times New Roman" w:cs="Times New Roman"/>
-                <w:sz w:val="20"/>
-                <w:szCs w:val="20"/>
-              </w:rPr>
-            </w:pPr>
-            <w:r>
-              <w:rPr>
-                <w:rFonts w:ascii="Times New Roman" w:eastAsia="Times New Roman" w:hAnsi="Times New Roman" w:cs="Times New Roman"/>
-                <w:sz w:val="20"/>
-                <w:szCs w:val="20"/>
-              </w:rPr>
-              <w:t xml:space="preserve">    </w:t>
-            </w:r>
-            <w:proofErr w:type="spellStart"/>
-            <w:r>
-              <w:rPr>
-                <w:rFonts w:ascii="Times New Roman" w:eastAsia="Times New Roman" w:hAnsi="Times New Roman" w:cs="Times New Roman"/>
-                <w:sz w:val="20"/>
-                <w:szCs w:val="20"/>
-              </w:rPr>
-              <w:t>public</w:t>
-            </w:r>
-            <w:proofErr w:type="spellEnd"/>
-            <w:r>
-              <w:rPr>
-                <w:rFonts w:ascii="Times New Roman" w:eastAsia="Times New Roman" w:hAnsi="Times New Roman" w:cs="Times New Roman"/>
-                <w:sz w:val="20"/>
-                <w:szCs w:val="20"/>
-              </w:rPr>
-              <w:t xml:space="preserve"> </w:t>
-            </w:r>
-            <w:proofErr w:type="gramStart"/>
-            <w:r>
-              <w:rPr>
-                <w:rFonts w:ascii="Times New Roman" w:eastAsia="Times New Roman" w:hAnsi="Times New Roman" w:cs="Times New Roman"/>
-                <w:sz w:val="20"/>
-                <w:szCs w:val="20"/>
-              </w:rPr>
-              <w:t>Message(</w:t>
-            </w:r>
-            <w:proofErr w:type="gramEnd"/>
-            <w:r>
-              <w:rPr>
-                <w:rFonts w:ascii="Times New Roman" w:eastAsia="Times New Roman" w:hAnsi="Times New Roman" w:cs="Times New Roman"/>
-                <w:sz w:val="20"/>
-                <w:szCs w:val="20"/>
-              </w:rPr>
-              <w:t>)</w:t>
-            </w:r>
-          </w:p>
-          <w:p>
-            <w:pPr>
-              <w:spacing w:after="0" w:line="360" w:lineRule="auto"/>
-              <w:ind w:left="-120" w:firstLine="700"/>
-              <w:jc w:val="both"/>
-              <w:rPr>
-                <w:rFonts w:ascii="Times New Roman" w:eastAsia="Times New Roman" w:hAnsi="Times New Roman" w:cs="Times New Roman"/>
-                <w:sz w:val="20"/>
-                <w:szCs w:val="20"/>
-                <w:lang w:val="en-US"/>
-              </w:rPr>
-            </w:pPr>
-            <w:r>
-              <w:rPr>
-                <w:rFonts w:ascii="Times New Roman" w:eastAsia="Times New Roman" w:hAnsi="Times New Roman" w:cs="Times New Roman"/>
-                <w:sz w:val="20"/>
-                <w:szCs w:val="20"/>
-              </w:rPr>
-              <w:t xml:space="preserve">    </w:t>
-            </w:r>
-            <w:r>
-              <w:rPr>
-                <w:rFonts w:ascii="Times New Roman" w:eastAsia="Times New Roman" w:hAnsi="Times New Roman" w:cs="Times New Roman"/>
-                <w:sz w:val="20"/>
-                <w:szCs w:val="20"/>
-                <w:lang w:val="en-US"/>
+            <w:r>
+              <w:rPr>
+                <w:rFonts w:ascii="Times New Roman" w:eastAsia="Times New Roman" w:hAnsi="Times New Roman" w:cs="Times New Roman"/>
+                <w:sz w:val="20"/>
+                <w:szCs w:val="20"/>
               </w:rPr>
               <w:t>{</w:t>
             </w:r>
@@ -11499,9 +10658,17 @@
                 <w:rFonts w:ascii="Times New Roman" w:eastAsia="Times New Roman" w:hAnsi="Times New Roman" w:cs="Times New Roman"/>
                 <w:sz w:val="20"/>
                 <w:szCs w:val="20"/>
-                <w:lang w:val="en-US"/>
-              </w:rPr>
-              <w:t xml:space="preserve">        var validator = new </w:t>
+              </w:rPr>
+              <w:t xml:space="preserve">        </w:t>
+            </w:r>
+            <w:r>
+              <w:rPr>
+                <w:rFonts w:ascii="Times New Roman" w:eastAsia="Times New Roman" w:hAnsi="Times New Roman" w:cs="Times New Roman"/>
+                <w:sz w:val="20"/>
+                <w:szCs w:val="20"/>
+                <w:lang w:val="en-US"/>
+              </w:rPr>
+              <w:t xml:space="preserve">var validator = new </w:t>
             </w:r>
             <w:proofErr w:type="spellStart"/>
             <w:r>
@@ -12249,16 +11416,7 @@
                 <w:szCs w:val="20"/>
                 <w:lang w:val="en-US"/>
               </w:rPr>
-              <w:t>/</w:t>
-            </w:r>
-            <w:r>
-              <w:rPr>
-                <w:rFonts w:ascii="Times New Roman" w:eastAsia="Times New Roman" w:hAnsi="Times New Roman" w:cs="Times New Roman"/>
-                <w:sz w:val="20"/>
-                <w:szCs w:val="20"/>
-                <w:lang w:val="en-US"/>
-              </w:rPr>
-              <w:t>// &lt;summary&gt;</w:t>
+              <w:t>/// &lt;summary&gt;</w:t>
             </w:r>
           </w:p>
           <w:p>
@@ -12807,16 +11965,7 @@
                 <w:szCs w:val="20"/>
                 <w:lang w:val="en-US"/>
               </w:rPr>
-              <w:t xml:space="preserve">    /</w:t>
-            </w:r>
-            <w:r>
-              <w:rPr>
-                <w:rFonts w:ascii="Times New Roman" w:eastAsia="Times New Roman" w:hAnsi="Times New Roman" w:cs="Times New Roman"/>
-                <w:sz w:val="20"/>
-                <w:szCs w:val="20"/>
-                <w:lang w:val="en-US"/>
-              </w:rPr>
-              <w:t>// &lt;/summary&gt;</w:t>
+              <w:t xml:space="preserve">    /// &lt;/summary&gt;</w:t>
             </w:r>
           </w:p>
           <w:p>
@@ -13590,16 +12739,7 @@
                 <w:szCs w:val="20"/>
                 <w:lang w:val="en-US"/>
               </w:rPr>
-              <w:t xml:space="preserve">   </w:t>
-            </w:r>
-            <w:r>
-              <w:rPr>
-                <w:rFonts w:ascii="Times New Roman" w:eastAsia="Times New Roman" w:hAnsi="Times New Roman" w:cs="Times New Roman"/>
-                <w:sz w:val="20"/>
-                <w:szCs w:val="20"/>
-                <w:lang w:val="en-US"/>
-              </w:rPr>
-              <w:t xml:space="preserve">     </w:t>
+              <w:t xml:space="preserve">        </w:t>
             </w:r>
             <w:proofErr w:type="spellStart"/>
             <w:r>
@@ -13936,16 +13076,7 @@
                 <w:szCs w:val="20"/>
                 <w:lang w:val="en-US"/>
               </w:rPr>
-              <w:t>/// Base entity clas</w:t>
-            </w:r>
-            <w:r>
-              <w:rPr>
-                <w:rFonts w:ascii="Times New Roman" w:eastAsia="Times New Roman" w:hAnsi="Times New Roman" w:cs="Times New Roman"/>
-                <w:sz w:val="20"/>
-                <w:szCs w:val="20"/>
-                <w:lang w:val="en-US"/>
-              </w:rPr>
-              <w:t>s</w:t>
+              <w:t>/// Base entity class</w:t>
             </w:r>
           </w:p>
           <w:p>
@@ -14478,6 +13609,7 @@
                 <w:rFonts w:ascii="Times New Roman" w:eastAsia="Times New Roman" w:hAnsi="Times New Roman" w:cs="Times New Roman"/>
                 <w:sz w:val="20"/>
                 <w:szCs w:val="20"/>
+                <w:lang w:val="en-US"/>
               </w:rPr>
             </w:pPr>
             <w:r>
@@ -14520,21 +13652,338 @@
               </w:rPr>
               <w:t xml:space="preserve">= </w:t>
             </w:r>
-            <w:proofErr w:type="spellStart"/>
-            <w:r>
-              <w:rPr>
-                <w:rFonts w:ascii="Times New Roman" w:eastAsia="Times New Roman" w:hAnsi="Times New Roman" w:cs="Times New Roman"/>
-                <w:sz w:val="20"/>
-                <w:szCs w:val="20"/>
-              </w:rPr>
-              <w:t>Id</w:t>
-            </w:r>
-            <w:proofErr w:type="spellEnd"/>
-            <w:r>
-              <w:rPr>
-                <w:rFonts w:ascii="Times New Roman" w:eastAsia="Times New Roman" w:hAnsi="Times New Roman" w:cs="Times New Roman"/>
-                <w:sz w:val="20"/>
-                <w:szCs w:val="20"/>
+            <w:r>
+              <w:rPr>
+                <w:rFonts w:ascii="Times New Roman" w:eastAsia="Times New Roman" w:hAnsi="Times New Roman" w:cs="Times New Roman"/>
+                <w:sz w:val="20"/>
+                <w:szCs w:val="20"/>
+                <w:lang w:val="en-US"/>
+              </w:rPr>
+              <w:t>Id)</w:t>
+            </w:r>
+          </w:p>
+          <w:p>
+            <w:pPr>
+              <w:spacing w:after="0" w:line="360" w:lineRule="auto"/>
+              <w:ind w:left="-120" w:firstLine="700"/>
+              <w:jc w:val="both"/>
+              <w:rPr>
+                <w:rFonts w:ascii="Times New Roman" w:eastAsia="Times New Roman" w:hAnsi="Times New Roman" w:cs="Times New Roman"/>
+                <w:sz w:val="20"/>
+                <w:szCs w:val="20"/>
+                <w:lang w:val="en-US"/>
+              </w:rPr>
+            </w:pPr>
+            <w:r>
+              <w:rPr>
+                <w:rFonts w:ascii="Times New Roman" w:eastAsia="Times New Roman" w:hAnsi="Times New Roman" w:cs="Times New Roman"/>
+                <w:sz w:val="20"/>
+                <w:szCs w:val="20"/>
+                <w:lang w:val="en-US"/>
+              </w:rPr>
+              <w:t xml:space="preserve">            </w:t>
+            </w:r>
+            <w:r>
+              <w:rPr>
+                <w:rFonts w:ascii="Times New Roman" w:eastAsia="Times New Roman" w:hAnsi="Times New Roman" w:cs="Times New Roman"/>
+                <w:sz w:val="20"/>
+                <w:szCs w:val="20"/>
+                <w:lang w:val="en-US"/>
+              </w:rPr>
+              <w:t>return false;</w:t>
+            </w:r>
+          </w:p>
+          <w:p>
+            <w:pPr>
+              <w:spacing w:after="0" w:line="360" w:lineRule="auto"/>
+              <w:ind w:left="-120" w:firstLine="700"/>
+              <w:jc w:val="both"/>
+              <w:rPr>
+                <w:rFonts w:ascii="Times New Roman" w:eastAsia="Times New Roman" w:hAnsi="Times New Roman" w:cs="Times New Roman"/>
+                <w:sz w:val="20"/>
+                <w:szCs w:val="20"/>
+                <w:lang w:val="en-US"/>
+              </w:rPr>
+            </w:pPr>
+            <w:r>
+              <w:rPr>
+                <w:rFonts w:ascii="Times New Roman" w:eastAsia="Times New Roman" w:hAnsi="Times New Roman" w:cs="Times New Roman"/>
+                <w:sz w:val="20"/>
+                <w:szCs w:val="20"/>
+                <w:lang w:val="en-US"/>
+              </w:rPr>
+              <w:t xml:space="preserve">        else if (</w:t>
+            </w:r>
+            <w:proofErr w:type="spellStart"/>
+            <w:proofErr w:type="gramStart"/>
+            <w:r>
+              <w:rPr>
+                <w:rFonts w:ascii="Times New Roman" w:eastAsia="Times New Roman" w:hAnsi="Times New Roman" w:cs="Times New Roman"/>
+                <w:sz w:val="20"/>
+                <w:szCs w:val="20"/>
+                <w:lang w:val="en-US"/>
+              </w:rPr>
+              <w:t>this.GetHashCode</w:t>
+            </w:r>
+            <w:proofErr w:type="spellEnd"/>
+            <w:proofErr w:type="gramEnd"/>
+            <w:r>
+              <w:rPr>
+                <w:rFonts w:ascii="Times New Roman" w:eastAsia="Times New Roman" w:hAnsi="Times New Roman" w:cs="Times New Roman"/>
+                <w:sz w:val="20"/>
+                <w:szCs w:val="20"/>
+                <w:lang w:val="en-US"/>
+              </w:rPr>
+              <w:t xml:space="preserve">() != </w:t>
+            </w:r>
+            <w:proofErr w:type="spellStart"/>
+            <w:r>
+              <w:rPr>
+                <w:rFonts w:ascii="Times New Roman" w:eastAsia="Times New Roman" w:hAnsi="Times New Roman" w:cs="Times New Roman"/>
+                <w:sz w:val="20"/>
+                <w:szCs w:val="20"/>
+                <w:lang w:val="en-US"/>
+              </w:rPr>
+              <w:t>baseEntity.GetHashCode</w:t>
+            </w:r>
+            <w:proofErr w:type="spellEnd"/>
+            <w:r>
+              <w:rPr>
+                <w:rFonts w:ascii="Times New Roman" w:eastAsia="Times New Roman" w:hAnsi="Times New Roman" w:cs="Times New Roman"/>
+                <w:sz w:val="20"/>
+                <w:szCs w:val="20"/>
+                <w:lang w:val="en-US"/>
+              </w:rPr>
+              <w:t>())</w:t>
+            </w:r>
+          </w:p>
+          <w:p>
+            <w:pPr>
+              <w:spacing w:after="0" w:line="360" w:lineRule="auto"/>
+              <w:ind w:left="-120" w:firstLine="700"/>
+              <w:jc w:val="both"/>
+              <w:rPr>
+                <w:rFonts w:ascii="Times New Roman" w:eastAsia="Times New Roman" w:hAnsi="Times New Roman" w:cs="Times New Roman"/>
+                <w:sz w:val="20"/>
+                <w:szCs w:val="20"/>
+                <w:lang w:val="en-US"/>
+              </w:rPr>
+            </w:pPr>
+            <w:r>
+              <w:rPr>
+                <w:rFonts w:ascii="Times New Roman" w:eastAsia="Times New Roman" w:hAnsi="Times New Roman" w:cs="Times New Roman"/>
+                <w:sz w:val="20"/>
+                <w:szCs w:val="20"/>
+                <w:lang w:val="en-US"/>
+              </w:rPr>
+              <w:t xml:space="preserve">            return false;</w:t>
+            </w:r>
+          </w:p>
+          <w:p>
+            <w:pPr>
+              <w:spacing w:after="0" w:line="360" w:lineRule="auto"/>
+              <w:ind w:left="-120" w:firstLine="700"/>
+              <w:jc w:val="both"/>
+              <w:rPr>
+                <w:rFonts w:ascii="Times New Roman" w:eastAsia="Times New Roman" w:hAnsi="Times New Roman" w:cs="Times New Roman"/>
+                <w:sz w:val="20"/>
+                <w:szCs w:val="20"/>
+                <w:lang w:val="en-US"/>
+              </w:rPr>
+            </w:pPr>
+            <w:r>
+              <w:rPr>
+                <w:rFonts w:ascii="Times New Roman" w:eastAsia="Times New Roman" w:hAnsi="Times New Roman" w:cs="Times New Roman"/>
+                <w:sz w:val="20"/>
+                <w:szCs w:val="20"/>
+                <w:lang w:val="en-US"/>
+              </w:rPr>
+              <w:t xml:space="preserve">        return true;</w:t>
+            </w:r>
+          </w:p>
+          <w:p>
+            <w:pPr>
+              <w:spacing w:after="0" w:line="360" w:lineRule="auto"/>
+              <w:ind w:left="-120" w:firstLine="700"/>
+              <w:jc w:val="both"/>
+              <w:rPr>
+                <w:rFonts w:ascii="Times New Roman" w:eastAsia="Times New Roman" w:hAnsi="Times New Roman" w:cs="Times New Roman"/>
+                <w:sz w:val="20"/>
+                <w:szCs w:val="20"/>
+                <w:lang w:val="en-US"/>
+              </w:rPr>
+            </w:pPr>
+            <w:r>
+              <w:rPr>
+                <w:rFonts w:ascii="Times New Roman" w:eastAsia="Times New Roman" w:hAnsi="Times New Roman" w:cs="Times New Roman"/>
+                <w:sz w:val="20"/>
+                <w:szCs w:val="20"/>
+                <w:lang w:val="en-US"/>
+              </w:rPr>
+              <w:t xml:space="preserve">    }</w:t>
+            </w:r>
+          </w:p>
+          <w:p>
+            <w:pPr>
+              <w:spacing w:after="0" w:line="360" w:lineRule="auto"/>
+              <w:ind w:left="-120" w:firstLine="700"/>
+              <w:jc w:val="both"/>
+              <w:rPr>
+                <w:rFonts w:ascii="Times New Roman" w:eastAsia="Times New Roman" w:hAnsi="Times New Roman" w:cs="Times New Roman"/>
+                <w:sz w:val="20"/>
+                <w:szCs w:val="20"/>
+                <w:lang w:val="en-US"/>
+              </w:rPr>
+            </w:pPr>
+          </w:p>
+          <w:p>
+            <w:pPr>
+              <w:spacing w:after="0" w:line="360" w:lineRule="auto"/>
+              <w:ind w:left="-120" w:firstLine="700"/>
+              <w:jc w:val="both"/>
+              <w:rPr>
+                <w:rFonts w:ascii="Times New Roman" w:eastAsia="Times New Roman" w:hAnsi="Times New Roman" w:cs="Times New Roman"/>
+                <w:sz w:val="20"/>
+                <w:szCs w:val="20"/>
+                <w:lang w:val="en-US"/>
+              </w:rPr>
+            </w:pPr>
+            <w:r>
+              <w:rPr>
+                <w:rFonts w:ascii="Times New Roman" w:eastAsia="Times New Roman" w:hAnsi="Times New Roman" w:cs="Times New Roman"/>
+                <w:sz w:val="20"/>
+                <w:szCs w:val="20"/>
+                <w:lang w:val="en-US"/>
+              </w:rPr>
+              <w:t xml:space="preserve">    /// &lt;summary&gt;</w:t>
+            </w:r>
+          </w:p>
+          <w:p>
+            <w:pPr>
+              <w:spacing w:after="0" w:line="360" w:lineRule="auto"/>
+              <w:ind w:left="-120" w:firstLine="700"/>
+              <w:jc w:val="both"/>
+              <w:rPr>
+                <w:rFonts w:ascii="Times New Roman" w:eastAsia="Times New Roman" w:hAnsi="Times New Roman" w:cs="Times New Roman"/>
+                <w:sz w:val="20"/>
+                <w:szCs w:val="20"/>
+                <w:lang w:val="en-US"/>
+              </w:rPr>
+            </w:pPr>
+            <w:r>
+              <w:rPr>
+                <w:rFonts w:ascii="Times New Roman" w:eastAsia="Times New Roman" w:hAnsi="Times New Roman" w:cs="Times New Roman"/>
+                <w:sz w:val="20"/>
+                <w:szCs w:val="20"/>
+                <w:lang w:val="en-US"/>
+              </w:rPr>
+              <w:t xml:space="preserve">    /// </w:t>
+            </w:r>
+            <w:proofErr w:type="spellStart"/>
+            <w:r>
+              <w:rPr>
+                <w:rFonts w:ascii="Times New Roman" w:eastAsia="Times New Roman" w:hAnsi="Times New Roman" w:cs="Times New Roman"/>
+                <w:sz w:val="20"/>
+                <w:szCs w:val="20"/>
+                <w:lang w:val="en-US"/>
+              </w:rPr>
+              <w:t>GetHasCodeOverride</w:t>
+            </w:r>
+            <w:proofErr w:type="spellEnd"/>
+          </w:p>
+          <w:p>
+            <w:pPr>
+              <w:spacing w:after="0" w:line="360" w:lineRule="auto"/>
+              <w:ind w:left="-120" w:firstLine="700"/>
+              <w:jc w:val="both"/>
+              <w:rPr>
+                <w:rFonts w:ascii="Times New Roman" w:eastAsia="Times New Roman" w:hAnsi="Times New Roman" w:cs="Times New Roman"/>
+                <w:sz w:val="20"/>
+                <w:szCs w:val="20"/>
+                <w:lang w:val="en-US"/>
+              </w:rPr>
+            </w:pPr>
+            <w:r>
+              <w:rPr>
+                <w:rFonts w:ascii="Times New Roman" w:eastAsia="Times New Roman" w:hAnsi="Times New Roman" w:cs="Times New Roman"/>
+                <w:sz w:val="20"/>
+                <w:szCs w:val="20"/>
+                <w:lang w:val="en-US"/>
+              </w:rPr>
+              <w:t xml:space="preserve">    /// &lt;/summary&gt;</w:t>
+            </w:r>
+          </w:p>
+          <w:p>
+            <w:pPr>
+              <w:spacing w:after="0" w:line="360" w:lineRule="auto"/>
+              <w:ind w:left="-120" w:firstLine="700"/>
+              <w:jc w:val="both"/>
+              <w:rPr>
+                <w:rFonts w:ascii="Times New Roman" w:eastAsia="Times New Roman" w:hAnsi="Times New Roman" w:cs="Times New Roman"/>
+                <w:sz w:val="20"/>
+                <w:szCs w:val="20"/>
+                <w:lang w:val="en-US"/>
+              </w:rPr>
+            </w:pPr>
+            <w:r>
+              <w:rPr>
+                <w:rFonts w:ascii="Times New Roman" w:eastAsia="Times New Roman" w:hAnsi="Times New Roman" w:cs="Times New Roman"/>
+                <w:sz w:val="20"/>
+                <w:szCs w:val="20"/>
+                <w:lang w:val="en-US"/>
+              </w:rPr>
+              <w:t xml:space="preserve">    /// &lt;returns&gt;&lt;/returns&gt;</w:t>
+            </w:r>
+          </w:p>
+          <w:p>
+            <w:pPr>
+              <w:spacing w:after="0" w:line="360" w:lineRule="auto"/>
+              <w:ind w:left="-120" w:firstLine="700"/>
+              <w:jc w:val="both"/>
+              <w:rPr>
+                <w:rFonts w:ascii="Times New Roman" w:eastAsia="Times New Roman" w:hAnsi="Times New Roman" w:cs="Times New Roman"/>
+                <w:sz w:val="20"/>
+                <w:szCs w:val="20"/>
+                <w:lang w:val="en-US"/>
+              </w:rPr>
+            </w:pPr>
+            <w:r>
+              <w:rPr>
+                <w:rFonts w:ascii="Times New Roman" w:eastAsia="Times New Roman" w:hAnsi="Times New Roman" w:cs="Times New Roman"/>
+                <w:sz w:val="20"/>
+                <w:szCs w:val="20"/>
+                <w:lang w:val="en-US"/>
+              </w:rPr>
+              <w:t xml:space="preserve">    public override int </w:t>
+            </w:r>
+            <w:proofErr w:type="spellStart"/>
+            <w:proofErr w:type="gramStart"/>
+            <w:r>
+              <w:rPr>
+                <w:rFonts w:ascii="Times New Roman" w:eastAsia="Times New Roman" w:hAnsi="Times New Roman" w:cs="Times New Roman"/>
+                <w:sz w:val="20"/>
+                <w:szCs w:val="20"/>
+                <w:lang w:val="en-US"/>
+              </w:rPr>
+              <w:t>GetHashCode</w:t>
+            </w:r>
+            <w:proofErr w:type="spellEnd"/>
+            <w:r>
+              <w:rPr>
+                <w:rFonts w:ascii="Times New Roman" w:eastAsia="Times New Roman" w:hAnsi="Times New Roman" w:cs="Times New Roman"/>
+                <w:sz w:val="20"/>
+                <w:szCs w:val="20"/>
+                <w:lang w:val="en-US"/>
+              </w:rPr>
+              <w:t>(</w:t>
+            </w:r>
+            <w:proofErr w:type="gramEnd"/>
+            <w:r>
+              <w:rPr>
+                <w:rFonts w:ascii="Times New Roman" w:eastAsia="Times New Roman" w:hAnsi="Times New Roman" w:cs="Times New Roman"/>
+                <w:sz w:val="20"/>
+                <w:szCs w:val="20"/>
+                <w:lang w:val="en-US"/>
               </w:rPr>
               <w:t>)</w:t>
             </w:r>
@@ -14556,39 +14005,31 @@
                 <w:rFonts w:ascii="Times New Roman" w:eastAsia="Times New Roman" w:hAnsi="Times New Roman" w:cs="Times New Roman"/>
                 <w:sz w:val="20"/>
                 <w:szCs w:val="20"/>
-              </w:rPr>
-              <w:t xml:space="preserve">            </w:t>
-            </w:r>
-            <w:r>
-              <w:rPr>
-                <w:rFonts w:ascii="Times New Roman" w:eastAsia="Times New Roman" w:hAnsi="Times New Roman" w:cs="Times New Roman"/>
-                <w:sz w:val="20"/>
-                <w:szCs w:val="20"/>
-                <w:lang w:val="en-US"/>
-              </w:rPr>
-              <w:t>return false;</w:t>
-            </w:r>
-          </w:p>
-          <w:p>
-            <w:pPr>
-              <w:spacing w:after="0" w:line="360" w:lineRule="auto"/>
-              <w:ind w:left="-120" w:firstLine="700"/>
-              <w:jc w:val="both"/>
-              <w:rPr>
-                <w:rFonts w:ascii="Times New Roman" w:eastAsia="Times New Roman" w:hAnsi="Times New Roman" w:cs="Times New Roman"/>
-                <w:sz w:val="20"/>
-                <w:szCs w:val="20"/>
-                <w:lang w:val="en-US"/>
-              </w:rPr>
-            </w:pPr>
-            <w:r>
-              <w:rPr>
-                <w:rFonts w:ascii="Times New Roman" w:eastAsia="Times New Roman" w:hAnsi="Times New Roman" w:cs="Times New Roman"/>
-                <w:sz w:val="20"/>
-                <w:szCs w:val="20"/>
-                <w:lang w:val="en-US"/>
-              </w:rPr>
-              <w:t xml:space="preserve">        else if (</w:t>
+                <w:lang w:val="en-US"/>
+              </w:rPr>
+              <w:t xml:space="preserve">    {</w:t>
+            </w:r>
+          </w:p>
+          <w:p>
+            <w:pPr>
+              <w:spacing w:after="0" w:line="360" w:lineRule="auto"/>
+              <w:ind w:left="-120" w:firstLine="700"/>
+              <w:jc w:val="both"/>
+              <w:rPr>
+                <w:rFonts w:ascii="Times New Roman" w:eastAsia="Times New Roman" w:hAnsi="Times New Roman" w:cs="Times New Roman"/>
+                <w:sz w:val="20"/>
+                <w:szCs w:val="20"/>
+                <w:lang w:val="en-US"/>
+              </w:rPr>
+            </w:pPr>
+            <w:r>
+              <w:rPr>
+                <w:rFonts w:ascii="Times New Roman" w:eastAsia="Times New Roman" w:hAnsi="Times New Roman" w:cs="Times New Roman"/>
+                <w:sz w:val="20"/>
+                <w:szCs w:val="20"/>
+                <w:lang w:val="en-US"/>
+              </w:rPr>
+              <w:t xml:space="preserve">        return </w:t>
             </w:r>
             <w:proofErr w:type="spellStart"/>
             <w:proofErr w:type="gramStart"/>
@@ -14599,7 +14040,7 @@
                 <w:szCs w:val="20"/>
                 <w:lang w:val="en-US"/>
               </w:rPr>
-              <w:t>this.GetHashCode</w:t>
+              <w:t>Id.GetHashCode</w:t>
             </w:r>
             <w:proofErr w:type="spellEnd"/>
             <w:proofErr w:type="gramEnd"/>
@@ -14610,71 +14051,7 @@
                 <w:szCs w:val="20"/>
                 <w:lang w:val="en-US"/>
               </w:rPr>
-              <w:t xml:space="preserve">() != </w:t>
-            </w:r>
-            <w:proofErr w:type="spellStart"/>
-            <w:r>
-              <w:rPr>
-                <w:rFonts w:ascii="Times New Roman" w:eastAsia="Times New Roman" w:hAnsi="Times New Roman" w:cs="Times New Roman"/>
-                <w:sz w:val="20"/>
-                <w:szCs w:val="20"/>
-                <w:lang w:val="en-US"/>
-              </w:rPr>
-              <w:t>baseEntity.GetHashCode</w:t>
-            </w:r>
-            <w:proofErr w:type="spellEnd"/>
-            <w:r>
-              <w:rPr>
-                <w:rFonts w:ascii="Times New Roman" w:eastAsia="Times New Roman" w:hAnsi="Times New Roman" w:cs="Times New Roman"/>
-                <w:sz w:val="20"/>
-                <w:szCs w:val="20"/>
-                <w:lang w:val="en-US"/>
-              </w:rPr>
-              <w:t>())</w:t>
-            </w:r>
-          </w:p>
-          <w:p>
-            <w:pPr>
-              <w:spacing w:after="0" w:line="360" w:lineRule="auto"/>
-              <w:ind w:left="-120" w:firstLine="700"/>
-              <w:jc w:val="both"/>
-              <w:rPr>
-                <w:rFonts w:ascii="Times New Roman" w:eastAsia="Times New Roman" w:hAnsi="Times New Roman" w:cs="Times New Roman"/>
-                <w:sz w:val="20"/>
-                <w:szCs w:val="20"/>
-                <w:lang w:val="en-US"/>
-              </w:rPr>
-            </w:pPr>
-            <w:r>
-              <w:rPr>
-                <w:rFonts w:ascii="Times New Roman" w:eastAsia="Times New Roman" w:hAnsi="Times New Roman" w:cs="Times New Roman"/>
-                <w:sz w:val="20"/>
-                <w:szCs w:val="20"/>
-                <w:lang w:val="en-US"/>
-              </w:rPr>
-              <w:t xml:space="preserve">            return false;</w:t>
-            </w:r>
-          </w:p>
-          <w:p>
-            <w:pPr>
-              <w:spacing w:after="0" w:line="360" w:lineRule="auto"/>
-              <w:ind w:left="-120" w:firstLine="700"/>
-              <w:jc w:val="both"/>
-              <w:rPr>
-                <w:rFonts w:ascii="Times New Roman" w:eastAsia="Times New Roman" w:hAnsi="Times New Roman" w:cs="Times New Roman"/>
-                <w:sz w:val="20"/>
-                <w:szCs w:val="20"/>
-                <w:lang w:val="en-US"/>
-              </w:rPr>
-            </w:pPr>
-            <w:r>
-              <w:rPr>
-                <w:rFonts w:ascii="Times New Roman" w:eastAsia="Times New Roman" w:hAnsi="Times New Roman" w:cs="Times New Roman"/>
-                <w:sz w:val="20"/>
-                <w:szCs w:val="20"/>
-                <w:lang w:val="en-US"/>
-              </w:rPr>
-              <w:t xml:space="preserve">        return true;</w:t>
+              <w:t>();</w:t>
             </w:r>
           </w:p>
           <w:p>
@@ -14711,6 +14088,257 @@
                 <w:lang w:val="en-US"/>
               </w:rPr>
             </w:pPr>
+            <w:r>
+              <w:rPr>
+                <w:rFonts w:ascii="Times New Roman" w:eastAsia="Times New Roman" w:hAnsi="Times New Roman" w:cs="Times New Roman"/>
+                <w:sz w:val="20"/>
+                <w:szCs w:val="20"/>
+                <w:lang w:val="en-US"/>
+              </w:rPr>
+              <w:t>}</w:t>
+            </w:r>
+          </w:p>
+          <w:p>
+            <w:pPr>
+              <w:spacing w:after="0" w:line="360" w:lineRule="auto"/>
+              <w:ind w:left="-120" w:firstLine="700"/>
+              <w:jc w:val="both"/>
+              <w:rPr>
+                <w:rFonts w:ascii="Times New Roman" w:eastAsia="Times New Roman" w:hAnsi="Times New Roman" w:cs="Times New Roman"/>
+                <w:sz w:val="20"/>
+                <w:szCs w:val="20"/>
+                <w:lang w:val="en-US"/>
+              </w:rPr>
+            </w:pPr>
+            <w:r>
+              <w:rPr>
+                <w:rFonts w:ascii="Times New Roman" w:eastAsia="Times New Roman" w:hAnsi="Times New Roman" w:cs="Times New Roman"/>
+                <w:sz w:val="20"/>
+                <w:szCs w:val="20"/>
+                <w:lang w:val="en-US"/>
+              </w:rPr>
+              <w:t xml:space="preserve">using </w:t>
+            </w:r>
+            <w:proofErr w:type="spellStart"/>
+            <w:proofErr w:type="gramStart"/>
+            <w:r>
+              <w:rPr>
+                <w:rFonts w:ascii="Times New Roman" w:eastAsia="Times New Roman" w:hAnsi="Times New Roman" w:cs="Times New Roman"/>
+                <w:sz w:val="20"/>
+                <w:szCs w:val="20"/>
+                <w:lang w:val="en-US"/>
+              </w:rPr>
+              <w:t>LeMail.Domain.Validations</w:t>
+            </w:r>
+            <w:proofErr w:type="spellEnd"/>
+            <w:proofErr w:type="gramEnd"/>
+            <w:r>
+              <w:rPr>
+                <w:rFonts w:ascii="Times New Roman" w:eastAsia="Times New Roman" w:hAnsi="Times New Roman" w:cs="Times New Roman"/>
+                <w:sz w:val="20"/>
+                <w:szCs w:val="20"/>
+                <w:lang w:val="en-US"/>
+              </w:rPr>
+              <w:t>;</w:t>
+            </w:r>
+          </w:p>
+          <w:p>
+            <w:pPr>
+              <w:spacing w:after="0" w:line="360" w:lineRule="auto"/>
+              <w:ind w:left="-120" w:firstLine="700"/>
+              <w:jc w:val="both"/>
+              <w:rPr>
+                <w:rFonts w:ascii="Times New Roman" w:eastAsia="Times New Roman" w:hAnsi="Times New Roman" w:cs="Times New Roman"/>
+                <w:sz w:val="20"/>
+                <w:szCs w:val="20"/>
+                <w:lang w:val="en-US"/>
+              </w:rPr>
+            </w:pPr>
+            <w:r>
+              <w:rPr>
+                <w:rFonts w:ascii="Times New Roman" w:eastAsia="Times New Roman" w:hAnsi="Times New Roman" w:cs="Times New Roman"/>
+                <w:sz w:val="20"/>
+                <w:szCs w:val="20"/>
+                <w:lang w:val="en-US"/>
+              </w:rPr>
+              <w:t xml:space="preserve">using </w:t>
+            </w:r>
+            <w:proofErr w:type="spellStart"/>
+            <w:proofErr w:type="gramStart"/>
+            <w:r>
+              <w:rPr>
+                <w:rFonts w:ascii="Times New Roman" w:eastAsia="Times New Roman" w:hAnsi="Times New Roman" w:cs="Times New Roman"/>
+                <w:sz w:val="20"/>
+                <w:szCs w:val="20"/>
+                <w:lang w:val="en-US"/>
+              </w:rPr>
+              <w:t>LeMail.Domain.Validations.Validators</w:t>
+            </w:r>
+            <w:proofErr w:type="gramEnd"/>
+            <w:r>
+              <w:rPr>
+                <w:rFonts w:ascii="Times New Roman" w:eastAsia="Times New Roman" w:hAnsi="Times New Roman" w:cs="Times New Roman"/>
+                <w:sz w:val="20"/>
+                <w:szCs w:val="20"/>
+                <w:lang w:val="en-US"/>
+              </w:rPr>
+              <w:t>.Entities</w:t>
+            </w:r>
+            <w:proofErr w:type="spellEnd"/>
+            <w:r>
+              <w:rPr>
+                <w:rFonts w:ascii="Times New Roman" w:eastAsia="Times New Roman" w:hAnsi="Times New Roman" w:cs="Times New Roman"/>
+                <w:sz w:val="20"/>
+                <w:szCs w:val="20"/>
+                <w:lang w:val="en-US"/>
+              </w:rPr>
+              <w:t>;</w:t>
+            </w:r>
+          </w:p>
+          <w:p>
+            <w:pPr>
+              <w:spacing w:after="0" w:line="360" w:lineRule="auto"/>
+              <w:ind w:left="-120" w:firstLine="700"/>
+              <w:jc w:val="both"/>
+              <w:rPr>
+                <w:rFonts w:ascii="Times New Roman" w:eastAsia="Times New Roman" w:hAnsi="Times New Roman" w:cs="Times New Roman"/>
+                <w:sz w:val="20"/>
+                <w:szCs w:val="20"/>
+                <w:lang w:val="en-US"/>
+              </w:rPr>
+            </w:pPr>
+          </w:p>
+          <w:p>
+            <w:pPr>
+              <w:spacing w:after="0" w:line="360" w:lineRule="auto"/>
+              <w:ind w:left="-120" w:firstLine="700"/>
+              <w:jc w:val="both"/>
+              <w:rPr>
+                <w:rFonts w:ascii="Times New Roman" w:eastAsia="Times New Roman" w:hAnsi="Times New Roman" w:cs="Times New Roman"/>
+                <w:sz w:val="20"/>
+                <w:szCs w:val="20"/>
+                <w:lang w:val="en-US"/>
+              </w:rPr>
+            </w:pPr>
+            <w:r>
+              <w:rPr>
+                <w:rFonts w:ascii="Times New Roman" w:eastAsia="Times New Roman" w:hAnsi="Times New Roman" w:cs="Times New Roman"/>
+                <w:sz w:val="20"/>
+                <w:szCs w:val="20"/>
+                <w:lang w:val="en-US"/>
+              </w:rPr>
+              <w:t xml:space="preserve">namespace </w:t>
+            </w:r>
+            <w:proofErr w:type="spellStart"/>
+            <w:proofErr w:type="gramStart"/>
+            <w:r>
+              <w:rPr>
+                <w:rFonts w:ascii="Times New Roman" w:eastAsia="Times New Roman" w:hAnsi="Times New Roman" w:cs="Times New Roman"/>
+                <w:sz w:val="20"/>
+                <w:szCs w:val="20"/>
+                <w:lang w:val="en-US"/>
+              </w:rPr>
+              <w:t>LeMail.Domain.Entities</w:t>
+            </w:r>
+            <w:proofErr w:type="spellEnd"/>
+            <w:proofErr w:type="gramEnd"/>
+            <w:r>
+              <w:rPr>
+                <w:rFonts w:ascii="Times New Roman" w:eastAsia="Times New Roman" w:hAnsi="Times New Roman" w:cs="Times New Roman"/>
+                <w:sz w:val="20"/>
+                <w:szCs w:val="20"/>
+                <w:lang w:val="en-US"/>
+              </w:rPr>
+              <w:t>;</w:t>
+            </w:r>
+          </w:p>
+          <w:p>
+            <w:pPr>
+              <w:spacing w:after="0" w:line="360" w:lineRule="auto"/>
+              <w:ind w:left="-120" w:firstLine="700"/>
+              <w:jc w:val="both"/>
+              <w:rPr>
+                <w:rFonts w:ascii="Times New Roman" w:eastAsia="Times New Roman" w:hAnsi="Times New Roman" w:cs="Times New Roman"/>
+                <w:sz w:val="20"/>
+                <w:szCs w:val="20"/>
+                <w:lang w:val="en-US"/>
+              </w:rPr>
+            </w:pPr>
+          </w:p>
+          <w:p>
+            <w:pPr>
+              <w:spacing w:after="0" w:line="360" w:lineRule="auto"/>
+              <w:ind w:left="-120" w:firstLine="700"/>
+              <w:jc w:val="both"/>
+              <w:rPr>
+                <w:rFonts w:ascii="Times New Roman" w:eastAsia="Times New Roman" w:hAnsi="Times New Roman" w:cs="Times New Roman"/>
+                <w:sz w:val="20"/>
+                <w:szCs w:val="20"/>
+                <w:lang w:val="en-US"/>
+              </w:rPr>
+            </w:pPr>
+            <w:r>
+              <w:rPr>
+                <w:rFonts w:ascii="Times New Roman" w:eastAsia="Times New Roman" w:hAnsi="Times New Roman" w:cs="Times New Roman"/>
+                <w:sz w:val="20"/>
+                <w:szCs w:val="20"/>
+                <w:lang w:val="en-US"/>
+              </w:rPr>
+              <w:t xml:space="preserve">public class </w:t>
+            </w:r>
+            <w:proofErr w:type="gramStart"/>
+            <w:r>
+              <w:rPr>
+                <w:rFonts w:ascii="Times New Roman" w:eastAsia="Times New Roman" w:hAnsi="Times New Roman" w:cs="Times New Roman"/>
+                <w:sz w:val="20"/>
+                <w:szCs w:val="20"/>
+                <w:lang w:val="en-US"/>
+              </w:rPr>
+              <w:t>Attachment :</w:t>
+            </w:r>
+            <w:proofErr w:type="gramEnd"/>
+            <w:r>
+              <w:rPr>
+                <w:rFonts w:ascii="Times New Roman" w:eastAsia="Times New Roman" w:hAnsi="Times New Roman" w:cs="Times New Roman"/>
+                <w:sz w:val="20"/>
+                <w:szCs w:val="20"/>
+                <w:lang w:val="en-US"/>
+              </w:rPr>
+              <w:t xml:space="preserve"> </w:t>
+            </w:r>
+            <w:proofErr w:type="spellStart"/>
+            <w:r>
+              <w:rPr>
+                <w:rFonts w:ascii="Times New Roman" w:eastAsia="Times New Roman" w:hAnsi="Times New Roman" w:cs="Times New Roman"/>
+                <w:sz w:val="20"/>
+                <w:szCs w:val="20"/>
+                <w:lang w:val="en-US"/>
+              </w:rPr>
+              <w:t>BaseEntity</w:t>
+            </w:r>
+            <w:proofErr w:type="spellEnd"/>
+          </w:p>
+          <w:p>
+            <w:pPr>
+              <w:spacing w:after="0" w:line="360" w:lineRule="auto"/>
+              <w:ind w:left="-120" w:firstLine="700"/>
+              <w:jc w:val="both"/>
+              <w:rPr>
+                <w:rFonts w:ascii="Times New Roman" w:eastAsia="Times New Roman" w:hAnsi="Times New Roman" w:cs="Times New Roman"/>
+                <w:sz w:val="20"/>
+                <w:szCs w:val="20"/>
+                <w:lang w:val="en-US"/>
+              </w:rPr>
+            </w:pPr>
+            <w:r>
+              <w:rPr>
+                <w:rFonts w:ascii="Times New Roman" w:eastAsia="Times New Roman" w:hAnsi="Times New Roman" w:cs="Times New Roman"/>
+                <w:sz w:val="20"/>
+                <w:szCs w:val="20"/>
+                <w:lang w:val="en-US"/>
+              </w:rPr>
+              <w:t>{</w:t>
+            </w:r>
           </w:p>
           <w:p>
             <w:pPr>
@@ -14753,19 +14381,8 @@
                 <w:szCs w:val="20"/>
                 <w:lang w:val="en-US"/>
               </w:rPr>
-              <w:t xml:space="preserve">    /// </w:t>
-            </w:r>
-            <w:proofErr w:type="spellStart"/>
-            <w:r>
-              <w:rPr>
-                <w:rFonts w:ascii="Times New Roman" w:eastAsia="Times New Roman" w:hAnsi="Times New Roman" w:cs="Times New Roman"/>
-                <w:sz w:val="20"/>
-                <w:szCs w:val="20"/>
-                <w:lang w:val="en-US"/>
-              </w:rPr>
-              <w:t>GetHasCodeOverride</w:t>
-            </w:r>
-            <w:proofErr w:type="spellEnd"/>
+              <w:t xml:space="preserve">    /// File name</w:t>
+            </w:r>
           </w:p>
           <w:p>
             <w:pPr>
@@ -14808,40 +14425,28 @@
                 <w:szCs w:val="20"/>
                 <w:lang w:val="en-US"/>
               </w:rPr>
-              <w:t xml:space="preserve">    /// &lt;</w:t>
-            </w:r>
-            <w:r>
-              <w:rPr>
-                <w:rFonts w:ascii="Times New Roman" w:eastAsia="Times New Roman" w:hAnsi="Times New Roman" w:cs="Times New Roman"/>
-                <w:sz w:val="20"/>
-                <w:szCs w:val="20"/>
-                <w:lang w:val="en-US"/>
-              </w:rPr>
-              <w:t>returns&gt;&lt;/returns&gt;</w:t>
-            </w:r>
-          </w:p>
-          <w:p>
-            <w:pPr>
-              <w:spacing w:after="0" w:line="360" w:lineRule="auto"/>
-              <w:ind w:left="-120" w:firstLine="700"/>
-              <w:jc w:val="both"/>
-              <w:rPr>
-                <w:rFonts w:ascii="Times New Roman" w:eastAsia="Times New Roman" w:hAnsi="Times New Roman" w:cs="Times New Roman"/>
-                <w:sz w:val="20"/>
-                <w:szCs w:val="20"/>
-                <w:lang w:val="en-US"/>
-              </w:rPr>
-            </w:pPr>
-            <w:r>
-              <w:rPr>
-                <w:rFonts w:ascii="Times New Roman" w:eastAsia="Times New Roman" w:hAnsi="Times New Roman" w:cs="Times New Roman"/>
-                <w:sz w:val="20"/>
-                <w:szCs w:val="20"/>
-                <w:lang w:val="en-US"/>
-              </w:rPr>
-              <w:t xml:space="preserve">    public override int </w:t>
-            </w:r>
-            <w:proofErr w:type="spellStart"/>
+              <w:t xml:space="preserve">    public string </w:t>
+            </w:r>
+            <w:proofErr w:type="spellStart"/>
+            <w:r>
+              <w:rPr>
+                <w:rFonts w:ascii="Times New Roman" w:eastAsia="Times New Roman" w:hAnsi="Times New Roman" w:cs="Times New Roman"/>
+                <w:sz w:val="20"/>
+                <w:szCs w:val="20"/>
+                <w:lang w:val="en-US"/>
+              </w:rPr>
+              <w:t>FileName</w:t>
+            </w:r>
+            <w:proofErr w:type="spellEnd"/>
+            <w:r>
+              <w:rPr>
+                <w:rFonts w:ascii="Times New Roman" w:eastAsia="Times New Roman" w:hAnsi="Times New Roman" w:cs="Times New Roman"/>
+                <w:sz w:val="20"/>
+                <w:szCs w:val="20"/>
+                <w:lang w:val="en-US"/>
+              </w:rPr>
+              <w:t xml:space="preserve"> </w:t>
+            </w:r>
             <w:proofErr w:type="gramStart"/>
             <w:r>
               <w:rPr>
@@ -14850,17 +14455,7 @@
                 <w:szCs w:val="20"/>
                 <w:lang w:val="en-US"/>
               </w:rPr>
-              <w:t>GetHashCode</w:t>
-            </w:r>
-            <w:proofErr w:type="spellEnd"/>
-            <w:r>
-              <w:rPr>
-                <w:rFonts w:ascii="Times New Roman" w:eastAsia="Times New Roman" w:hAnsi="Times New Roman" w:cs="Times New Roman"/>
-                <w:sz w:val="20"/>
-                <w:szCs w:val="20"/>
-                <w:lang w:val="en-US"/>
-              </w:rPr>
-              <w:t>(</w:t>
+              <w:t>{ get</w:t>
             </w:r>
             <w:proofErr w:type="gramEnd"/>
             <w:r>
@@ -14870,53 +14465,116 @@
                 <w:szCs w:val="20"/>
                 <w:lang w:val="en-US"/>
               </w:rPr>
-              <w:t>)</w:t>
-            </w:r>
-          </w:p>
-          <w:p>
-            <w:pPr>
-              <w:spacing w:after="0" w:line="360" w:lineRule="auto"/>
-              <w:ind w:left="-120" w:firstLine="700"/>
-              <w:jc w:val="both"/>
-              <w:rPr>
-                <w:rFonts w:ascii="Times New Roman" w:eastAsia="Times New Roman" w:hAnsi="Times New Roman" w:cs="Times New Roman"/>
-                <w:sz w:val="20"/>
-                <w:szCs w:val="20"/>
-                <w:lang w:val="en-US"/>
-              </w:rPr>
-            </w:pPr>
-            <w:r>
-              <w:rPr>
-                <w:rFonts w:ascii="Times New Roman" w:eastAsia="Times New Roman" w:hAnsi="Times New Roman" w:cs="Times New Roman"/>
-                <w:sz w:val="20"/>
-                <w:szCs w:val="20"/>
-                <w:lang w:val="en-US"/>
-              </w:rPr>
-              <w:t xml:space="preserve">    {</w:t>
-            </w:r>
-          </w:p>
-          <w:p>
-            <w:pPr>
-              <w:spacing w:after="0" w:line="360" w:lineRule="auto"/>
-              <w:ind w:left="-120" w:firstLine="700"/>
-              <w:jc w:val="both"/>
-              <w:rPr>
-                <w:rFonts w:ascii="Times New Roman" w:eastAsia="Times New Roman" w:hAnsi="Times New Roman" w:cs="Times New Roman"/>
-                <w:sz w:val="20"/>
-                <w:szCs w:val="20"/>
-                <w:lang w:val="en-US"/>
-              </w:rPr>
-            </w:pPr>
-            <w:r>
-              <w:rPr>
-                <w:rFonts w:ascii="Times New Roman" w:eastAsia="Times New Roman" w:hAnsi="Times New Roman" w:cs="Times New Roman"/>
-                <w:sz w:val="20"/>
-                <w:szCs w:val="20"/>
-                <w:lang w:val="en-US"/>
-              </w:rPr>
-              <w:t xml:space="preserve">        return </w:t>
-            </w:r>
-            <w:proofErr w:type="spellStart"/>
+              <w:t>; set; }</w:t>
+            </w:r>
+          </w:p>
+          <w:p>
+            <w:pPr>
+              <w:spacing w:after="0" w:line="360" w:lineRule="auto"/>
+              <w:ind w:left="-120" w:firstLine="700"/>
+              <w:jc w:val="both"/>
+              <w:rPr>
+                <w:rFonts w:ascii="Times New Roman" w:eastAsia="Times New Roman" w:hAnsi="Times New Roman" w:cs="Times New Roman"/>
+                <w:sz w:val="20"/>
+                <w:szCs w:val="20"/>
+                <w:lang w:val="en-US"/>
+              </w:rPr>
+            </w:pPr>
+            <w:r>
+              <w:rPr>
+                <w:rFonts w:ascii="Times New Roman" w:eastAsia="Times New Roman" w:hAnsi="Times New Roman" w:cs="Times New Roman"/>
+                <w:sz w:val="20"/>
+                <w:szCs w:val="20"/>
+                <w:lang w:val="en-US"/>
+              </w:rPr>
+              <w:t xml:space="preserve">    /// &lt;summary&gt;</w:t>
+            </w:r>
+          </w:p>
+          <w:p>
+            <w:pPr>
+              <w:spacing w:after="0" w:line="360" w:lineRule="auto"/>
+              <w:ind w:left="-120" w:firstLine="700"/>
+              <w:jc w:val="both"/>
+              <w:rPr>
+                <w:rFonts w:ascii="Times New Roman" w:eastAsia="Times New Roman" w:hAnsi="Times New Roman" w:cs="Times New Roman"/>
+                <w:sz w:val="20"/>
+                <w:szCs w:val="20"/>
+                <w:lang w:val="en-US"/>
+              </w:rPr>
+            </w:pPr>
+            <w:r>
+              <w:rPr>
+                <w:rFonts w:ascii="Times New Roman" w:eastAsia="Times New Roman" w:hAnsi="Times New Roman" w:cs="Times New Roman"/>
+                <w:sz w:val="20"/>
+                <w:szCs w:val="20"/>
+                <w:lang w:val="en-US"/>
+              </w:rPr>
+              <w:t xml:space="preserve">    /// File path</w:t>
+            </w:r>
+          </w:p>
+          <w:p>
+            <w:pPr>
+              <w:spacing w:after="0" w:line="360" w:lineRule="auto"/>
+              <w:ind w:left="-120" w:firstLine="700"/>
+              <w:jc w:val="both"/>
+              <w:rPr>
+                <w:rFonts w:ascii="Times New Roman" w:eastAsia="Times New Roman" w:hAnsi="Times New Roman" w:cs="Times New Roman"/>
+                <w:sz w:val="20"/>
+                <w:szCs w:val="20"/>
+                <w:lang w:val="en-US"/>
+              </w:rPr>
+            </w:pPr>
+            <w:r>
+              <w:rPr>
+                <w:rFonts w:ascii="Times New Roman" w:eastAsia="Times New Roman" w:hAnsi="Times New Roman" w:cs="Times New Roman"/>
+                <w:sz w:val="20"/>
+                <w:szCs w:val="20"/>
+                <w:lang w:val="en-US"/>
+              </w:rPr>
+              <w:t xml:space="preserve">    /// &lt;/summary&gt;</w:t>
+            </w:r>
+          </w:p>
+          <w:p>
+            <w:pPr>
+              <w:spacing w:after="0" w:line="360" w:lineRule="auto"/>
+              <w:ind w:left="-120" w:firstLine="700"/>
+              <w:jc w:val="both"/>
+              <w:rPr>
+                <w:rFonts w:ascii="Times New Roman" w:eastAsia="Times New Roman" w:hAnsi="Times New Roman" w:cs="Times New Roman"/>
+                <w:sz w:val="20"/>
+                <w:szCs w:val="20"/>
+                <w:lang w:val="en-US"/>
+              </w:rPr>
+            </w:pPr>
+            <w:r>
+              <w:rPr>
+                <w:rFonts w:ascii="Times New Roman" w:eastAsia="Times New Roman" w:hAnsi="Times New Roman" w:cs="Times New Roman"/>
+                <w:sz w:val="20"/>
+                <w:szCs w:val="20"/>
+                <w:lang w:val="en-US"/>
+              </w:rPr>
+              <w:t xml:space="preserve">    public string </w:t>
+            </w:r>
+            <w:proofErr w:type="spellStart"/>
+            <w:r>
+              <w:rPr>
+                <w:rFonts w:ascii="Times New Roman" w:eastAsia="Times New Roman" w:hAnsi="Times New Roman" w:cs="Times New Roman"/>
+                <w:sz w:val="20"/>
+                <w:szCs w:val="20"/>
+                <w:lang w:val="en-US"/>
+              </w:rPr>
+              <w:t>FilePath</w:t>
+            </w:r>
+            <w:proofErr w:type="spellEnd"/>
+            <w:r>
+              <w:rPr>
+                <w:rFonts w:ascii="Times New Roman" w:eastAsia="Times New Roman" w:hAnsi="Times New Roman" w:cs="Times New Roman"/>
+                <w:sz w:val="20"/>
+                <w:szCs w:val="20"/>
+                <w:lang w:val="en-US"/>
+              </w:rPr>
+              <w:t xml:space="preserve"> </w:t>
+            </w:r>
             <w:proofErr w:type="gramStart"/>
             <w:r>
               <w:rPr>
@@ -14925,559 +14583,7 @@
                 <w:szCs w:val="20"/>
                 <w:lang w:val="en-US"/>
               </w:rPr>
-              <w:t>Id.GetHashCode</w:t>
-            </w:r>
-            <w:proofErr w:type="spellEnd"/>
-            <w:proofErr w:type="gramEnd"/>
-            <w:r>
-              <w:rPr>
-                <w:rFonts w:ascii="Times New Roman" w:eastAsia="Times New Roman" w:hAnsi="Times New Roman" w:cs="Times New Roman"/>
-                <w:sz w:val="20"/>
-                <w:szCs w:val="20"/>
-                <w:lang w:val="en-US"/>
-              </w:rPr>
-              <w:t>();</w:t>
-            </w:r>
-          </w:p>
-          <w:p>
-            <w:pPr>
-              <w:spacing w:after="0" w:line="360" w:lineRule="auto"/>
-              <w:ind w:left="-120" w:firstLine="700"/>
-              <w:jc w:val="both"/>
-              <w:rPr>
-                <w:rFonts w:ascii="Times New Roman" w:eastAsia="Times New Roman" w:hAnsi="Times New Roman" w:cs="Times New Roman"/>
-                <w:sz w:val="20"/>
-                <w:szCs w:val="20"/>
-                <w:lang w:val="en-US"/>
-              </w:rPr>
-            </w:pPr>
-            <w:r>
-              <w:rPr>
-                <w:rFonts w:ascii="Times New Roman" w:eastAsia="Times New Roman" w:hAnsi="Times New Roman" w:cs="Times New Roman"/>
-                <w:sz w:val="20"/>
-                <w:szCs w:val="20"/>
-                <w:lang w:val="en-US"/>
-              </w:rPr>
-              <w:t xml:space="preserve">    }</w:t>
-            </w:r>
-          </w:p>
-          <w:p>
-            <w:pPr>
-              <w:spacing w:after="0" w:line="360" w:lineRule="auto"/>
-              <w:ind w:left="-120" w:firstLine="700"/>
-              <w:jc w:val="both"/>
-              <w:rPr>
-                <w:rFonts w:ascii="Times New Roman" w:eastAsia="Times New Roman" w:hAnsi="Times New Roman" w:cs="Times New Roman"/>
-                <w:sz w:val="20"/>
-                <w:szCs w:val="20"/>
-                <w:lang w:val="en-US"/>
-              </w:rPr>
-            </w:pPr>
-            <w:r>
-              <w:rPr>
-                <w:rFonts w:ascii="Times New Roman" w:eastAsia="Times New Roman" w:hAnsi="Times New Roman" w:cs="Times New Roman"/>
-                <w:sz w:val="20"/>
-                <w:szCs w:val="20"/>
-                <w:lang w:val="en-US"/>
-              </w:rPr>
-              <w:t>}</w:t>
-            </w:r>
-          </w:p>
-          <w:p>
-            <w:pPr>
-              <w:spacing w:after="0" w:line="360" w:lineRule="auto"/>
-              <w:ind w:left="-120" w:firstLine="700"/>
-              <w:jc w:val="both"/>
-              <w:rPr>
-                <w:rFonts w:ascii="Times New Roman" w:eastAsia="Times New Roman" w:hAnsi="Times New Roman" w:cs="Times New Roman"/>
-                <w:sz w:val="20"/>
-                <w:szCs w:val="20"/>
-                <w:lang w:val="en-US"/>
-              </w:rPr>
-            </w:pPr>
-            <w:r>
-              <w:rPr>
-                <w:rFonts w:ascii="Times New Roman" w:eastAsia="Times New Roman" w:hAnsi="Times New Roman" w:cs="Times New Roman"/>
-                <w:sz w:val="20"/>
-                <w:szCs w:val="20"/>
-                <w:lang w:val="en-US"/>
-              </w:rPr>
-              <w:t xml:space="preserve">using </w:t>
-            </w:r>
-            <w:proofErr w:type="spellStart"/>
-            <w:proofErr w:type="gramStart"/>
-            <w:r>
-              <w:rPr>
-                <w:rFonts w:ascii="Times New Roman" w:eastAsia="Times New Roman" w:hAnsi="Times New Roman" w:cs="Times New Roman"/>
-                <w:sz w:val="20"/>
-                <w:szCs w:val="20"/>
-                <w:lang w:val="en-US"/>
-              </w:rPr>
-              <w:t>LeMail.Domain.Validations</w:t>
-            </w:r>
-            <w:proofErr w:type="spellEnd"/>
-            <w:proofErr w:type="gramEnd"/>
-            <w:r>
-              <w:rPr>
-                <w:rFonts w:ascii="Times New Roman" w:eastAsia="Times New Roman" w:hAnsi="Times New Roman" w:cs="Times New Roman"/>
-                <w:sz w:val="20"/>
-                <w:szCs w:val="20"/>
-                <w:lang w:val="en-US"/>
-              </w:rPr>
-              <w:t>;</w:t>
-            </w:r>
-          </w:p>
-          <w:p>
-            <w:pPr>
-              <w:spacing w:after="0" w:line="360" w:lineRule="auto"/>
-              <w:ind w:left="-120" w:firstLine="700"/>
-              <w:jc w:val="both"/>
-              <w:rPr>
-                <w:rFonts w:ascii="Times New Roman" w:eastAsia="Times New Roman" w:hAnsi="Times New Roman" w:cs="Times New Roman"/>
-                <w:sz w:val="20"/>
-                <w:szCs w:val="20"/>
-                <w:lang w:val="en-US"/>
-              </w:rPr>
-            </w:pPr>
-            <w:r>
-              <w:rPr>
-                <w:rFonts w:ascii="Times New Roman" w:eastAsia="Times New Roman" w:hAnsi="Times New Roman" w:cs="Times New Roman"/>
-                <w:sz w:val="20"/>
-                <w:szCs w:val="20"/>
-                <w:lang w:val="en-US"/>
-              </w:rPr>
-              <w:t xml:space="preserve">using </w:t>
-            </w:r>
-            <w:proofErr w:type="spellStart"/>
-            <w:proofErr w:type="gramStart"/>
-            <w:r>
-              <w:rPr>
-                <w:rFonts w:ascii="Times New Roman" w:eastAsia="Times New Roman" w:hAnsi="Times New Roman" w:cs="Times New Roman"/>
-                <w:sz w:val="20"/>
-                <w:szCs w:val="20"/>
-                <w:lang w:val="en-US"/>
-              </w:rPr>
-              <w:t>LeMail.Domain.Validations.Validators</w:t>
-            </w:r>
-            <w:proofErr w:type="gramEnd"/>
-            <w:r>
-              <w:rPr>
-                <w:rFonts w:ascii="Times New Roman" w:eastAsia="Times New Roman" w:hAnsi="Times New Roman" w:cs="Times New Roman"/>
-                <w:sz w:val="20"/>
-                <w:szCs w:val="20"/>
-                <w:lang w:val="en-US"/>
-              </w:rPr>
-              <w:t>.Entities</w:t>
-            </w:r>
-            <w:proofErr w:type="spellEnd"/>
-            <w:r>
-              <w:rPr>
-                <w:rFonts w:ascii="Times New Roman" w:eastAsia="Times New Roman" w:hAnsi="Times New Roman" w:cs="Times New Roman"/>
-                <w:sz w:val="20"/>
-                <w:szCs w:val="20"/>
-                <w:lang w:val="en-US"/>
-              </w:rPr>
-              <w:t>;</w:t>
-            </w:r>
-          </w:p>
-          <w:p>
-            <w:pPr>
-              <w:spacing w:after="0" w:line="360" w:lineRule="auto"/>
-              <w:ind w:left="-120" w:firstLine="700"/>
-              <w:jc w:val="both"/>
-              <w:rPr>
-                <w:rFonts w:ascii="Times New Roman" w:eastAsia="Times New Roman" w:hAnsi="Times New Roman" w:cs="Times New Roman"/>
-                <w:sz w:val="20"/>
-                <w:szCs w:val="20"/>
-                <w:lang w:val="en-US"/>
-              </w:rPr>
-            </w:pPr>
-          </w:p>
-          <w:p>
-            <w:pPr>
-              <w:spacing w:after="0" w:line="360" w:lineRule="auto"/>
-              <w:ind w:left="-120" w:firstLine="700"/>
-              <w:jc w:val="both"/>
-              <w:rPr>
-                <w:rFonts w:ascii="Times New Roman" w:eastAsia="Times New Roman" w:hAnsi="Times New Roman" w:cs="Times New Roman"/>
-                <w:sz w:val="20"/>
-                <w:szCs w:val="20"/>
-                <w:lang w:val="en-US"/>
-              </w:rPr>
-            </w:pPr>
-            <w:r>
-              <w:rPr>
-                <w:rFonts w:ascii="Times New Roman" w:eastAsia="Times New Roman" w:hAnsi="Times New Roman" w:cs="Times New Roman"/>
-                <w:sz w:val="20"/>
-                <w:szCs w:val="20"/>
-                <w:lang w:val="en-US"/>
-              </w:rPr>
-              <w:t xml:space="preserve">namespace </w:t>
-            </w:r>
-            <w:proofErr w:type="spellStart"/>
-            <w:proofErr w:type="gramStart"/>
-            <w:r>
-              <w:rPr>
-                <w:rFonts w:ascii="Times New Roman" w:eastAsia="Times New Roman" w:hAnsi="Times New Roman" w:cs="Times New Roman"/>
-                <w:sz w:val="20"/>
-                <w:szCs w:val="20"/>
-                <w:lang w:val="en-US"/>
-              </w:rPr>
-              <w:t>LeMail.Domain.Entities</w:t>
-            </w:r>
-            <w:proofErr w:type="spellEnd"/>
-            <w:proofErr w:type="gramEnd"/>
-            <w:r>
-              <w:rPr>
-                <w:rFonts w:ascii="Times New Roman" w:eastAsia="Times New Roman" w:hAnsi="Times New Roman" w:cs="Times New Roman"/>
-                <w:sz w:val="20"/>
-                <w:szCs w:val="20"/>
-                <w:lang w:val="en-US"/>
-              </w:rPr>
-              <w:t>;</w:t>
-            </w:r>
-          </w:p>
-          <w:p>
-            <w:pPr>
-              <w:spacing w:after="0" w:line="360" w:lineRule="auto"/>
-              <w:ind w:left="-120" w:firstLine="700"/>
-              <w:jc w:val="both"/>
-              <w:rPr>
-                <w:rFonts w:ascii="Times New Roman" w:eastAsia="Times New Roman" w:hAnsi="Times New Roman" w:cs="Times New Roman"/>
-                <w:sz w:val="20"/>
-                <w:szCs w:val="20"/>
-                <w:lang w:val="en-US"/>
-              </w:rPr>
-            </w:pPr>
-          </w:p>
-          <w:p>
-            <w:pPr>
-              <w:spacing w:after="0" w:line="360" w:lineRule="auto"/>
-              <w:ind w:left="-120" w:firstLine="700"/>
-              <w:jc w:val="both"/>
-              <w:rPr>
-                <w:rFonts w:ascii="Times New Roman" w:eastAsia="Times New Roman" w:hAnsi="Times New Roman" w:cs="Times New Roman"/>
-                <w:sz w:val="20"/>
-                <w:szCs w:val="20"/>
-                <w:lang w:val="en-US"/>
-              </w:rPr>
-            </w:pPr>
-            <w:r>
-              <w:rPr>
-                <w:rFonts w:ascii="Times New Roman" w:eastAsia="Times New Roman" w:hAnsi="Times New Roman" w:cs="Times New Roman"/>
-                <w:sz w:val="20"/>
-                <w:szCs w:val="20"/>
-                <w:lang w:val="en-US"/>
-              </w:rPr>
-              <w:t xml:space="preserve">public class </w:t>
-            </w:r>
-            <w:proofErr w:type="gramStart"/>
-            <w:r>
-              <w:rPr>
-                <w:rFonts w:ascii="Times New Roman" w:eastAsia="Times New Roman" w:hAnsi="Times New Roman" w:cs="Times New Roman"/>
-                <w:sz w:val="20"/>
-                <w:szCs w:val="20"/>
-                <w:lang w:val="en-US"/>
-              </w:rPr>
-              <w:t>Attachment :</w:t>
-            </w:r>
-            <w:proofErr w:type="gramEnd"/>
-            <w:r>
-              <w:rPr>
-                <w:rFonts w:ascii="Times New Roman" w:eastAsia="Times New Roman" w:hAnsi="Times New Roman" w:cs="Times New Roman"/>
-                <w:sz w:val="20"/>
-                <w:szCs w:val="20"/>
-                <w:lang w:val="en-US"/>
-              </w:rPr>
-              <w:t xml:space="preserve"> </w:t>
-            </w:r>
-            <w:proofErr w:type="spellStart"/>
-            <w:r>
-              <w:rPr>
-                <w:rFonts w:ascii="Times New Roman" w:eastAsia="Times New Roman" w:hAnsi="Times New Roman" w:cs="Times New Roman"/>
-                <w:sz w:val="20"/>
-                <w:szCs w:val="20"/>
-                <w:lang w:val="en-US"/>
-              </w:rPr>
-              <w:t>BaseEntity</w:t>
-            </w:r>
-            <w:proofErr w:type="spellEnd"/>
-          </w:p>
-          <w:p>
-            <w:pPr>
-              <w:spacing w:after="0" w:line="360" w:lineRule="auto"/>
-              <w:ind w:left="-120" w:firstLine="700"/>
-              <w:jc w:val="both"/>
-              <w:rPr>
-                <w:rFonts w:ascii="Times New Roman" w:eastAsia="Times New Roman" w:hAnsi="Times New Roman" w:cs="Times New Roman"/>
-                <w:sz w:val="20"/>
-                <w:szCs w:val="20"/>
-                <w:lang w:val="en-US"/>
-              </w:rPr>
-            </w:pPr>
-            <w:r>
-              <w:rPr>
-                <w:rFonts w:ascii="Times New Roman" w:eastAsia="Times New Roman" w:hAnsi="Times New Roman" w:cs="Times New Roman"/>
-                <w:sz w:val="20"/>
-                <w:szCs w:val="20"/>
-                <w:lang w:val="en-US"/>
-              </w:rPr>
-              <w:t>{</w:t>
-            </w:r>
-          </w:p>
-          <w:p>
-            <w:pPr>
-              <w:spacing w:after="0" w:line="360" w:lineRule="auto"/>
-              <w:ind w:left="-120" w:firstLine="700"/>
-              <w:jc w:val="both"/>
-              <w:rPr>
-                <w:rFonts w:ascii="Times New Roman" w:eastAsia="Times New Roman" w:hAnsi="Times New Roman" w:cs="Times New Roman"/>
-                <w:sz w:val="20"/>
-                <w:szCs w:val="20"/>
-                <w:lang w:val="en-US"/>
-              </w:rPr>
-            </w:pPr>
-            <w:r>
-              <w:rPr>
-                <w:rFonts w:ascii="Times New Roman" w:eastAsia="Times New Roman" w:hAnsi="Times New Roman" w:cs="Times New Roman"/>
-                <w:sz w:val="20"/>
-                <w:szCs w:val="20"/>
-                <w:lang w:val="en-US"/>
-              </w:rPr>
-              <w:t xml:space="preserve">    /// &lt;summary&gt;</w:t>
-            </w:r>
-          </w:p>
-          <w:p>
-            <w:pPr>
-              <w:spacing w:after="0" w:line="360" w:lineRule="auto"/>
-              <w:ind w:left="-120" w:firstLine="700"/>
-              <w:jc w:val="both"/>
-              <w:rPr>
-                <w:rFonts w:ascii="Times New Roman" w:eastAsia="Times New Roman" w:hAnsi="Times New Roman" w:cs="Times New Roman"/>
-                <w:sz w:val="20"/>
-                <w:szCs w:val="20"/>
-                <w:lang w:val="en-US"/>
-              </w:rPr>
-            </w:pPr>
-            <w:r>
-              <w:rPr>
-                <w:rFonts w:ascii="Times New Roman" w:eastAsia="Times New Roman" w:hAnsi="Times New Roman" w:cs="Times New Roman"/>
-                <w:sz w:val="20"/>
-                <w:szCs w:val="20"/>
-                <w:lang w:val="en-US"/>
-              </w:rPr>
-              <w:t xml:space="preserve">    /// File name</w:t>
-            </w:r>
-          </w:p>
-          <w:p>
-            <w:pPr>
-              <w:spacing w:after="0" w:line="360" w:lineRule="auto"/>
-              <w:ind w:left="-120" w:firstLine="700"/>
-              <w:jc w:val="both"/>
-              <w:rPr>
-                <w:rFonts w:ascii="Times New Roman" w:eastAsia="Times New Roman" w:hAnsi="Times New Roman" w:cs="Times New Roman"/>
-                <w:sz w:val="20"/>
-                <w:szCs w:val="20"/>
-                <w:lang w:val="en-US"/>
-              </w:rPr>
-            </w:pPr>
-            <w:r>
-              <w:rPr>
-                <w:rFonts w:ascii="Times New Roman" w:eastAsia="Times New Roman" w:hAnsi="Times New Roman" w:cs="Times New Roman"/>
-                <w:sz w:val="20"/>
-                <w:szCs w:val="20"/>
-                <w:lang w:val="en-US"/>
-              </w:rPr>
-              <w:t xml:space="preserve">    /// &lt;/summary&gt;</w:t>
-            </w:r>
-          </w:p>
-          <w:p>
-            <w:pPr>
-              <w:spacing w:after="0" w:line="360" w:lineRule="auto"/>
-              <w:ind w:left="-120" w:firstLine="700"/>
-              <w:jc w:val="both"/>
-              <w:rPr>
-                <w:rFonts w:ascii="Times New Roman" w:eastAsia="Times New Roman" w:hAnsi="Times New Roman" w:cs="Times New Roman"/>
-                <w:sz w:val="20"/>
-                <w:szCs w:val="20"/>
-                <w:lang w:val="en-US"/>
-              </w:rPr>
-            </w:pPr>
-            <w:r>
-              <w:rPr>
-                <w:rFonts w:ascii="Times New Roman" w:eastAsia="Times New Roman" w:hAnsi="Times New Roman" w:cs="Times New Roman"/>
-                <w:sz w:val="20"/>
-                <w:szCs w:val="20"/>
-                <w:lang w:val="en-US"/>
-              </w:rPr>
-              <w:t xml:space="preserve">    public string </w:t>
-            </w:r>
-            <w:proofErr w:type="spellStart"/>
-            <w:r>
-              <w:rPr>
-                <w:rFonts w:ascii="Times New Roman" w:eastAsia="Times New Roman" w:hAnsi="Times New Roman" w:cs="Times New Roman"/>
-                <w:sz w:val="20"/>
-                <w:szCs w:val="20"/>
-                <w:lang w:val="en-US"/>
-              </w:rPr>
-              <w:t>FileName</w:t>
-            </w:r>
-            <w:proofErr w:type="spellEnd"/>
-            <w:r>
-              <w:rPr>
-                <w:rFonts w:ascii="Times New Roman" w:eastAsia="Times New Roman" w:hAnsi="Times New Roman" w:cs="Times New Roman"/>
-                <w:sz w:val="20"/>
-                <w:szCs w:val="20"/>
-                <w:lang w:val="en-US"/>
-              </w:rPr>
-              <w:t xml:space="preserve"> </w:t>
-            </w:r>
-            <w:proofErr w:type="gramStart"/>
-            <w:r>
-              <w:rPr>
-                <w:rFonts w:ascii="Times New Roman" w:eastAsia="Times New Roman" w:hAnsi="Times New Roman" w:cs="Times New Roman"/>
-                <w:sz w:val="20"/>
-                <w:szCs w:val="20"/>
-                <w:lang w:val="en-US"/>
-              </w:rPr>
               <w:t>{ get</w:t>
-            </w:r>
-            <w:proofErr w:type="gramEnd"/>
-            <w:r>
-              <w:rPr>
-                <w:rFonts w:ascii="Times New Roman" w:eastAsia="Times New Roman" w:hAnsi="Times New Roman" w:cs="Times New Roman"/>
-                <w:sz w:val="20"/>
-                <w:szCs w:val="20"/>
-                <w:lang w:val="en-US"/>
-              </w:rPr>
-              <w:t>; set; }</w:t>
-            </w:r>
-          </w:p>
-          <w:p>
-            <w:pPr>
-              <w:spacing w:after="0" w:line="360" w:lineRule="auto"/>
-              <w:ind w:left="-120" w:firstLine="700"/>
-              <w:jc w:val="both"/>
-              <w:rPr>
-                <w:rFonts w:ascii="Times New Roman" w:eastAsia="Times New Roman" w:hAnsi="Times New Roman" w:cs="Times New Roman"/>
-                <w:sz w:val="20"/>
-                <w:szCs w:val="20"/>
-                <w:lang w:val="en-US"/>
-              </w:rPr>
-            </w:pPr>
-            <w:r>
-              <w:rPr>
-                <w:rFonts w:ascii="Times New Roman" w:eastAsia="Times New Roman" w:hAnsi="Times New Roman" w:cs="Times New Roman"/>
-                <w:sz w:val="20"/>
-                <w:szCs w:val="20"/>
-                <w:lang w:val="en-US"/>
-              </w:rPr>
-              <w:t xml:space="preserve">    /// &lt;summary&gt;</w:t>
-            </w:r>
-          </w:p>
-          <w:p>
-            <w:pPr>
-              <w:spacing w:after="0" w:line="360" w:lineRule="auto"/>
-              <w:ind w:left="-120" w:firstLine="700"/>
-              <w:jc w:val="both"/>
-              <w:rPr>
-                <w:rFonts w:ascii="Times New Roman" w:eastAsia="Times New Roman" w:hAnsi="Times New Roman" w:cs="Times New Roman"/>
-                <w:sz w:val="20"/>
-                <w:szCs w:val="20"/>
-                <w:lang w:val="en-US"/>
-              </w:rPr>
-            </w:pPr>
-            <w:r>
-              <w:rPr>
-                <w:rFonts w:ascii="Times New Roman" w:eastAsia="Times New Roman" w:hAnsi="Times New Roman" w:cs="Times New Roman"/>
-                <w:sz w:val="20"/>
-                <w:szCs w:val="20"/>
-                <w:lang w:val="en-US"/>
-              </w:rPr>
-              <w:t xml:space="preserve">    /// File path</w:t>
-            </w:r>
-          </w:p>
-          <w:p>
-            <w:pPr>
-              <w:spacing w:after="0" w:line="360" w:lineRule="auto"/>
-              <w:ind w:left="-120" w:firstLine="700"/>
-              <w:jc w:val="both"/>
-              <w:rPr>
-                <w:rFonts w:ascii="Times New Roman" w:eastAsia="Times New Roman" w:hAnsi="Times New Roman" w:cs="Times New Roman"/>
-                <w:sz w:val="20"/>
-                <w:szCs w:val="20"/>
-                <w:lang w:val="en-US"/>
-              </w:rPr>
-            </w:pPr>
-            <w:r>
-              <w:rPr>
-                <w:rFonts w:ascii="Times New Roman" w:eastAsia="Times New Roman" w:hAnsi="Times New Roman" w:cs="Times New Roman"/>
-                <w:sz w:val="20"/>
-                <w:szCs w:val="20"/>
-                <w:lang w:val="en-US"/>
-              </w:rPr>
-              <w:t xml:space="preserve">    /// &lt;/summary&gt;</w:t>
-            </w:r>
-          </w:p>
-          <w:p>
-            <w:pPr>
-              <w:spacing w:after="0" w:line="360" w:lineRule="auto"/>
-              <w:ind w:left="-120" w:firstLine="700"/>
-              <w:jc w:val="both"/>
-              <w:rPr>
-                <w:rFonts w:ascii="Times New Roman" w:eastAsia="Times New Roman" w:hAnsi="Times New Roman" w:cs="Times New Roman"/>
-                <w:sz w:val="20"/>
-                <w:szCs w:val="20"/>
-                <w:lang w:val="en-US"/>
-              </w:rPr>
-            </w:pPr>
-            <w:r>
-              <w:rPr>
-                <w:rFonts w:ascii="Times New Roman" w:eastAsia="Times New Roman" w:hAnsi="Times New Roman" w:cs="Times New Roman"/>
-                <w:sz w:val="20"/>
-                <w:szCs w:val="20"/>
-                <w:lang w:val="en-US"/>
-              </w:rPr>
-              <w:t xml:space="preserve">    public string </w:t>
-            </w:r>
-            <w:proofErr w:type="spellStart"/>
-            <w:r>
-              <w:rPr>
-                <w:rFonts w:ascii="Times New Roman" w:eastAsia="Times New Roman" w:hAnsi="Times New Roman" w:cs="Times New Roman"/>
-                <w:sz w:val="20"/>
-                <w:szCs w:val="20"/>
-                <w:lang w:val="en-US"/>
-              </w:rPr>
-              <w:t>FilePath</w:t>
-            </w:r>
-            <w:proofErr w:type="spellEnd"/>
-            <w:r>
-              <w:rPr>
-                <w:rFonts w:ascii="Times New Roman" w:eastAsia="Times New Roman" w:hAnsi="Times New Roman" w:cs="Times New Roman"/>
-                <w:sz w:val="20"/>
-                <w:szCs w:val="20"/>
-                <w:lang w:val="en-US"/>
-              </w:rPr>
-              <w:t xml:space="preserve"> </w:t>
-            </w:r>
-            <w:proofErr w:type="gramStart"/>
-            <w:r>
-              <w:rPr>
-                <w:rFonts w:ascii="Times New Roman" w:eastAsia="Times New Roman" w:hAnsi="Times New Roman" w:cs="Times New Roman"/>
-                <w:sz w:val="20"/>
-                <w:szCs w:val="20"/>
-                <w:lang w:val="en-US"/>
-              </w:rPr>
-              <w:t>{ ge</w:t>
-            </w:r>
-            <w:r>
-              <w:rPr>
-                <w:rFonts w:ascii="Times New Roman" w:eastAsia="Times New Roman" w:hAnsi="Times New Roman" w:cs="Times New Roman"/>
-                <w:sz w:val="20"/>
-                <w:szCs w:val="20"/>
-                <w:lang w:val="en-US"/>
-              </w:rPr>
-              <w:t>t</w:t>
             </w:r>
             <w:proofErr w:type="gramEnd"/>
             <w:r>
@@ -16683,16 +15789,7 @@
                 <w:szCs w:val="20"/>
                 <w:lang w:val="en-US"/>
               </w:rPr>
-              <w:t>LeM</w:t>
-            </w:r>
-            <w:r>
-              <w:rPr>
-                <w:rFonts w:ascii="Times New Roman" w:eastAsia="Times New Roman" w:hAnsi="Times New Roman" w:cs="Times New Roman"/>
-                <w:sz w:val="20"/>
-                <w:szCs w:val="20"/>
-                <w:lang w:val="en-US"/>
-              </w:rPr>
-              <w:t>ail.Application.Interfaces.Repository</w:t>
+              <w:t>LeMail.Application.Interfaces.Repository</w:t>
             </w:r>
             <w:proofErr w:type="spellEnd"/>
             <w:proofErr w:type="gramEnd"/>
@@ -16974,16 +16071,7 @@
                 <w:szCs w:val="20"/>
                 <w:lang w:val="en-US"/>
               </w:rPr>
-              <w:t>LeMail.Do</w:t>
-            </w:r>
-            <w:r>
-              <w:rPr>
-                <w:rFonts w:ascii="Times New Roman" w:eastAsia="Times New Roman" w:hAnsi="Times New Roman" w:cs="Times New Roman"/>
-                <w:sz w:val="20"/>
-                <w:szCs w:val="20"/>
-                <w:lang w:val="en-US"/>
-              </w:rPr>
-              <w:t>main.Validations.Validators</w:t>
+              <w:t>LeMail.Domain.Validations.Validators</w:t>
             </w:r>
             <w:proofErr w:type="gramEnd"/>
             <w:r>
@@ -17606,16 +16694,7 @@
                 <w:szCs w:val="20"/>
                 <w:lang w:val="en-US"/>
               </w:rPr>
-              <w:t>CreateUserRespo</w:t>
-            </w:r>
-            <w:r>
-              <w:rPr>
-                <w:rFonts w:ascii="Times New Roman" w:eastAsia="Times New Roman" w:hAnsi="Times New Roman" w:cs="Times New Roman"/>
-                <w:sz w:val="20"/>
-                <w:szCs w:val="20"/>
-                <w:lang w:val="en-US"/>
-              </w:rPr>
-              <w:t>nse</w:t>
+              <w:t>CreateUserResponse</w:t>
             </w:r>
             <w:proofErr w:type="spellEnd"/>
             <w:r>
@@ -17921,16 +17000,7 @@
                 <w:szCs w:val="20"/>
                 <w:lang w:val="en-US"/>
               </w:rPr>
-              <w:t>validator.Validate</w:t>
-            </w:r>
-            <w:r>
-              <w:rPr>
-                <w:rFonts w:ascii="Times New Roman" w:eastAsia="Times New Roman" w:hAnsi="Times New Roman" w:cs="Times New Roman"/>
-                <w:sz w:val="20"/>
-                <w:szCs w:val="20"/>
-                <w:lang w:val="en-US"/>
-              </w:rPr>
-              <w:t>WithExceptions</w:t>
+              <w:t>validator.ValidateWithExceptions</w:t>
             </w:r>
             <w:proofErr w:type="spellEnd"/>
             <w:proofErr w:type="gramEnd"/>
@@ -18974,16 +18044,7 @@
                 <w:szCs w:val="20"/>
                 <w:lang w:val="en-US"/>
               </w:rPr>
-              <w:t xml:space="preserve">          </w:t>
-            </w:r>
-            <w:r>
-              <w:rPr>
-                <w:rFonts w:ascii="Times New Roman" w:eastAsia="Times New Roman" w:hAnsi="Times New Roman" w:cs="Times New Roman"/>
-                <w:sz w:val="20"/>
-                <w:szCs w:val="20"/>
-                <w:lang w:val="en-US"/>
-              </w:rPr>
-              <w:t xml:space="preserve">  return _</w:t>
+              <w:t xml:space="preserve">            return _</w:t>
             </w:r>
             <w:proofErr w:type="spellStart"/>
             <w:proofErr w:type="gramStart"/>
@@ -19290,16 +18351,7 @@
                 <w:szCs w:val="20"/>
                 <w:lang w:val="en-US"/>
               </w:rPr>
-              <w:t xml:space="preserve"> </w:t>
-            </w:r>
-            <w:r>
-              <w:rPr>
-                <w:rFonts w:ascii="Times New Roman" w:eastAsia="Times New Roman" w:hAnsi="Times New Roman" w:cs="Times New Roman"/>
-                <w:sz w:val="20"/>
-                <w:szCs w:val="20"/>
-                <w:lang w:val="en-US"/>
-              </w:rPr>
-              <w:t xml:space="preserve">       }</w:t>
+              <w:t xml:space="preserve">        }</w:t>
             </w:r>
           </w:p>
           <w:p>
@@ -19575,16 +18627,7 @@
                 <w:szCs w:val="20"/>
                 <w:lang w:val="en-US"/>
               </w:rPr>
-              <w:t>GetUserR</w:t>
-            </w:r>
-            <w:r>
-              <w:rPr>
-                <w:rFonts w:ascii="Times New Roman" w:eastAsia="Times New Roman" w:hAnsi="Times New Roman" w:cs="Times New Roman"/>
-                <w:sz w:val="20"/>
-                <w:szCs w:val="20"/>
-                <w:lang w:val="en-US"/>
-              </w:rPr>
-              <w:t>esponse</w:t>
+              <w:t>GetUserResponse</w:t>
             </w:r>
             <w:proofErr w:type="spellEnd"/>
             <w:r>
@@ -20634,16 +19677,7 @@
                 <w:szCs w:val="20"/>
                 <w:lang w:val="en-US"/>
               </w:rPr>
-              <w:t>messageRe</w:t>
-            </w:r>
-            <w:r>
-              <w:rPr>
-                <w:rFonts w:ascii="Times New Roman" w:eastAsia="Times New Roman" w:hAnsi="Times New Roman" w:cs="Times New Roman"/>
-                <w:sz w:val="20"/>
-                <w:szCs w:val="20"/>
-                <w:lang w:val="en-US"/>
-              </w:rPr>
-              <w:t>pository</w:t>
+              <w:t>messageRepository</w:t>
             </w:r>
             <w:proofErr w:type="spellEnd"/>
             <w:r>
@@ -21464,16 +20498,7 @@
                 <w:szCs w:val="20"/>
                 <w:lang w:val="en-US"/>
               </w:rPr>
-              <w:t>Messa</w:t>
-            </w:r>
-            <w:r>
-              <w:rPr>
-                <w:rFonts w:ascii="Times New Roman" w:eastAsia="Times New Roman" w:hAnsi="Times New Roman" w:cs="Times New Roman"/>
-                <w:sz w:val="20"/>
-                <w:szCs w:val="20"/>
-                <w:lang w:val="en-US"/>
-              </w:rPr>
-              <w:t>ge));</w:t>
+              <w:t>Message));</w:t>
             </w:r>
           </w:p>
           <w:p>
@@ -21751,16 +20776,7 @@
                 <w:szCs w:val="20"/>
                 <w:lang w:val="en-US"/>
               </w:rPr>
-              <w:t xml:space="preserve">        awai</w:t>
-            </w:r>
-            <w:r>
-              <w:rPr>
-                <w:rFonts w:ascii="Times New Roman" w:eastAsia="Times New Roman" w:hAnsi="Times New Roman" w:cs="Times New Roman"/>
-                <w:sz w:val="20"/>
-                <w:szCs w:val="20"/>
-                <w:lang w:val="en-US"/>
-              </w:rPr>
-              <w:t>t _</w:t>
+              <w:t xml:space="preserve">        await _</w:t>
             </w:r>
             <w:proofErr w:type="spellStart"/>
             <w:r>
@@ -22307,16 +21323,7 @@
                 <w:szCs w:val="20"/>
                 <w:lang w:val="en-US"/>
               </w:rPr>
-              <w:t>Upd</w:t>
-            </w:r>
-            <w:r>
-              <w:rPr>
-                <w:rFonts w:ascii="Times New Roman" w:eastAsia="Times New Roman" w:hAnsi="Times New Roman" w:cs="Times New Roman"/>
-                <w:sz w:val="20"/>
-                <w:szCs w:val="20"/>
-                <w:lang w:val="en-US"/>
-              </w:rPr>
-              <w:t>ateMessageRequest</w:t>
+              <w:t>UpdateMessageRequest</w:t>
             </w:r>
             <w:proofErr w:type="spellEnd"/>
             <w:r>
@@ -22612,16 +21619,7 @@
                 <w:szCs w:val="20"/>
                 <w:lang w:val="en-US"/>
               </w:rPr>
-              <w:t>m</w:t>
-            </w:r>
-            <w:r>
-              <w:rPr>
-                <w:rFonts w:ascii="Times New Roman" w:eastAsia="Times New Roman" w:hAnsi="Times New Roman" w:cs="Times New Roman"/>
-                <w:sz w:val="20"/>
-                <w:szCs w:val="20"/>
-                <w:lang w:val="en-US"/>
-              </w:rPr>
-              <w:t>essageRepository.UpdateAsync</w:t>
+              <w:t>messageRepository.UpdateAsync</w:t>
             </w:r>
             <w:proofErr w:type="spellEnd"/>
             <w:r>
@@ -22908,16 +21906,7 @@
                 <w:szCs w:val="20"/>
                 <w:lang w:val="en-US"/>
               </w:rPr>
-              <w:t>canc</w:t>
-            </w:r>
-            <w:r>
-              <w:rPr>
-                <w:rFonts w:ascii="Times New Roman" w:eastAsia="Times New Roman" w:hAnsi="Times New Roman" w:cs="Times New Roman"/>
-                <w:sz w:val="20"/>
-                <w:szCs w:val="20"/>
-                <w:lang w:val="en-US"/>
-              </w:rPr>
-              <w:t>ellationToken</w:t>
+              <w:t>cancellationToken</w:t>
             </w:r>
             <w:proofErr w:type="spellEnd"/>
             <w:r>
@@ -23831,16 +22820,7 @@
                 <w:szCs w:val="20"/>
                 <w:lang w:val="en-US"/>
               </w:rPr>
-              <w:t>LeMail.Application.Interfac</w:t>
-            </w:r>
-            <w:r>
-              <w:rPr>
-                <w:rFonts w:ascii="Times New Roman" w:eastAsia="Times New Roman" w:hAnsi="Times New Roman" w:cs="Times New Roman"/>
-                <w:sz w:val="20"/>
-                <w:szCs w:val="20"/>
-                <w:lang w:val="en-US"/>
-              </w:rPr>
-              <w:t>es.Services</w:t>
+              <w:t>LeMail.Application.Interfaces.Services</w:t>
             </w:r>
             <w:proofErr w:type="spellEnd"/>
             <w:proofErr w:type="gramEnd"/>
@@ -24203,16 +23183,7 @@
                 <w:szCs w:val="20"/>
                 <w:lang w:val="en-US"/>
               </w:rPr>
-              <w:t xml:space="preserve">      </w:t>
-            </w:r>
-            <w:r>
-              <w:rPr>
-                <w:rFonts w:ascii="Times New Roman" w:eastAsia="Times New Roman" w:hAnsi="Times New Roman" w:cs="Times New Roman"/>
-                <w:sz w:val="20"/>
-                <w:szCs w:val="20"/>
-                <w:lang w:val="en-US"/>
-              </w:rPr>
-              <w:t xml:space="preserve">  await using var stream = new </w:t>
+              <w:t xml:space="preserve">        await using var stream = new </w:t>
             </w:r>
             <w:proofErr w:type="spellStart"/>
             <w:proofErr w:type="gramStart"/>
@@ -24740,16 +23711,7 @@
                 <w:szCs w:val="20"/>
                 <w:lang w:val="en-US"/>
               </w:rPr>
-              <w:t xml:space="preserve">            return fals</w:t>
-            </w:r>
-            <w:r>
-              <w:rPr>
-                <w:rFonts w:ascii="Times New Roman" w:eastAsia="Times New Roman" w:hAnsi="Times New Roman" w:cs="Times New Roman"/>
-                <w:sz w:val="20"/>
-                <w:szCs w:val="20"/>
-                <w:lang w:val="en-US"/>
-              </w:rPr>
-              <w:t>e;</w:t>
+              <w:t xml:space="preserve">            return false;</w:t>
             </w:r>
           </w:p>
           <w:p>
@@ -25627,6 +24589,8 @@
       <w:pgMar w:top="1134" w:right="850" w:bottom="1134" w:left="1701" w:header="708" w:footer="708" w:gutter="0"/>
       <w:pgNumType w:start="1"/>
       <w:cols w:space="720"/>
+      <w:titlePg/>
+      <w:docGrid w:linePitch="299"/>
     </w:sectPr>
   </w:body>
 </w:document>
@@ -27469,6 +26433,50 @@
       </w:tblCellMar>
     </w:tblPr>
   </w:style>
+  <w:style w:type="paragraph" w:styleId="a6">
+    <w:name w:val="header"/>
+    <w:basedOn w:val="a"/>
+    <w:link w:val="a7"/>
+    <w:uiPriority w:val="99"/>
+    <w:unhideWhenUsed/>
+    <w:rsid w:val="002E0AF2"/>
+    <w:pPr>
+      <w:tabs>
+        <w:tab w:val="center" w:pos="4677"/>
+        <w:tab w:val="right" w:pos="9355"/>
+      </w:tabs>
+      <w:spacing w:after="0" w:line="240" w:lineRule="auto"/>
+    </w:pPr>
+  </w:style>
+  <w:style w:type="character" w:customStyle="1" w:styleId="a7">
+    <w:name w:val="Верхний колонтитул Знак"/>
+    <w:basedOn w:val="a0"/>
+    <w:link w:val="a6"/>
+    <w:uiPriority w:val="99"/>
+    <w:rsid w:val="002E0AF2"/>
+  </w:style>
+  <w:style w:type="paragraph" w:styleId="a8">
+    <w:name w:val="footer"/>
+    <w:basedOn w:val="a"/>
+    <w:link w:val="a9"/>
+    <w:uiPriority w:val="99"/>
+    <w:unhideWhenUsed/>
+    <w:rsid w:val="002E0AF2"/>
+    <w:pPr>
+      <w:tabs>
+        <w:tab w:val="center" w:pos="4677"/>
+        <w:tab w:val="right" w:pos="9355"/>
+      </w:tabs>
+      <w:spacing w:after="0" w:line="240" w:lineRule="auto"/>
+    </w:pPr>
+  </w:style>
+  <w:style w:type="character" w:customStyle="1" w:styleId="a9">
+    <w:name w:val="Нижний колонтитул Знак"/>
+    <w:basedOn w:val="a0"/>
+    <w:link w:val="a8"/>
+    <w:uiPriority w:val="99"/>
+    <w:rsid w:val="002E0AF2"/>
+  </w:style>
 </w:styles>
 </file>
 

--- a/Диаграммы/Курсовая-1 (1).docx
+++ b/Диаграммы/Курсовая-1 (1).docx
@@ -4425,7 +4425,8 @@
           <w:numId w:val="7"/>
         </w:numPr>
         <w:spacing w:after="0" w:line="360" w:lineRule="auto"/>
-        <w:ind w:right="40" w:firstLine="709"/>
+        <w:ind w:left="0" w:right="40" w:firstLine="851"/>
+        <w:jc w:val="both"/>
         <w:rPr>
           <w:rFonts w:ascii="Times New Roman" w:eastAsia="Times New Roman" w:hAnsi="Times New Roman" w:cs="Times New Roman"/>
           <w:sz w:val="28"/>
@@ -4456,7 +4457,7 @@
           <w:sz w:val="28"/>
           <w:szCs w:val="28"/>
         </w:rPr>
-        <w:t xml:space="preserve"> анализа потребностей определить основные функции, которые </w:t>
+        <w:t xml:space="preserve"> анализа потребностей определить основные функции, которые должны быть </w:t>
       </w:r>
       <w:r>
         <w:rPr>
@@ -4465,7 +4466,7 @@
           <w:szCs w:val="28"/>
         </w:rPr>
         <w:lastRenderedPageBreak/>
-        <w:t>должны быть реализованы в системе электронной почты. В программе должны быть реализованы следующие функции:</w:t>
+        <w:t>реализованы в системе электронной почты. В программе должны быть реализованы следующие функции:</w:t>
       </w:r>
     </w:p>
     <w:p>
@@ -4475,7 +4476,8 @@
           <w:numId w:val="3"/>
         </w:numPr>
         <w:spacing w:after="0" w:line="360" w:lineRule="auto"/>
-        <w:ind w:right="40" w:firstLine="709"/>
+        <w:ind w:left="0" w:right="40" w:firstLine="851"/>
+        <w:jc w:val="both"/>
         <w:rPr>
           <w:rFonts w:ascii="Times New Roman" w:eastAsia="Times New Roman" w:hAnsi="Times New Roman" w:cs="Times New Roman"/>
           <w:sz w:val="28"/>
@@ -4507,7 +4509,8 @@
           <w:numId w:val="3"/>
         </w:numPr>
         <w:spacing w:after="0" w:line="360" w:lineRule="auto"/>
-        <w:ind w:right="40" w:firstLine="709"/>
+        <w:ind w:left="0" w:right="40" w:firstLine="851"/>
+        <w:jc w:val="both"/>
         <w:rPr>
           <w:rFonts w:ascii="Times New Roman" w:eastAsia="Times New Roman" w:hAnsi="Times New Roman" w:cs="Times New Roman"/>
           <w:sz w:val="28"/>
@@ -4539,7 +4542,8 @@
           <w:numId w:val="3"/>
         </w:numPr>
         <w:spacing w:after="0" w:line="360" w:lineRule="auto"/>
-        <w:ind w:right="40" w:firstLine="709"/>
+        <w:ind w:left="0" w:right="40" w:firstLine="851"/>
+        <w:jc w:val="both"/>
         <w:rPr>
           <w:rFonts w:ascii="Times New Roman" w:eastAsia="Times New Roman" w:hAnsi="Times New Roman" w:cs="Times New Roman"/>
           <w:sz w:val="28"/>
@@ -4571,7 +4575,8 @@
           <w:numId w:val="3"/>
         </w:numPr>
         <w:spacing w:after="0" w:line="360" w:lineRule="auto"/>
-        <w:ind w:right="40" w:firstLine="709"/>
+        <w:ind w:left="0" w:right="40" w:firstLine="851"/>
+        <w:jc w:val="both"/>
         <w:rPr>
           <w:rFonts w:ascii="Times New Roman" w:eastAsia="Times New Roman" w:hAnsi="Times New Roman" w:cs="Times New Roman"/>
           <w:sz w:val="28"/>
@@ -4603,7 +4608,8 @@
           <w:numId w:val="3"/>
         </w:numPr>
         <w:spacing w:after="0" w:line="360" w:lineRule="auto"/>
-        <w:ind w:right="40" w:firstLine="709"/>
+        <w:ind w:left="0" w:right="40" w:firstLine="851"/>
+        <w:jc w:val="both"/>
         <w:rPr>
           <w:rFonts w:ascii="Times New Roman" w:eastAsia="Times New Roman" w:hAnsi="Times New Roman" w:cs="Times New Roman"/>
           <w:sz w:val="28"/>
@@ -4635,7 +4641,8 @@
           <w:numId w:val="3"/>
         </w:numPr>
         <w:spacing w:after="0" w:line="360" w:lineRule="auto"/>
-        <w:ind w:right="40" w:firstLine="709"/>
+        <w:ind w:left="0" w:right="40" w:firstLine="851"/>
+        <w:jc w:val="both"/>
         <w:rPr>
           <w:rFonts w:ascii="Times New Roman" w:eastAsia="Times New Roman" w:hAnsi="Times New Roman" w:cs="Times New Roman"/>
           <w:sz w:val="28"/>
@@ -4667,7 +4674,8 @@
           <w:numId w:val="3"/>
         </w:numPr>
         <w:spacing w:after="0" w:line="360" w:lineRule="auto"/>
-        <w:ind w:right="40" w:firstLine="709"/>
+        <w:ind w:left="0" w:right="40" w:firstLine="851"/>
+        <w:jc w:val="both"/>
         <w:rPr>
           <w:rFonts w:ascii="Times New Roman" w:eastAsia="Times New Roman" w:hAnsi="Times New Roman" w:cs="Times New Roman"/>
           <w:sz w:val="28"/>
@@ -4699,7 +4707,8 @@
           <w:numId w:val="3"/>
         </w:numPr>
         <w:spacing w:after="0" w:line="360" w:lineRule="auto"/>
-        <w:ind w:right="40" w:firstLine="709"/>
+        <w:ind w:left="0" w:right="40" w:firstLine="851"/>
+        <w:jc w:val="both"/>
         <w:rPr>
           <w:rFonts w:ascii="Times New Roman" w:eastAsia="Times New Roman" w:hAnsi="Times New Roman" w:cs="Times New Roman"/>
           <w:sz w:val="28"/>
@@ -4727,7 +4736,8 @@
     <w:p>
       <w:pPr>
         <w:spacing w:after="0" w:line="360" w:lineRule="auto"/>
-        <w:ind w:right="40"/>
+        <w:ind w:right="40" w:firstLine="851"/>
+        <w:jc w:val="both"/>
         <w:rPr>
           <w:rFonts w:ascii="Times New Roman" w:eastAsia="Times New Roman" w:hAnsi="Times New Roman" w:cs="Times New Roman"/>
           <w:sz w:val="28"/>
@@ -4750,7 +4760,8 @@
           <w:numId w:val="3"/>
         </w:numPr>
         <w:spacing w:after="0" w:line="360" w:lineRule="auto"/>
-        <w:ind w:right="40" w:firstLine="709"/>
+        <w:ind w:left="0" w:right="40" w:firstLine="851"/>
+        <w:jc w:val="both"/>
         <w:rPr>
           <w:rFonts w:ascii="Times New Roman" w:eastAsia="Times New Roman" w:hAnsi="Times New Roman" w:cs="Times New Roman"/>
           <w:sz w:val="28"/>
@@ -4782,7 +4793,8 @@
           <w:numId w:val="3"/>
         </w:numPr>
         <w:spacing w:after="0" w:line="360" w:lineRule="auto"/>
-        <w:ind w:right="40" w:firstLine="709"/>
+        <w:ind w:left="0" w:right="40" w:firstLine="851"/>
+        <w:jc w:val="both"/>
         <w:rPr>
           <w:rFonts w:ascii="Times New Roman" w:eastAsia="Times New Roman" w:hAnsi="Times New Roman" w:cs="Times New Roman"/>
           <w:sz w:val="28"/>
@@ -4814,7 +4826,8 @@
           <w:numId w:val="3"/>
         </w:numPr>
         <w:spacing w:after="0" w:line="360" w:lineRule="auto"/>
-        <w:ind w:right="40" w:firstLine="709"/>
+        <w:ind w:left="0" w:right="40" w:firstLine="851"/>
+        <w:jc w:val="both"/>
         <w:rPr>
           <w:rFonts w:ascii="Times New Roman" w:eastAsia="Times New Roman" w:hAnsi="Times New Roman" w:cs="Times New Roman"/>
           <w:sz w:val="28"/>
@@ -4842,7 +4855,8 @@
     <w:p>
       <w:pPr>
         <w:spacing w:after="0" w:line="360" w:lineRule="auto"/>
-        <w:ind w:right="40" w:firstLine="709"/>
+        <w:ind w:right="40" w:firstLine="851"/>
+        <w:jc w:val="both"/>
         <w:rPr>
           <w:rFonts w:ascii="Times New Roman" w:eastAsia="Times New Roman" w:hAnsi="Times New Roman" w:cs="Times New Roman"/>
           <w:sz w:val="28"/>
@@ -4857,7 +4871,8 @@
           <w:numId w:val="3"/>
         </w:numPr>
         <w:spacing w:after="0" w:line="360" w:lineRule="auto"/>
-        <w:ind w:right="40" w:firstLine="709"/>
+        <w:ind w:left="0" w:right="40" w:firstLine="851"/>
+        <w:jc w:val="both"/>
         <w:rPr>
           <w:rFonts w:ascii="Times New Roman" w:eastAsia="Times New Roman" w:hAnsi="Times New Roman" w:cs="Times New Roman"/>
           <w:sz w:val="28"/>
@@ -4871,7 +4886,6 @@
           <w:sz w:val="28"/>
           <w:szCs w:val="28"/>
         </w:rPr>
-        <w:lastRenderedPageBreak/>
         <w:t>Создание новых полей в базах данных</w:t>
       </w:r>
       <w:r>
@@ -4881,59 +4895,6 @@
           <w:szCs w:val="28"/>
         </w:rPr>
         <w:t>: Программа должна иметь возможность создавать новые поля для работы с данными</w:t>
-      </w:r>
-    </w:p>
-    <w:p>
-      <w:pPr>
-        <w:numPr>
-          <w:ilvl w:val="0"/>
-          <w:numId w:val="8"/>
-        </w:numPr>
-        <w:pBdr>
-          <w:top w:val="nil"/>
-          <w:left w:val="nil"/>
-          <w:bottom w:val="nil"/>
-          <w:right w:val="nil"/>
-          <w:between w:val="nil"/>
-        </w:pBdr>
-        <w:spacing w:after="0" w:line="360" w:lineRule="auto"/>
-        <w:ind w:left="0" w:right="40" w:firstLine="709"/>
-        <w:rPr>
-          <w:rFonts w:ascii="Times New Roman" w:eastAsia="Times New Roman" w:hAnsi="Times New Roman" w:cs="Times New Roman"/>
-          <w:color w:val="000000"/>
-          <w:sz w:val="28"/>
-          <w:szCs w:val="28"/>
-        </w:rPr>
-      </w:pPr>
-      <w:r>
-        <w:rPr>
-          <w:rFonts w:ascii="Times New Roman" w:eastAsia="Times New Roman" w:hAnsi="Times New Roman" w:cs="Times New Roman"/>
-          <w:b/>
-          <w:color w:val="000000"/>
-          <w:sz w:val="28"/>
-          <w:szCs w:val="28"/>
-        </w:rPr>
-        <w:t>Разработка и реализация системы</w:t>
-      </w:r>
-      <w:proofErr w:type="gramStart"/>
-      <w:r>
-        <w:rPr>
-          <w:rFonts w:ascii="Times New Roman" w:eastAsia="Times New Roman" w:hAnsi="Times New Roman" w:cs="Times New Roman"/>
-          <w:color w:val="000000"/>
-          <w:sz w:val="28"/>
-          <w:szCs w:val="28"/>
-        </w:rPr>
-        <w:t>: На основе</w:t>
-      </w:r>
-      <w:proofErr w:type="gramEnd"/>
-      <w:r>
-        <w:rPr>
-          <w:rFonts w:ascii="Times New Roman" w:eastAsia="Times New Roman" w:hAnsi="Times New Roman" w:cs="Times New Roman"/>
-          <w:color w:val="000000"/>
-          <w:sz w:val="28"/>
-          <w:szCs w:val="28"/>
-        </w:rPr>
-        <w:t xml:space="preserve"> функциональных требований разработать систему электронной почты и реализовать необходимые модули и функции. Обеспечить интеграцию с базами данных SQL Server.</w:t>
       </w:r>
     </w:p>
     <w:p>
@@ -4962,10 +4923,65 @@
       <w:r>
         <w:rPr>
           <w:rFonts w:ascii="Times New Roman" w:eastAsia="Times New Roman" w:hAnsi="Times New Roman" w:cs="Times New Roman"/>
+          <w:b/>
           <w:color w:val="000000"/>
           <w:sz w:val="28"/>
           <w:szCs w:val="28"/>
         </w:rPr>
+        <w:t>Разработка и реализация системы</w:t>
+      </w:r>
+      <w:proofErr w:type="gramStart"/>
+      <w:r>
+        <w:rPr>
+          <w:rFonts w:ascii="Times New Roman" w:eastAsia="Times New Roman" w:hAnsi="Times New Roman" w:cs="Times New Roman"/>
+          <w:color w:val="000000"/>
+          <w:sz w:val="28"/>
+          <w:szCs w:val="28"/>
+        </w:rPr>
+        <w:t>: На основе</w:t>
+      </w:r>
+      <w:proofErr w:type="gramEnd"/>
+      <w:r>
+        <w:rPr>
+          <w:rFonts w:ascii="Times New Roman" w:eastAsia="Times New Roman" w:hAnsi="Times New Roman" w:cs="Times New Roman"/>
+          <w:color w:val="000000"/>
+          <w:sz w:val="28"/>
+          <w:szCs w:val="28"/>
+        </w:rPr>
+        <w:t xml:space="preserve"> функциональных требований разработать систему электронной почты и реализовать необходимые модули и функции. Обеспечить интеграцию с базами данных SQL Server.</w:t>
+      </w:r>
+    </w:p>
+    <w:p>
+      <w:pPr>
+        <w:numPr>
+          <w:ilvl w:val="0"/>
+          <w:numId w:val="8"/>
+        </w:numPr>
+        <w:pBdr>
+          <w:top w:val="nil"/>
+          <w:left w:val="nil"/>
+          <w:bottom w:val="nil"/>
+          <w:right w:val="nil"/>
+          <w:between w:val="nil"/>
+        </w:pBdr>
+        <w:spacing w:after="0" w:line="360" w:lineRule="auto"/>
+        <w:ind w:left="0" w:right="40" w:firstLine="709"/>
+        <w:jc w:val="both"/>
+        <w:rPr>
+          <w:rFonts w:ascii="Times New Roman" w:eastAsia="Times New Roman" w:hAnsi="Times New Roman" w:cs="Times New Roman"/>
+          <w:color w:val="000000"/>
+          <w:sz w:val="28"/>
+          <w:szCs w:val="28"/>
+        </w:rPr>
+      </w:pPr>
+      <w:r>
+        <w:rPr>
+          <w:rFonts w:ascii="Times New Roman" w:eastAsia="Times New Roman" w:hAnsi="Times New Roman" w:cs="Times New Roman"/>
+          <w:color w:val="000000"/>
+          <w:sz w:val="28"/>
+          <w:szCs w:val="28"/>
+        </w:rPr>
+        <w:lastRenderedPageBreak/>
         <w:t xml:space="preserve">Диаграмма базы данных: для более наглядного представления структуры системы электронной почты, разработана диаграмма базы данных (Рис. </w:t>
       </w:r>
       <w:r>
@@ -5233,16 +5249,7 @@
           <w:sz w:val="28"/>
           <w:szCs w:val="28"/>
         </w:rPr>
-        <w:t xml:space="preserve">. Эти таблицы </w:t>
-      </w:r>
-      <w:r>
-        <w:rPr>
-          <w:rFonts w:ascii="Times New Roman" w:eastAsia="Times New Roman" w:hAnsi="Times New Roman" w:cs="Times New Roman"/>
-          <w:sz w:val="28"/>
-          <w:szCs w:val="28"/>
-        </w:rPr>
-        <w:lastRenderedPageBreak/>
-        <w:t>содержат информацию о пользователях, контактах, сообщениях и вложениях, а также устанавливают связи между ними с помощью первичных и внешних ключей.</w:t>
+        <w:t>. Эти таблицы содержат информацию о пользователях, контактах, сообщениях и вложениях, а также устанавливают связи между ними с помощью первичных и внешних ключей.</w:t>
       </w:r>
     </w:p>
     <w:p>
@@ -5388,6 +5395,7 @@
           <w:sz w:val="28"/>
           <w:szCs w:val="28"/>
         </w:rPr>
+        <w:lastRenderedPageBreak/>
         <w:t xml:space="preserve">Таблица </w:t>
       </w:r>
       <w:r>
@@ -5929,7 +5937,6 @@
           <w:sz w:val="28"/>
           <w:szCs w:val="28"/>
         </w:rPr>
-        <w:lastRenderedPageBreak/>
         <w:t xml:space="preserve">Диаграмма прецедентов: представляет собой визуальное изображение взаимодействий между различными участниками системы и её функциональными возможностями (Рис. </w:t>
       </w:r>
       <w:r>
@@ -6032,6 +6039,7 @@
         <w:rPr>
           <w:noProof/>
         </w:rPr>
+        <w:lastRenderedPageBreak/>
         <w:drawing>
           <wp:inline distT="0" distB="0" distL="114300" distR="114300" wp14:anchorId="3355416C" wp14:editId="68BBA53F">
             <wp:extent cx="5943600" cy="5524498"/>
@@ -6167,7 +6175,6 @@
           <w:sz w:val="28"/>
           <w:szCs w:val="28"/>
         </w:rPr>
-        <w:lastRenderedPageBreak/>
         <w:t>Вход в систему</w:t>
       </w:r>
       <w:proofErr w:type="gramStart"/>
@@ -6205,6 +6212,7 @@
           <w:sz w:val="28"/>
           <w:szCs w:val="28"/>
         </w:rPr>
+        <w:lastRenderedPageBreak/>
         <w:t>Просмотр почты: Пользователь может просматривать свою электронную почту, просматривать полученные сообщения и отвечать на них.</w:t>
       </w:r>
     </w:p>
@@ -6469,7 +6477,6 @@
           <w:sz w:val="28"/>
           <w:szCs w:val="28"/>
         </w:rPr>
-        <w:lastRenderedPageBreak/>
         <w:t xml:space="preserve">Легкость замены </w:t>
       </w:r>
       <w:proofErr w:type="gramStart"/>
@@ -6512,6 +6519,7 @@
           <w:sz w:val="28"/>
           <w:szCs w:val="28"/>
         </w:rPr>
+        <w:lastRenderedPageBreak/>
         <w:t>Легкость понимания и поддержки: Структура приложения должна быть понятной для разработчиков, которые присоединяются к проекту. Код должен быть хорошо документирован, и его структура должна соответствовать бизнес-логике системы.</w:t>
       </w:r>
     </w:p>
@@ -6621,7 +6629,6 @@
         <w:rPr>
           <w:noProof/>
         </w:rPr>
-        <w:lastRenderedPageBreak/>
         <w:drawing>
           <wp:inline distT="0" distB="0" distL="114300" distR="114300" wp14:anchorId="01BF5A00" wp14:editId="24EC6BFF">
             <wp:extent cx="5002120" cy="5524500"/>
@@ -17075,7 +17082,6 @@
                 <w:szCs w:val="20"/>
                 <w:lang w:val="en-US"/>
               </w:rPr>
-              <w:lastRenderedPageBreak/>
               <w:t xml:space="preserve">            var </w:t>
             </w:r>
             <w:proofErr w:type="spellStart"/>

--- a/Диаграммы/Курсовая-1 (1).docx
+++ b/Диаграммы/Курсовая-1 (1).docx
@@ -4938,7 +4938,25 @@
           <w:sz w:val="28"/>
           <w:szCs w:val="28"/>
         </w:rPr>
-        <w:t>: На основе</w:t>
+        <w:t>:</w:t>
+      </w:r>
+      <w:r>
+        <w:rPr>
+          <w:rFonts w:ascii="Times New Roman" w:eastAsia="Times New Roman" w:hAnsi="Times New Roman" w:cs="Times New Roman"/>
+          <w:color w:val="000000"/>
+          <w:sz w:val="28"/>
+          <w:szCs w:val="28"/>
+        </w:rPr>
+        <w:t xml:space="preserve"> </w:t>
+      </w:r>
+      <w:r>
+        <w:rPr>
+          <w:rFonts w:ascii="Times New Roman" w:eastAsia="Times New Roman" w:hAnsi="Times New Roman" w:cs="Times New Roman"/>
+          <w:color w:val="000000"/>
+          <w:sz w:val="28"/>
+          <w:szCs w:val="28"/>
+        </w:rPr>
+        <w:t>На основе</w:t>
       </w:r>
       <w:proofErr w:type="gramEnd"/>
       <w:r>
@@ -5097,7 +5115,7 @@
     <w:p>
       <w:pPr>
         <w:spacing w:after="0" w:line="360" w:lineRule="auto"/>
-        <w:ind w:right="40" w:firstLine="708"/>
+        <w:ind w:firstLine="709"/>
         <w:jc w:val="both"/>
         <w:rPr>
           <w:rFonts w:ascii="Times New Roman" w:eastAsia="Times New Roman" w:hAnsi="Times New Roman" w:cs="Times New Roman"/>
@@ -5255,7 +5273,7 @@
     <w:p>
       <w:pPr>
         <w:spacing w:after="0" w:line="360" w:lineRule="auto"/>
-        <w:ind w:right="40" w:firstLine="708"/>
+        <w:ind w:firstLine="709"/>
         <w:jc w:val="both"/>
         <w:rPr>
           <w:rFonts w:ascii="Times New Roman" w:eastAsia="Times New Roman" w:hAnsi="Times New Roman" w:cs="Times New Roman"/>
@@ -5381,7 +5399,7 @@
     <w:p>
       <w:pPr>
         <w:spacing w:after="0" w:line="360" w:lineRule="auto"/>
-        <w:ind w:right="40" w:firstLine="708"/>
+        <w:ind w:firstLine="709"/>
         <w:jc w:val="both"/>
         <w:rPr>
           <w:rFonts w:ascii="Times New Roman" w:eastAsia="Times New Roman" w:hAnsi="Times New Roman" w:cs="Times New Roman"/>
@@ -5395,7 +5413,6 @@
           <w:sz w:val="28"/>
           <w:szCs w:val="28"/>
         </w:rPr>
-        <w:lastRenderedPageBreak/>
         <w:t xml:space="preserve">Таблица </w:t>
       </w:r>
       <w:r>
@@ -5448,7 +5465,16 @@
           <w:sz w:val="28"/>
           <w:szCs w:val="28"/>
         </w:rPr>
-        <w:t>), а также связь с конкретным пользователем через внешний ключ (</w:t>
+        <w:t xml:space="preserve">), а также связь с </w:t>
+      </w:r>
+      <w:r>
+        <w:rPr>
+          <w:rFonts w:ascii="Times New Roman" w:eastAsia="Times New Roman" w:hAnsi="Times New Roman" w:cs="Times New Roman"/>
+          <w:sz w:val="28"/>
+          <w:szCs w:val="28"/>
+        </w:rPr>
+        <w:lastRenderedPageBreak/>
+        <w:t>конкретным пользователем через внешний ключ (</w:t>
       </w:r>
       <w:proofErr w:type="spellStart"/>
       <w:r>
@@ -5526,7 +5552,7 @@
     <w:p>
       <w:pPr>
         <w:spacing w:after="0" w:line="360" w:lineRule="auto"/>
-        <w:ind w:right="40" w:firstLine="708"/>
+        <w:ind w:firstLine="709"/>
         <w:jc w:val="both"/>
         <w:rPr>
           <w:rFonts w:ascii="Times New Roman" w:eastAsia="Times New Roman" w:hAnsi="Times New Roman" w:cs="Times New Roman"/>
@@ -5634,7 +5660,7 @@
     <w:p>
       <w:pPr>
         <w:spacing w:after="0" w:line="360" w:lineRule="auto"/>
-        <w:ind w:right="40" w:firstLine="708"/>
+        <w:ind w:firstLine="709"/>
         <w:jc w:val="both"/>
         <w:rPr>
           <w:rFonts w:ascii="Times New Roman" w:eastAsia="Times New Roman" w:hAnsi="Times New Roman" w:cs="Times New Roman"/>
@@ -5780,7 +5806,7 @@
     <w:p>
       <w:pPr>
         <w:spacing w:after="0" w:line="360" w:lineRule="auto"/>
-        <w:ind w:right="40" w:firstLine="708"/>
+        <w:ind w:firstLine="709"/>
         <w:jc w:val="both"/>
         <w:rPr>
           <w:rFonts w:ascii="Times New Roman" w:eastAsia="Times New Roman" w:hAnsi="Times New Roman" w:cs="Times New Roman"/>
@@ -5890,7 +5916,7 @@
     <w:p>
       <w:pPr>
         <w:spacing w:after="0" w:line="360" w:lineRule="auto"/>
-        <w:ind w:right="40" w:firstLine="708"/>
+        <w:ind w:firstLine="709"/>
         <w:jc w:val="both"/>
         <w:rPr>
           <w:rFonts w:ascii="Times New Roman" w:eastAsia="Times New Roman" w:hAnsi="Times New Roman" w:cs="Times New Roman"/>
@@ -5921,7 +5947,7 @@
           <w:between w:val="nil"/>
         </w:pBdr>
         <w:spacing w:after="0" w:line="360" w:lineRule="auto"/>
-        <w:ind w:left="0" w:right="40" w:firstLine="709"/>
+        <w:ind w:left="0" w:firstLine="709"/>
         <w:jc w:val="both"/>
         <w:rPr>
           <w:rFonts w:ascii="Times New Roman" w:eastAsia="Times New Roman" w:hAnsi="Times New Roman" w:cs="Times New Roman"/>
@@ -6122,9 +6148,10 @@
         <w:t xml:space="preserve"> Диаграмма прецендентов</w:t>
       </w:r>
     </w:p>
-    <w:p/>
     <w:p>
       <w:pPr>
+        <w:spacing w:after="0" w:line="360" w:lineRule="auto"/>
+        <w:ind w:firstLine="709"/>
         <w:jc w:val="both"/>
         <w:rPr>
           <w:rFonts w:ascii="Times New Roman" w:eastAsia="Times New Roman" w:hAnsi="Times New Roman" w:cs="Times New Roman"/>
@@ -6143,6 +6170,8 @@
     </w:p>
     <w:p>
       <w:pPr>
+        <w:spacing w:after="0" w:line="360" w:lineRule="auto"/>
+        <w:ind w:firstLine="709"/>
         <w:jc w:val="both"/>
         <w:rPr>
           <w:rFonts w:ascii="Times New Roman" w:eastAsia="Times New Roman" w:hAnsi="Times New Roman" w:cs="Times New Roman"/>
@@ -6161,7 +6190,8 @@
     </w:p>
     <w:p>
       <w:pPr>
-        <w:ind w:firstLine="708"/>
+        <w:spacing w:after="0" w:line="360" w:lineRule="auto"/>
+        <w:ind w:firstLine="709"/>
         <w:jc w:val="both"/>
         <w:rPr>
           <w:rFonts w:ascii="Times New Roman" w:eastAsia="Times New Roman" w:hAnsi="Times New Roman" w:cs="Times New Roman"/>
@@ -6175,30 +6205,38 @@
           <w:sz w:val="28"/>
           <w:szCs w:val="28"/>
         </w:rPr>
-        <w:t>Вход в систему</w:t>
-      </w:r>
-      <w:proofErr w:type="gramStart"/>
-      <w:r>
-        <w:rPr>
-          <w:rFonts w:ascii="Times New Roman" w:eastAsia="Times New Roman" w:hAnsi="Times New Roman" w:cs="Times New Roman"/>
-          <w:sz w:val="28"/>
-          <w:szCs w:val="28"/>
-        </w:rPr>
-        <w:t>: После</w:t>
-      </w:r>
-      <w:proofErr w:type="gramEnd"/>
-      <w:r>
-        <w:rPr>
-          <w:rFonts w:ascii="Times New Roman" w:eastAsia="Times New Roman" w:hAnsi="Times New Roman" w:cs="Times New Roman"/>
-          <w:sz w:val="28"/>
-          <w:szCs w:val="28"/>
-        </w:rPr>
-        <w:t xml:space="preserve"> регистрации или при последующих посещениях системы пользователь может войти в свою учётную запись. Этот прецедент включает в себя процесс аутентификации пользователя, где он предоставляет свои учётные данные (например, адрес электронной почты и пароль) для входа в систему.</w:t>
+        <w:t xml:space="preserve">Вход в систему: </w:t>
+      </w:r>
+      <w:r>
+        <w:rPr>
+          <w:rFonts w:ascii="Times New Roman" w:eastAsia="Times New Roman" w:hAnsi="Times New Roman" w:cs="Times New Roman"/>
+          <w:sz w:val="28"/>
+          <w:szCs w:val="28"/>
+        </w:rPr>
+        <w:t>п</w:t>
+      </w:r>
+      <w:r>
+        <w:rPr>
+          <w:rFonts w:ascii="Times New Roman" w:eastAsia="Times New Roman" w:hAnsi="Times New Roman" w:cs="Times New Roman"/>
+          <w:sz w:val="28"/>
+          <w:szCs w:val="28"/>
+        </w:rPr>
+        <w:t xml:space="preserve">осле регистрации или при последующих посещениях системы пользователь может войти в свою учётную запись. Этот прецедент включает в себя процесс аутентификации пользователя, где он предоставляет </w:t>
+      </w:r>
+      <w:r>
+        <w:rPr>
+          <w:rFonts w:ascii="Times New Roman" w:eastAsia="Times New Roman" w:hAnsi="Times New Roman" w:cs="Times New Roman"/>
+          <w:sz w:val="28"/>
+          <w:szCs w:val="28"/>
+        </w:rPr>
+        <w:lastRenderedPageBreak/>
+        <w:t>свои учётные данные (например, адрес электронной почты и пароль) для входа в систему.</w:t>
       </w:r>
     </w:p>
     <w:p>
       <w:pPr>
-        <w:ind w:firstLine="708"/>
+        <w:spacing w:after="0" w:line="360" w:lineRule="auto"/>
+        <w:ind w:firstLine="709"/>
         <w:jc w:val="both"/>
         <w:rPr>
           <w:rFonts w:ascii="Times New Roman" w:eastAsia="Times New Roman" w:hAnsi="Times New Roman" w:cs="Times New Roman"/>
@@ -6212,13 +6250,13 @@
           <w:sz w:val="28"/>
           <w:szCs w:val="28"/>
         </w:rPr>
-        <w:lastRenderedPageBreak/>
         <w:t>Просмотр почты: Пользователь может просматривать свою электронную почту, просматривать полученные сообщения и отвечать на них.</w:t>
       </w:r>
     </w:p>
     <w:p>
       <w:pPr>
-        <w:ind w:firstLine="708"/>
+        <w:spacing w:after="0" w:line="360" w:lineRule="auto"/>
+        <w:ind w:firstLine="709"/>
         <w:jc w:val="both"/>
         <w:rPr>
           <w:rFonts w:ascii="Times New Roman" w:eastAsia="Times New Roman" w:hAnsi="Times New Roman" w:cs="Times New Roman"/>
@@ -6237,7 +6275,8 @@
     </w:p>
     <w:p>
       <w:pPr>
-        <w:ind w:firstLine="708"/>
+        <w:spacing w:after="0" w:line="360" w:lineRule="auto"/>
+        <w:ind w:firstLine="709"/>
         <w:jc w:val="both"/>
         <w:rPr>
           <w:rFonts w:ascii="Times New Roman" w:eastAsia="Times New Roman" w:hAnsi="Times New Roman" w:cs="Times New Roman"/>
@@ -6261,7 +6300,7 @@
           <w:numId w:val="8"/>
         </w:numPr>
         <w:spacing w:after="0" w:line="360" w:lineRule="auto"/>
-        <w:ind w:left="283" w:right="40" w:firstLine="705"/>
+        <w:ind w:left="0" w:firstLine="709"/>
         <w:jc w:val="both"/>
         <w:rPr>
           <w:rFonts w:ascii="Times New Roman" w:eastAsia="Times New Roman" w:hAnsi="Times New Roman" w:cs="Times New Roman"/>
@@ -6275,25 +6314,1882 @@
           <w:sz w:val="28"/>
           <w:szCs w:val="28"/>
         </w:rPr>
-        <w:t>Реализация чистой архитектуры (Рис. 8)</w:t>
-      </w:r>
+        <w:t>Диаграмма классов для доменного слоя</w:t>
+      </w:r>
+      <w:r>
+        <w:rPr>
+          <w:rFonts w:ascii="Times New Roman" w:eastAsia="Times New Roman" w:hAnsi="Times New Roman" w:cs="Times New Roman"/>
+          <w:sz w:val="28"/>
+          <w:szCs w:val="28"/>
+        </w:rPr>
+        <w:t xml:space="preserve"> </w:t>
+      </w:r>
+      <w:r>
+        <w:rPr>
+          <w:rFonts w:ascii="Times New Roman" w:eastAsia="Times New Roman" w:hAnsi="Times New Roman" w:cs="Times New Roman"/>
+          <w:sz w:val="28"/>
+          <w:szCs w:val="28"/>
+        </w:rPr>
+        <w:t xml:space="preserve">(Рис. 8) </w:t>
+      </w:r>
+      <w:r>
+        <w:rPr>
+          <w:rFonts w:ascii="Times New Roman" w:eastAsia="Times New Roman" w:hAnsi="Times New Roman" w:cs="Times New Roman"/>
+          <w:sz w:val="28"/>
+          <w:szCs w:val="28"/>
+        </w:rPr>
+        <w:t>в проектировании программного обеспечения является мощным инструментом для визуализации структуры и отношений между классами, которые составляют основу программной системы. Она помогает разработчикам лучше понять, как компоненты системы взаимодействуют друг с другом на уровне домена, что является ключевым аспектом при разработке сложных приложений.</w:t>
+      </w:r>
+    </w:p>
+    <w:p>
+      <w:pPr>
+        <w:keepNext/>
+        <w:spacing w:after="0" w:line="360" w:lineRule="auto"/>
+        <w:jc w:val="center"/>
+      </w:pPr>
+      <w:r>
+        <w:rPr>
+          <w:noProof/>
+        </w:rPr>
+        <w:lastRenderedPageBreak/>
+        <w:drawing>
+          <wp:inline distT="0" distB="0" distL="0" distR="0" wp14:anchorId="6C87F6EF" wp14:editId="6A48C727">
+            <wp:extent cx="4259625" cy="3943168"/>
+            <wp:effectExtent l="0" t="0" r="7620" b="635"/>
+            <wp:docPr id="12" name="Рисунок 12"/>
+            <wp:cNvGraphicFramePr>
+              <a:graphicFrameLocks xmlns:a="http://schemas.openxmlformats.org/drawingml/2006/main" noChangeAspect="1"/>
+            </wp:cNvGraphicFramePr>
+            <a:graphic xmlns:a="http://schemas.openxmlformats.org/drawingml/2006/main">
+              <a:graphicData uri="http://schemas.openxmlformats.org/drawingml/2006/picture">
+                <pic:pic xmlns:pic="http://schemas.openxmlformats.org/drawingml/2006/picture">
+                  <pic:nvPicPr>
+                    <pic:cNvPr id="1" name=""/>
+                    <pic:cNvPicPr/>
+                  </pic:nvPicPr>
+                  <pic:blipFill>
+                    <a:blip r:embed="rId14"/>
+                    <a:stretch>
+                      <a:fillRect/>
+                    </a:stretch>
+                  </pic:blipFill>
+                  <pic:spPr>
+                    <a:xfrm>
+                      <a:off x="0" y="0"/>
+                      <a:ext cx="4268739" cy="3951605"/>
+                    </a:xfrm>
+                    <a:prstGeom prst="rect">
+                      <a:avLst/>
+                    </a:prstGeom>
+                  </pic:spPr>
+                </pic:pic>
+              </a:graphicData>
+            </a:graphic>
+          </wp:inline>
+        </w:drawing>
+      </w:r>
+    </w:p>
+    <w:p>
+      <w:pPr>
+        <w:pStyle w:val="af"/>
+        <w:pBdr>
+          <w:top w:val="nil"/>
+          <w:left w:val="nil"/>
+          <w:bottom w:val="nil"/>
+          <w:right w:val="nil"/>
+          <w:between w:val="nil"/>
+        </w:pBdr>
+        <w:spacing w:after="0" w:line="360" w:lineRule="auto"/>
+        <w:ind w:left="0"/>
+        <w:jc w:val="center"/>
+        <w:rPr>
+          <w:rFonts w:ascii="Times New Roman" w:eastAsia="Times New Roman" w:hAnsi="Times New Roman" w:cs="Times New Roman"/>
+          <w:color w:val="000000"/>
+          <w:sz w:val="28"/>
+          <w:szCs w:val="28"/>
+        </w:rPr>
+      </w:pPr>
+      <w:r>
+        <w:rPr>
+          <w:rFonts w:ascii="Times New Roman" w:eastAsia="Times New Roman" w:hAnsi="Times New Roman" w:cs="Times New Roman"/>
+          <w:color w:val="000000"/>
+          <w:sz w:val="28"/>
+          <w:szCs w:val="28"/>
+        </w:rPr>
+        <w:t xml:space="preserve">Рис. </w:t>
+      </w:r>
+      <w:r>
+        <w:rPr>
+          <w:rFonts w:ascii="Times New Roman" w:eastAsia="Times New Roman" w:hAnsi="Times New Roman" w:cs="Times New Roman"/>
+          <w:sz w:val="28"/>
+          <w:szCs w:val="28"/>
+        </w:rPr>
+        <w:t>8</w:t>
+      </w:r>
+      <w:r>
+        <w:rPr>
+          <w:rFonts w:ascii="Times New Roman" w:eastAsia="Times New Roman" w:hAnsi="Times New Roman" w:cs="Times New Roman"/>
+          <w:color w:val="000000"/>
+          <w:sz w:val="28"/>
+          <w:szCs w:val="28"/>
+        </w:rPr>
+        <w:t xml:space="preserve"> Диаграмма </w:t>
+      </w:r>
+      <w:r>
+        <w:rPr>
+          <w:rFonts w:ascii="Times New Roman" w:eastAsia="Times New Roman" w:hAnsi="Times New Roman" w:cs="Times New Roman"/>
+          <w:color w:val="000000"/>
+          <w:sz w:val="28"/>
+          <w:szCs w:val="28"/>
+        </w:rPr>
+        <w:t>классов для доменного слоя</w:t>
+      </w:r>
+    </w:p>
+    <w:p>
+      <w:pPr>
+        <w:spacing w:after="0" w:line="360" w:lineRule="auto"/>
+        <w:ind w:firstLine="709"/>
+        <w:jc w:val="both"/>
+        <w:rPr>
+          <w:rFonts w:ascii="Times New Roman" w:eastAsia="Times New Roman" w:hAnsi="Times New Roman" w:cs="Times New Roman"/>
+          <w:sz w:val="28"/>
+          <w:szCs w:val="28"/>
+        </w:rPr>
+      </w:pPr>
+      <w:r>
+        <w:rPr>
+          <w:rFonts w:ascii="Times New Roman" w:eastAsia="Times New Roman" w:hAnsi="Times New Roman" w:cs="Times New Roman"/>
+          <w:sz w:val="28"/>
+          <w:szCs w:val="28"/>
+        </w:rPr>
+        <w:t xml:space="preserve">В данной диаграмме основные классы, такие как </w:t>
+      </w:r>
+      <w:proofErr w:type="spellStart"/>
+      <w:r>
+        <w:rPr>
+          <w:rFonts w:ascii="Times New Roman" w:eastAsia="Times New Roman" w:hAnsi="Times New Roman" w:cs="Times New Roman"/>
+          <w:sz w:val="28"/>
+          <w:szCs w:val="28"/>
+        </w:rPr>
+        <w:t>BaseEntity</w:t>
+      </w:r>
+      <w:proofErr w:type="spellEnd"/>
+      <w:r>
+        <w:rPr>
+          <w:rFonts w:ascii="Times New Roman" w:eastAsia="Times New Roman" w:hAnsi="Times New Roman" w:cs="Times New Roman"/>
+          <w:sz w:val="28"/>
+          <w:szCs w:val="28"/>
+        </w:rPr>
+        <w:t xml:space="preserve">, </w:t>
+      </w:r>
+      <w:proofErr w:type="spellStart"/>
+      <w:r>
+        <w:rPr>
+          <w:rFonts w:ascii="Times New Roman" w:eastAsia="Times New Roman" w:hAnsi="Times New Roman" w:cs="Times New Roman"/>
+          <w:sz w:val="28"/>
+          <w:szCs w:val="28"/>
+        </w:rPr>
+        <w:t>UserValidator</w:t>
+      </w:r>
+      <w:proofErr w:type="spellEnd"/>
+      <w:r>
+        <w:rPr>
+          <w:rFonts w:ascii="Times New Roman" w:eastAsia="Times New Roman" w:hAnsi="Times New Roman" w:cs="Times New Roman"/>
+          <w:sz w:val="28"/>
+          <w:szCs w:val="28"/>
+        </w:rPr>
+        <w:t xml:space="preserve">, User, </w:t>
+      </w:r>
+      <w:proofErr w:type="spellStart"/>
+      <w:r>
+        <w:rPr>
+          <w:rFonts w:ascii="Times New Roman" w:eastAsia="Times New Roman" w:hAnsi="Times New Roman" w:cs="Times New Roman"/>
+          <w:sz w:val="28"/>
+          <w:szCs w:val="28"/>
+        </w:rPr>
+        <w:t>MessageValidator</w:t>
+      </w:r>
+      <w:proofErr w:type="spellEnd"/>
+      <w:r>
+        <w:rPr>
+          <w:rFonts w:ascii="Times New Roman" w:eastAsia="Times New Roman" w:hAnsi="Times New Roman" w:cs="Times New Roman"/>
+          <w:sz w:val="28"/>
+          <w:szCs w:val="28"/>
+        </w:rPr>
+        <w:t xml:space="preserve">, Message и </w:t>
+      </w:r>
+      <w:proofErr w:type="spellStart"/>
+      <w:r>
+        <w:rPr>
+          <w:rFonts w:ascii="Times New Roman" w:eastAsia="Times New Roman" w:hAnsi="Times New Roman" w:cs="Times New Roman"/>
+          <w:sz w:val="28"/>
+          <w:szCs w:val="28"/>
+        </w:rPr>
+        <w:t>AttachmentValidator</w:t>
+      </w:r>
+      <w:proofErr w:type="spellEnd"/>
+      <w:r>
+        <w:rPr>
+          <w:rFonts w:ascii="Times New Roman" w:eastAsia="Times New Roman" w:hAnsi="Times New Roman" w:cs="Times New Roman"/>
+          <w:sz w:val="28"/>
+          <w:szCs w:val="28"/>
+        </w:rPr>
+        <w:t>, представляют различные абстракции или концепции в рамках доменной модели. Каждый из этих классов обычно имеет свои уникальные атрибуты и методы, которые отражают их поведение и характеристики. Например, класс User может содержать атрибуты, такие как полное имя пользователя (</w:t>
+      </w:r>
+      <w:proofErr w:type="spellStart"/>
+      <w:r>
+        <w:rPr>
+          <w:rFonts w:ascii="Times New Roman" w:eastAsia="Times New Roman" w:hAnsi="Times New Roman" w:cs="Times New Roman"/>
+          <w:sz w:val="28"/>
+          <w:szCs w:val="28"/>
+        </w:rPr>
+        <w:t>FullName</w:t>
+      </w:r>
+      <w:proofErr w:type="spellEnd"/>
+      <w:r>
+        <w:rPr>
+          <w:rFonts w:ascii="Times New Roman" w:eastAsia="Times New Roman" w:hAnsi="Times New Roman" w:cs="Times New Roman"/>
+          <w:sz w:val="28"/>
+          <w:szCs w:val="28"/>
+        </w:rPr>
+        <w:t>), пароль (Password), адрес электронной почты (</w:t>
+      </w:r>
+      <w:proofErr w:type="spellStart"/>
+      <w:r>
+        <w:rPr>
+          <w:rFonts w:ascii="Times New Roman" w:eastAsia="Times New Roman" w:hAnsi="Times New Roman" w:cs="Times New Roman"/>
+          <w:sz w:val="28"/>
+          <w:szCs w:val="28"/>
+        </w:rPr>
+        <w:t>Email</w:t>
+      </w:r>
+      <w:proofErr w:type="spellEnd"/>
+      <w:r>
+        <w:rPr>
+          <w:rFonts w:ascii="Times New Roman" w:eastAsia="Times New Roman" w:hAnsi="Times New Roman" w:cs="Times New Roman"/>
+          <w:sz w:val="28"/>
+          <w:szCs w:val="28"/>
+        </w:rPr>
+        <w:t>), роль (</w:t>
+      </w:r>
+      <w:proofErr w:type="spellStart"/>
+      <w:r>
+        <w:rPr>
+          <w:rFonts w:ascii="Times New Roman" w:eastAsia="Times New Roman" w:hAnsi="Times New Roman" w:cs="Times New Roman"/>
+          <w:sz w:val="28"/>
+          <w:szCs w:val="28"/>
+        </w:rPr>
+        <w:t>Role</w:t>
+      </w:r>
+      <w:proofErr w:type="spellEnd"/>
+      <w:r>
+        <w:rPr>
+          <w:rFonts w:ascii="Times New Roman" w:eastAsia="Times New Roman" w:hAnsi="Times New Roman" w:cs="Times New Roman"/>
+          <w:sz w:val="28"/>
+          <w:szCs w:val="28"/>
+        </w:rPr>
+        <w:t>), а также методы для обновления этих атрибутов.</w:t>
+      </w:r>
+    </w:p>
+    <w:p>
+      <w:pPr>
+        <w:spacing w:after="0" w:line="360" w:lineRule="auto"/>
+        <w:ind w:firstLine="709"/>
+        <w:jc w:val="both"/>
+        <w:rPr>
+          <w:rFonts w:ascii="Times New Roman" w:eastAsia="Times New Roman" w:hAnsi="Times New Roman" w:cs="Times New Roman"/>
+          <w:sz w:val="28"/>
+          <w:szCs w:val="28"/>
+        </w:rPr>
+      </w:pPr>
+      <w:r>
+        <w:rPr>
+          <w:rFonts w:ascii="Times New Roman" w:eastAsia="Times New Roman" w:hAnsi="Times New Roman" w:cs="Times New Roman"/>
+          <w:sz w:val="28"/>
+          <w:szCs w:val="28"/>
+        </w:rPr>
+        <w:t>Кроме того, на диаграмме отображаются различные типы отношений между классами, такие как наследование и ассоциации. Наследование позволяет классам наследовать атрибуты и методы от других классов, что способствует повторному использованию кода и упрощает его поддержку. Ассоциации, с другой стороны, указывают на связи или взаимодействия между классами, например, класс User может быть ассоциирован с классом Message через отношение отправителя-получателя.</w:t>
+      </w:r>
+    </w:p>
+    <w:p>
+      <w:pPr>
+        <w:spacing w:after="0" w:line="360" w:lineRule="auto"/>
+        <w:ind w:firstLine="709"/>
+        <w:jc w:val="both"/>
+        <w:rPr>
+          <w:rFonts w:ascii="Times New Roman" w:eastAsia="Times New Roman" w:hAnsi="Times New Roman" w:cs="Times New Roman"/>
+          <w:sz w:val="28"/>
+          <w:szCs w:val="28"/>
+        </w:rPr>
+      </w:pPr>
+      <w:r>
+        <w:rPr>
+          <w:rFonts w:ascii="Times New Roman" w:eastAsia="Times New Roman" w:hAnsi="Times New Roman" w:cs="Times New Roman"/>
+          <w:sz w:val="28"/>
+          <w:szCs w:val="28"/>
+        </w:rPr>
+        <w:lastRenderedPageBreak/>
+        <w:t>Использование диаграммы классов доменного слоя позволяет не только лучше понять структуру программной системы, но и обеспечивает эффективное средство коммуникации между членами команды разработки, архитекторами и другими заинтересованными сторонами. Она помогает улучшить общее понимание архитектуры системы и способствует ее дальнейшему развитию и сопровождению.</w:t>
+      </w:r>
+      <w:r>
+        <w:rPr>
+          <w:rFonts w:ascii="Times New Roman" w:eastAsia="Times New Roman" w:hAnsi="Times New Roman" w:cs="Times New Roman"/>
+          <w:sz w:val="28"/>
+          <w:szCs w:val="28"/>
+        </w:rPr>
+        <w:t xml:space="preserve"> </w:t>
+      </w:r>
+    </w:p>
+    <w:p>
+      <w:pPr>
+        <w:numPr>
+          <w:ilvl w:val="0"/>
+          <w:numId w:val="8"/>
+        </w:numPr>
+        <w:spacing w:after="0" w:line="360" w:lineRule="auto"/>
+        <w:ind w:left="0" w:firstLine="709"/>
+        <w:jc w:val="both"/>
+        <w:rPr>
+          <w:rFonts w:ascii="Times New Roman" w:eastAsia="Times New Roman" w:hAnsi="Times New Roman" w:cs="Times New Roman"/>
+          <w:sz w:val="28"/>
+          <w:szCs w:val="28"/>
+        </w:rPr>
+      </w:pPr>
+      <w:r>
+        <w:rPr>
+          <w:rFonts w:ascii="Times New Roman" w:eastAsia="Times New Roman" w:hAnsi="Times New Roman" w:cs="Times New Roman"/>
+          <w:sz w:val="28"/>
+          <w:szCs w:val="28"/>
+        </w:rPr>
+        <w:t>Диаграмма классов для слоя</w:t>
+      </w:r>
+      <w:r>
+        <w:rPr>
+          <w:rFonts w:ascii="Times New Roman" w:eastAsia="Times New Roman" w:hAnsi="Times New Roman" w:cs="Times New Roman"/>
+          <w:sz w:val="28"/>
+          <w:szCs w:val="28"/>
+        </w:rPr>
+        <w:t xml:space="preserve"> инфраструктуры</w:t>
+      </w:r>
+      <w:r>
+        <w:rPr>
+          <w:rFonts w:ascii="Times New Roman" w:eastAsia="Times New Roman" w:hAnsi="Times New Roman" w:cs="Times New Roman"/>
+          <w:sz w:val="28"/>
+          <w:szCs w:val="28"/>
+        </w:rPr>
+        <w:t xml:space="preserve"> (Рис. 9)</w:t>
+      </w:r>
+      <w:r>
+        <w:rPr>
+          <w:rFonts w:ascii="Times New Roman" w:eastAsia="Times New Roman" w:hAnsi="Times New Roman" w:cs="Times New Roman"/>
+          <w:sz w:val="28"/>
+          <w:szCs w:val="28"/>
+        </w:rPr>
+        <w:t xml:space="preserve">: </w:t>
+      </w:r>
+      <w:r>
+        <w:rPr>
+          <w:rFonts w:ascii="Times New Roman" w:eastAsia="Times New Roman" w:hAnsi="Times New Roman" w:cs="Times New Roman"/>
+          <w:sz w:val="28"/>
+          <w:szCs w:val="28"/>
+        </w:rPr>
+        <w:t>н</w:t>
+      </w:r>
+      <w:r>
+        <w:rPr>
+          <w:rFonts w:ascii="Times New Roman" w:eastAsia="Times New Roman" w:hAnsi="Times New Roman" w:cs="Times New Roman"/>
+          <w:sz w:val="28"/>
+          <w:szCs w:val="28"/>
+        </w:rPr>
+        <w:t xml:space="preserve">а </w:t>
+      </w:r>
+      <w:r>
+        <w:rPr>
+          <w:rFonts w:ascii="Times New Roman" w:eastAsia="Times New Roman" w:hAnsi="Times New Roman" w:cs="Times New Roman"/>
+          <w:sz w:val="28"/>
+          <w:szCs w:val="28"/>
+        </w:rPr>
+        <w:t xml:space="preserve">рисунке </w:t>
+      </w:r>
+      <w:r>
+        <w:rPr>
+          <w:rFonts w:ascii="Times New Roman" w:eastAsia="Times New Roman" w:hAnsi="Times New Roman" w:cs="Times New Roman"/>
+          <w:sz w:val="28"/>
+          <w:szCs w:val="28"/>
+        </w:rPr>
+        <w:t xml:space="preserve">представлена диаграмма классов с несколькими классами и их отношениями в контексте разработки программного обеспечения. Диаграмма структурирована на три колонки, каждая из которых представляет разные компоненты, помеченные как </w:t>
+      </w:r>
+      <w:r>
+        <w:rPr>
+          <w:rFonts w:ascii="Arial" w:eastAsia="Arial" w:hAnsi="Arial" w:cs="Arial"/>
+          <w:sz w:val="27"/>
+          <w:szCs w:val="27"/>
+          <w:highlight w:val="white"/>
+        </w:rPr>
+        <w:t>«</w:t>
+      </w:r>
+      <w:r>
+        <w:rPr>
+          <w:rFonts w:ascii="Times New Roman" w:eastAsia="Times New Roman" w:hAnsi="Times New Roman" w:cs="Times New Roman"/>
+          <w:sz w:val="28"/>
+          <w:szCs w:val="28"/>
+        </w:rPr>
+        <w:t>Infrastructure</w:t>
+      </w:r>
+      <w:r>
+        <w:rPr>
+          <w:rFonts w:ascii="Arial" w:eastAsia="Arial" w:hAnsi="Arial" w:cs="Arial"/>
+          <w:sz w:val="27"/>
+          <w:szCs w:val="27"/>
+          <w:highlight w:val="white"/>
+        </w:rPr>
+        <w:t>»</w:t>
+      </w:r>
+      <w:r>
+        <w:rPr>
+          <w:rFonts w:ascii="Times New Roman" w:eastAsia="Times New Roman" w:hAnsi="Times New Roman" w:cs="Times New Roman"/>
+          <w:sz w:val="28"/>
+          <w:szCs w:val="28"/>
+        </w:rPr>
+        <w:t xml:space="preserve">, </w:t>
+      </w:r>
+      <w:r>
+        <w:rPr>
+          <w:rFonts w:ascii="Arial" w:eastAsia="Arial" w:hAnsi="Arial" w:cs="Arial"/>
+          <w:sz w:val="27"/>
+          <w:szCs w:val="27"/>
+          <w:highlight w:val="white"/>
+        </w:rPr>
+        <w:t>«</w:t>
+      </w:r>
+      <w:proofErr w:type="spellStart"/>
+      <w:r>
+        <w:rPr>
+          <w:rFonts w:ascii="Times New Roman" w:eastAsia="Times New Roman" w:hAnsi="Times New Roman" w:cs="Times New Roman"/>
+          <w:sz w:val="28"/>
+          <w:szCs w:val="28"/>
+        </w:rPr>
+        <w:t>Context</w:t>
+      </w:r>
+      <w:proofErr w:type="spellEnd"/>
+      <w:r>
+        <w:rPr>
+          <w:rFonts w:ascii="Arial" w:eastAsia="Arial" w:hAnsi="Arial" w:cs="Arial"/>
+          <w:sz w:val="27"/>
+          <w:szCs w:val="27"/>
+          <w:highlight w:val="white"/>
+        </w:rPr>
+        <w:t>»</w:t>
+      </w:r>
+      <w:r>
+        <w:rPr>
+          <w:rFonts w:ascii="Times New Roman" w:eastAsia="Times New Roman" w:hAnsi="Times New Roman" w:cs="Times New Roman"/>
+          <w:sz w:val="28"/>
+          <w:szCs w:val="28"/>
+        </w:rPr>
+        <w:t xml:space="preserve"> и </w:t>
+      </w:r>
+      <w:r>
+        <w:rPr>
+          <w:rFonts w:ascii="Arial" w:eastAsia="Arial" w:hAnsi="Arial" w:cs="Arial"/>
+          <w:sz w:val="27"/>
+          <w:szCs w:val="27"/>
+          <w:highlight w:val="white"/>
+        </w:rPr>
+        <w:t>«</w:t>
+      </w:r>
+      <w:proofErr w:type="spellStart"/>
+      <w:r>
+        <w:rPr>
+          <w:rFonts w:ascii="Times New Roman" w:eastAsia="Times New Roman" w:hAnsi="Times New Roman" w:cs="Times New Roman"/>
+          <w:sz w:val="28"/>
+          <w:szCs w:val="28"/>
+        </w:rPr>
+        <w:t>Repositories</w:t>
+      </w:r>
+      <w:proofErr w:type="spellEnd"/>
+      <w:r>
+        <w:rPr>
+          <w:rFonts w:ascii="Arial" w:eastAsia="Arial" w:hAnsi="Arial" w:cs="Arial"/>
+          <w:sz w:val="27"/>
+          <w:szCs w:val="27"/>
+          <w:highlight w:val="white"/>
+        </w:rPr>
+        <w:t>»</w:t>
+      </w:r>
+      <w:r>
+        <w:rPr>
+          <w:rFonts w:ascii="Times New Roman" w:eastAsia="Times New Roman" w:hAnsi="Times New Roman" w:cs="Times New Roman"/>
+          <w:sz w:val="28"/>
+          <w:szCs w:val="28"/>
+        </w:rPr>
+        <w:t>.</w:t>
+      </w:r>
+    </w:p>
+    <w:p>
+      <w:pPr>
+        <w:pStyle w:val="af"/>
+        <w:keepNext/>
+        <w:numPr>
+          <w:ilvl w:val="0"/>
+          <w:numId w:val="8"/>
+        </w:numPr>
+        <w:spacing w:after="0" w:line="360" w:lineRule="auto"/>
+        <w:ind w:left="0" w:firstLine="0"/>
+        <w:jc w:val="center"/>
+      </w:pPr>
+      <w:r>
+        <w:rPr>
+          <w:noProof/>
+        </w:rPr>
+        <w:drawing>
+          <wp:inline distT="0" distB="0" distL="0" distR="0" wp14:anchorId="0D06015B" wp14:editId="3A6EB6D5">
+            <wp:extent cx="4259625" cy="3943168"/>
+            <wp:effectExtent l="0" t="0" r="7620" b="635"/>
+            <wp:docPr id="13" name="Рисунок 13"/>
+            <wp:cNvGraphicFramePr>
+              <a:graphicFrameLocks xmlns:a="http://schemas.openxmlformats.org/drawingml/2006/main" noChangeAspect="1"/>
+            </wp:cNvGraphicFramePr>
+            <a:graphic xmlns:a="http://schemas.openxmlformats.org/drawingml/2006/main">
+              <a:graphicData uri="http://schemas.openxmlformats.org/drawingml/2006/picture">
+                <pic:pic xmlns:pic="http://schemas.openxmlformats.org/drawingml/2006/picture">
+                  <pic:nvPicPr>
+                    <pic:cNvPr id="1" name=""/>
+                    <pic:cNvPicPr/>
+                  </pic:nvPicPr>
+                  <pic:blipFill>
+                    <a:blip r:embed="rId14"/>
+                    <a:stretch>
+                      <a:fillRect/>
+                    </a:stretch>
+                  </pic:blipFill>
+                  <pic:spPr>
+                    <a:xfrm>
+                      <a:off x="0" y="0"/>
+                      <a:ext cx="4268739" cy="3951605"/>
+                    </a:xfrm>
+                    <a:prstGeom prst="rect">
+                      <a:avLst/>
+                    </a:prstGeom>
+                  </pic:spPr>
+                </pic:pic>
+              </a:graphicData>
+            </a:graphic>
+          </wp:inline>
+        </w:drawing>
+      </w:r>
+    </w:p>
+    <w:p>
+      <w:pPr>
+        <w:pBdr>
+          <w:top w:val="nil"/>
+          <w:left w:val="nil"/>
+          <w:bottom w:val="nil"/>
+          <w:right w:val="nil"/>
+          <w:between w:val="nil"/>
+        </w:pBdr>
+        <w:spacing w:after="0" w:line="360" w:lineRule="auto"/>
+        <w:jc w:val="center"/>
+        <w:rPr>
+          <w:rFonts w:ascii="Times New Roman" w:eastAsia="Times New Roman" w:hAnsi="Times New Roman" w:cs="Times New Roman"/>
+          <w:color w:val="000000"/>
+          <w:sz w:val="28"/>
+          <w:szCs w:val="28"/>
+        </w:rPr>
+      </w:pPr>
+      <w:r>
+        <w:rPr>
+          <w:rFonts w:ascii="Times New Roman" w:eastAsia="Times New Roman" w:hAnsi="Times New Roman" w:cs="Times New Roman"/>
+          <w:color w:val="000000"/>
+          <w:sz w:val="28"/>
+          <w:szCs w:val="28"/>
+        </w:rPr>
+        <w:t xml:space="preserve">Рис. </w:t>
+      </w:r>
+      <w:r>
+        <w:rPr>
+          <w:rFonts w:ascii="Times New Roman" w:eastAsia="Times New Roman" w:hAnsi="Times New Roman" w:cs="Times New Roman"/>
+          <w:sz w:val="28"/>
+          <w:szCs w:val="28"/>
+        </w:rPr>
+        <w:t>9</w:t>
+      </w:r>
+      <w:r>
+        <w:rPr>
+          <w:rFonts w:ascii="Times New Roman" w:eastAsia="Times New Roman" w:hAnsi="Times New Roman" w:cs="Times New Roman"/>
+          <w:color w:val="000000"/>
+          <w:sz w:val="28"/>
+          <w:szCs w:val="28"/>
+        </w:rPr>
+        <w:t xml:space="preserve"> Диаграмма классов для слоя</w:t>
+      </w:r>
+      <w:r>
+        <w:rPr>
+          <w:rFonts w:ascii="Times New Roman" w:eastAsia="Times New Roman" w:hAnsi="Times New Roman" w:cs="Times New Roman"/>
+          <w:color w:val="000000"/>
+          <w:sz w:val="28"/>
+          <w:szCs w:val="28"/>
+        </w:rPr>
+        <w:t xml:space="preserve"> инфраструктуры</w:t>
+      </w:r>
+    </w:p>
+    <w:p>
+      <w:pPr>
+        <w:spacing w:after="0" w:line="360" w:lineRule="auto"/>
+        <w:ind w:firstLine="709"/>
+        <w:jc w:val="both"/>
+        <w:rPr>
+          <w:rFonts w:ascii="Times New Roman" w:eastAsia="Times New Roman" w:hAnsi="Times New Roman" w:cs="Times New Roman"/>
+          <w:sz w:val="28"/>
+          <w:szCs w:val="28"/>
+        </w:rPr>
+      </w:pPr>
+      <w:r>
+        <w:rPr>
+          <w:rFonts w:ascii="Times New Roman" w:eastAsia="Times New Roman" w:hAnsi="Times New Roman" w:cs="Times New Roman"/>
+          <w:sz w:val="28"/>
+          <w:szCs w:val="28"/>
+        </w:rPr>
+        <w:t>В</w:t>
+      </w:r>
+      <w:r>
+        <w:rPr>
+          <w:rFonts w:ascii="Times New Roman" w:eastAsia="Times New Roman" w:hAnsi="Times New Roman" w:cs="Times New Roman"/>
+          <w:sz w:val="28"/>
+          <w:szCs w:val="28"/>
+          <w:lang w:val="en-US"/>
+        </w:rPr>
+        <w:t xml:space="preserve"> </w:t>
+      </w:r>
+      <w:r>
+        <w:rPr>
+          <w:rFonts w:ascii="Times New Roman" w:eastAsia="Times New Roman" w:hAnsi="Times New Roman" w:cs="Times New Roman"/>
+          <w:sz w:val="28"/>
+          <w:szCs w:val="28"/>
+        </w:rPr>
+        <w:t>колонке</w:t>
+      </w:r>
+      <w:r>
+        <w:rPr>
+          <w:rFonts w:ascii="Times New Roman" w:eastAsia="Times New Roman" w:hAnsi="Times New Roman" w:cs="Times New Roman"/>
+          <w:sz w:val="28"/>
+          <w:szCs w:val="28"/>
+          <w:lang w:val="en-US"/>
+        </w:rPr>
+        <w:t xml:space="preserve"> </w:t>
+      </w:r>
+      <w:r>
+        <w:rPr>
+          <w:rFonts w:ascii="Arial" w:eastAsia="Arial" w:hAnsi="Arial" w:cs="Arial"/>
+          <w:sz w:val="27"/>
+          <w:szCs w:val="27"/>
+          <w:highlight w:val="white"/>
+          <w:lang w:val="en-US"/>
+        </w:rPr>
+        <w:t>«</w:t>
+      </w:r>
+      <w:r>
+        <w:rPr>
+          <w:rFonts w:ascii="Times New Roman" w:eastAsia="Times New Roman" w:hAnsi="Times New Roman" w:cs="Times New Roman"/>
+          <w:sz w:val="28"/>
+          <w:szCs w:val="28"/>
+          <w:lang w:val="en-US"/>
+        </w:rPr>
+        <w:t>Infrastructure</w:t>
+      </w:r>
+      <w:r>
+        <w:rPr>
+          <w:rFonts w:ascii="Arial" w:eastAsia="Arial" w:hAnsi="Arial" w:cs="Arial"/>
+          <w:sz w:val="27"/>
+          <w:szCs w:val="27"/>
+          <w:highlight w:val="white"/>
+          <w:lang w:val="en-US"/>
+        </w:rPr>
+        <w:t>»</w:t>
+      </w:r>
+      <w:r>
+        <w:rPr>
+          <w:rFonts w:ascii="Times New Roman" w:eastAsia="Times New Roman" w:hAnsi="Times New Roman" w:cs="Times New Roman"/>
+          <w:sz w:val="28"/>
+          <w:szCs w:val="28"/>
+          <w:lang w:val="en-US"/>
+        </w:rPr>
+        <w:t xml:space="preserve"> </w:t>
+      </w:r>
+      <w:r>
+        <w:rPr>
+          <w:rFonts w:ascii="Times New Roman" w:eastAsia="Times New Roman" w:hAnsi="Times New Roman" w:cs="Times New Roman"/>
+          <w:sz w:val="28"/>
+          <w:szCs w:val="28"/>
+        </w:rPr>
+        <w:t>присутствует</w:t>
+      </w:r>
+      <w:r>
+        <w:rPr>
+          <w:rFonts w:ascii="Times New Roman" w:eastAsia="Times New Roman" w:hAnsi="Times New Roman" w:cs="Times New Roman"/>
+          <w:sz w:val="28"/>
+          <w:szCs w:val="28"/>
+          <w:lang w:val="en-US"/>
+        </w:rPr>
+        <w:t xml:space="preserve"> </w:t>
+      </w:r>
+      <w:r>
+        <w:rPr>
+          <w:rFonts w:ascii="Times New Roman" w:eastAsia="Times New Roman" w:hAnsi="Times New Roman" w:cs="Times New Roman"/>
+          <w:sz w:val="28"/>
+          <w:szCs w:val="28"/>
+        </w:rPr>
+        <w:t>четыре</w:t>
+      </w:r>
+      <w:r>
+        <w:rPr>
+          <w:rFonts w:ascii="Times New Roman" w:eastAsia="Times New Roman" w:hAnsi="Times New Roman" w:cs="Times New Roman"/>
+          <w:sz w:val="28"/>
+          <w:szCs w:val="28"/>
+          <w:lang w:val="en-US"/>
+        </w:rPr>
+        <w:t xml:space="preserve"> </w:t>
+      </w:r>
+      <w:r>
+        <w:rPr>
+          <w:rFonts w:ascii="Times New Roman" w:eastAsia="Times New Roman" w:hAnsi="Times New Roman" w:cs="Times New Roman"/>
+          <w:sz w:val="28"/>
+          <w:szCs w:val="28"/>
+        </w:rPr>
+        <w:t>класса</w:t>
+      </w:r>
+      <w:r>
+        <w:rPr>
+          <w:rFonts w:ascii="Times New Roman" w:eastAsia="Times New Roman" w:hAnsi="Times New Roman" w:cs="Times New Roman"/>
+          <w:sz w:val="28"/>
+          <w:szCs w:val="28"/>
+          <w:lang w:val="en-US"/>
+        </w:rPr>
+        <w:t xml:space="preserve">: </w:t>
+      </w:r>
+      <w:proofErr w:type="spellStart"/>
+      <w:r>
+        <w:rPr>
+          <w:rFonts w:ascii="Times New Roman" w:eastAsia="Times New Roman" w:hAnsi="Times New Roman" w:cs="Times New Roman"/>
+          <w:sz w:val="28"/>
+          <w:szCs w:val="28"/>
+          <w:lang w:val="en-US"/>
+        </w:rPr>
+        <w:t>UserConfigTypeConfiguration</w:t>
+      </w:r>
+      <w:proofErr w:type="spellEnd"/>
+      <w:r>
+        <w:rPr>
+          <w:rFonts w:ascii="Times New Roman" w:eastAsia="Times New Roman" w:hAnsi="Times New Roman" w:cs="Times New Roman"/>
+          <w:sz w:val="28"/>
+          <w:szCs w:val="28"/>
+          <w:lang w:val="en-US"/>
+        </w:rPr>
+        <w:t xml:space="preserve">, </w:t>
+      </w:r>
+      <w:proofErr w:type="spellStart"/>
+      <w:r>
+        <w:rPr>
+          <w:rFonts w:ascii="Times New Roman" w:eastAsia="Times New Roman" w:hAnsi="Times New Roman" w:cs="Times New Roman"/>
+          <w:sz w:val="28"/>
+          <w:szCs w:val="28"/>
+          <w:lang w:val="en-US"/>
+        </w:rPr>
+        <w:t>ContactConfigTypeConfiguration</w:t>
+      </w:r>
+      <w:proofErr w:type="spellEnd"/>
+      <w:r>
+        <w:rPr>
+          <w:rFonts w:ascii="Times New Roman" w:eastAsia="Times New Roman" w:hAnsi="Times New Roman" w:cs="Times New Roman"/>
+          <w:sz w:val="28"/>
+          <w:szCs w:val="28"/>
+          <w:lang w:val="en-US"/>
+        </w:rPr>
+        <w:t xml:space="preserve">, </w:t>
+      </w:r>
+      <w:proofErr w:type="spellStart"/>
+      <w:r>
+        <w:rPr>
+          <w:rFonts w:ascii="Times New Roman" w:eastAsia="Times New Roman" w:hAnsi="Times New Roman" w:cs="Times New Roman"/>
+          <w:sz w:val="28"/>
+          <w:szCs w:val="28"/>
+          <w:lang w:val="en-US"/>
+        </w:rPr>
+        <w:t>AttachmentConfigTypeConfiguration</w:t>
+      </w:r>
+      <w:proofErr w:type="spellEnd"/>
+      <w:r>
+        <w:rPr>
+          <w:rFonts w:ascii="Times New Roman" w:eastAsia="Times New Roman" w:hAnsi="Times New Roman" w:cs="Times New Roman"/>
+          <w:sz w:val="28"/>
+          <w:szCs w:val="28"/>
+          <w:lang w:val="en-US"/>
+        </w:rPr>
+        <w:t xml:space="preserve"> </w:t>
+      </w:r>
+      <w:r>
+        <w:rPr>
+          <w:rFonts w:ascii="Times New Roman" w:eastAsia="Times New Roman" w:hAnsi="Times New Roman" w:cs="Times New Roman"/>
+          <w:sz w:val="28"/>
+          <w:szCs w:val="28"/>
+        </w:rPr>
+        <w:t>и</w:t>
+      </w:r>
+      <w:r>
+        <w:rPr>
+          <w:rFonts w:ascii="Times New Roman" w:eastAsia="Times New Roman" w:hAnsi="Times New Roman" w:cs="Times New Roman"/>
+          <w:sz w:val="28"/>
+          <w:szCs w:val="28"/>
+          <w:lang w:val="en-US"/>
+        </w:rPr>
+        <w:t xml:space="preserve"> </w:t>
+      </w:r>
+      <w:proofErr w:type="spellStart"/>
+      <w:r>
+        <w:rPr>
+          <w:rFonts w:ascii="Times New Roman" w:eastAsia="Times New Roman" w:hAnsi="Times New Roman" w:cs="Times New Roman"/>
+          <w:sz w:val="28"/>
+          <w:szCs w:val="28"/>
+          <w:lang w:val="en-US"/>
+        </w:rPr>
+        <w:t>DatabaseConfiguration</w:t>
+      </w:r>
+      <w:proofErr w:type="spellEnd"/>
+      <w:r>
+        <w:rPr>
+          <w:rFonts w:ascii="Times New Roman" w:eastAsia="Times New Roman" w:hAnsi="Times New Roman" w:cs="Times New Roman"/>
+          <w:sz w:val="28"/>
+          <w:szCs w:val="28"/>
+          <w:lang w:val="en-US"/>
+        </w:rPr>
+        <w:t xml:space="preserve">. </w:t>
+      </w:r>
+      <w:r>
+        <w:rPr>
+          <w:rFonts w:ascii="Times New Roman" w:eastAsia="Times New Roman" w:hAnsi="Times New Roman" w:cs="Times New Roman"/>
+          <w:sz w:val="28"/>
+          <w:szCs w:val="28"/>
+        </w:rPr>
+        <w:t xml:space="preserve">Каждый класс </w:t>
+      </w:r>
+      <w:r>
+        <w:rPr>
+          <w:rFonts w:ascii="Times New Roman" w:eastAsia="Times New Roman" w:hAnsi="Times New Roman" w:cs="Times New Roman"/>
+          <w:sz w:val="28"/>
+          <w:szCs w:val="28"/>
+        </w:rPr>
+        <w:lastRenderedPageBreak/>
+        <w:t xml:space="preserve">имеет свойства, перечисленные в нем, такие как </w:t>
+      </w:r>
+      <w:proofErr w:type="spellStart"/>
+      <w:r>
+        <w:rPr>
+          <w:rFonts w:ascii="Times New Roman" w:eastAsia="Times New Roman" w:hAnsi="Times New Roman" w:cs="Times New Roman"/>
+          <w:sz w:val="28"/>
+          <w:szCs w:val="28"/>
+        </w:rPr>
+        <w:t>UserConfigTypeId</w:t>
+      </w:r>
+      <w:proofErr w:type="spellEnd"/>
+      <w:r>
+        <w:rPr>
+          <w:rFonts w:ascii="Times New Roman" w:eastAsia="Times New Roman" w:hAnsi="Times New Roman" w:cs="Times New Roman"/>
+          <w:sz w:val="28"/>
+          <w:szCs w:val="28"/>
+        </w:rPr>
+        <w:t xml:space="preserve"> в классе </w:t>
+      </w:r>
+      <w:proofErr w:type="spellStart"/>
+      <w:r>
+        <w:rPr>
+          <w:rFonts w:ascii="Times New Roman" w:eastAsia="Times New Roman" w:hAnsi="Times New Roman" w:cs="Times New Roman"/>
+          <w:sz w:val="28"/>
+          <w:szCs w:val="28"/>
+        </w:rPr>
+        <w:t>UserConfigTypeConfiguration</w:t>
+      </w:r>
+      <w:proofErr w:type="spellEnd"/>
+      <w:r>
+        <w:rPr>
+          <w:rFonts w:ascii="Times New Roman" w:eastAsia="Times New Roman" w:hAnsi="Times New Roman" w:cs="Times New Roman"/>
+          <w:sz w:val="28"/>
+          <w:szCs w:val="28"/>
+        </w:rPr>
+        <w:t>.</w:t>
+      </w:r>
+    </w:p>
+    <w:p>
+      <w:pPr>
+        <w:spacing w:after="0" w:line="360" w:lineRule="auto"/>
+        <w:ind w:firstLine="709"/>
+        <w:jc w:val="both"/>
+        <w:rPr>
+          <w:rFonts w:ascii="Times New Roman" w:eastAsia="Times New Roman" w:hAnsi="Times New Roman" w:cs="Times New Roman"/>
+          <w:sz w:val="28"/>
+          <w:szCs w:val="28"/>
+        </w:rPr>
+      </w:pPr>
+      <w:r>
+        <w:rPr>
+          <w:rFonts w:ascii="Times New Roman" w:eastAsia="Times New Roman" w:hAnsi="Times New Roman" w:cs="Times New Roman"/>
+          <w:sz w:val="28"/>
+          <w:szCs w:val="28"/>
+        </w:rPr>
+        <w:t>Колонка</w:t>
+      </w:r>
+      <w:r>
+        <w:rPr>
+          <w:rFonts w:ascii="Times New Roman" w:eastAsia="Times New Roman" w:hAnsi="Times New Roman" w:cs="Times New Roman"/>
+          <w:sz w:val="28"/>
+          <w:szCs w:val="28"/>
+        </w:rPr>
+        <w:t xml:space="preserve"> </w:t>
+      </w:r>
+      <w:r>
+        <w:rPr>
+          <w:rFonts w:ascii="Arial" w:eastAsia="Arial" w:hAnsi="Arial" w:cs="Arial"/>
+          <w:sz w:val="27"/>
+          <w:szCs w:val="27"/>
+          <w:highlight w:val="white"/>
+        </w:rPr>
+        <w:t>«</w:t>
+      </w:r>
+      <w:proofErr w:type="spellStart"/>
+      <w:r>
+        <w:rPr>
+          <w:rFonts w:ascii="Times New Roman" w:eastAsia="Times New Roman" w:hAnsi="Times New Roman" w:cs="Times New Roman"/>
+          <w:sz w:val="28"/>
+          <w:szCs w:val="28"/>
+        </w:rPr>
+        <w:t>Context</w:t>
+      </w:r>
+      <w:proofErr w:type="spellEnd"/>
+      <w:r>
+        <w:rPr>
+          <w:rFonts w:ascii="Arial" w:eastAsia="Arial" w:hAnsi="Arial" w:cs="Arial"/>
+          <w:sz w:val="27"/>
+          <w:szCs w:val="27"/>
+          <w:highlight w:val="white"/>
+        </w:rPr>
+        <w:t>»</w:t>
+      </w:r>
+      <w:r>
+        <w:rPr>
+          <w:rFonts w:ascii="Times New Roman" w:eastAsia="Times New Roman" w:hAnsi="Times New Roman" w:cs="Times New Roman"/>
+          <w:sz w:val="28"/>
+          <w:szCs w:val="28"/>
+        </w:rPr>
+        <w:t xml:space="preserve"> содержит один класс под названием </w:t>
+      </w:r>
+      <w:proofErr w:type="spellStart"/>
+      <w:r>
+        <w:rPr>
+          <w:rFonts w:ascii="Times New Roman" w:eastAsia="Times New Roman" w:hAnsi="Times New Roman" w:cs="Times New Roman"/>
+          <w:sz w:val="28"/>
+          <w:szCs w:val="28"/>
+        </w:rPr>
+        <w:t>DatabaseContext</w:t>
+      </w:r>
+      <w:proofErr w:type="spellEnd"/>
+      <w:r>
+        <w:rPr>
+          <w:rFonts w:ascii="Times New Roman" w:eastAsia="Times New Roman" w:hAnsi="Times New Roman" w:cs="Times New Roman"/>
+          <w:sz w:val="28"/>
+          <w:szCs w:val="28"/>
+        </w:rPr>
+        <w:t xml:space="preserve"> со свойствами, такими как </w:t>
+      </w:r>
+      <w:proofErr w:type="spellStart"/>
+      <w:r>
+        <w:rPr>
+          <w:rFonts w:ascii="Times New Roman" w:eastAsia="Times New Roman" w:hAnsi="Times New Roman" w:cs="Times New Roman"/>
+          <w:sz w:val="28"/>
+          <w:szCs w:val="28"/>
+        </w:rPr>
+        <w:t>Users</w:t>
+      </w:r>
+      <w:proofErr w:type="spellEnd"/>
+      <w:r>
+        <w:rPr>
+          <w:rFonts w:ascii="Times New Roman" w:eastAsia="Times New Roman" w:hAnsi="Times New Roman" w:cs="Times New Roman"/>
+          <w:sz w:val="28"/>
+          <w:szCs w:val="28"/>
+        </w:rPr>
+        <w:t xml:space="preserve">: </w:t>
+      </w:r>
+      <w:proofErr w:type="spellStart"/>
+      <w:r>
+        <w:rPr>
+          <w:rFonts w:ascii="Times New Roman" w:eastAsia="Times New Roman" w:hAnsi="Times New Roman" w:cs="Times New Roman"/>
+          <w:sz w:val="28"/>
+          <w:szCs w:val="28"/>
+          <w:lang w:val="en-US"/>
+        </w:rPr>
+        <w:t>DbSet</w:t>
+      </w:r>
+      <w:proofErr w:type="spellEnd"/>
+      <w:r>
+        <w:rPr>
+          <w:rFonts w:ascii="Times New Roman" w:eastAsia="Times New Roman" w:hAnsi="Times New Roman" w:cs="Times New Roman"/>
+          <w:sz w:val="28"/>
+          <w:szCs w:val="28"/>
+        </w:rPr>
+        <w:t xml:space="preserve">, </w:t>
+      </w:r>
+      <w:r>
+        <w:rPr>
+          <w:rFonts w:ascii="Times New Roman" w:eastAsia="Times New Roman" w:hAnsi="Times New Roman" w:cs="Times New Roman"/>
+          <w:sz w:val="28"/>
+          <w:szCs w:val="28"/>
+          <w:lang w:val="en-US"/>
+        </w:rPr>
+        <w:t>Messages</w:t>
+      </w:r>
+      <w:r>
+        <w:rPr>
+          <w:rFonts w:ascii="Times New Roman" w:eastAsia="Times New Roman" w:hAnsi="Times New Roman" w:cs="Times New Roman"/>
+          <w:sz w:val="28"/>
+          <w:szCs w:val="28"/>
+        </w:rPr>
+        <w:t xml:space="preserve">: </w:t>
+      </w:r>
+      <w:proofErr w:type="spellStart"/>
+      <w:r>
+        <w:rPr>
+          <w:rFonts w:ascii="Times New Roman" w:eastAsia="Times New Roman" w:hAnsi="Times New Roman" w:cs="Times New Roman"/>
+          <w:sz w:val="28"/>
+          <w:szCs w:val="28"/>
+          <w:lang w:val="en-US"/>
+        </w:rPr>
+        <w:t>DbSet</w:t>
+      </w:r>
+      <w:proofErr w:type="spellEnd"/>
+      <w:r>
+        <w:rPr>
+          <w:rFonts w:ascii="Times New Roman" w:eastAsia="Times New Roman" w:hAnsi="Times New Roman" w:cs="Times New Roman"/>
+          <w:sz w:val="28"/>
+          <w:szCs w:val="28"/>
+        </w:rPr>
+        <w:t xml:space="preserve">, </w:t>
+      </w:r>
+      <w:r>
+        <w:rPr>
+          <w:rFonts w:ascii="Times New Roman" w:eastAsia="Times New Roman" w:hAnsi="Times New Roman" w:cs="Times New Roman"/>
+          <w:sz w:val="28"/>
+          <w:szCs w:val="28"/>
+        </w:rPr>
+        <w:t>и</w:t>
+      </w:r>
+      <w:r>
+        <w:rPr>
+          <w:rFonts w:ascii="Times New Roman" w:eastAsia="Times New Roman" w:hAnsi="Times New Roman" w:cs="Times New Roman"/>
+          <w:sz w:val="28"/>
+          <w:szCs w:val="28"/>
+        </w:rPr>
+        <w:t xml:space="preserve"> </w:t>
+      </w:r>
+      <w:r>
+        <w:rPr>
+          <w:rFonts w:ascii="Times New Roman" w:eastAsia="Times New Roman" w:hAnsi="Times New Roman" w:cs="Times New Roman"/>
+          <w:sz w:val="28"/>
+          <w:szCs w:val="28"/>
+        </w:rPr>
+        <w:t>методами</w:t>
+      </w:r>
+      <w:r>
+        <w:rPr>
+          <w:rFonts w:ascii="Times New Roman" w:eastAsia="Times New Roman" w:hAnsi="Times New Roman" w:cs="Times New Roman"/>
+          <w:sz w:val="28"/>
+          <w:szCs w:val="28"/>
+        </w:rPr>
+        <w:t xml:space="preserve">, </w:t>
+      </w:r>
+      <w:r>
+        <w:rPr>
+          <w:rFonts w:ascii="Times New Roman" w:eastAsia="Times New Roman" w:hAnsi="Times New Roman" w:cs="Times New Roman"/>
+          <w:sz w:val="28"/>
+          <w:szCs w:val="28"/>
+        </w:rPr>
+        <w:t>такими</w:t>
+      </w:r>
+      <w:r>
+        <w:rPr>
+          <w:rFonts w:ascii="Times New Roman" w:eastAsia="Times New Roman" w:hAnsi="Times New Roman" w:cs="Times New Roman"/>
+          <w:sz w:val="28"/>
+          <w:szCs w:val="28"/>
+        </w:rPr>
+        <w:t xml:space="preserve"> </w:t>
+      </w:r>
+      <w:r>
+        <w:rPr>
+          <w:rFonts w:ascii="Times New Roman" w:eastAsia="Times New Roman" w:hAnsi="Times New Roman" w:cs="Times New Roman"/>
+          <w:sz w:val="28"/>
+          <w:szCs w:val="28"/>
+        </w:rPr>
+        <w:t>как</w:t>
+      </w:r>
+      <w:r>
+        <w:rPr>
+          <w:rFonts w:ascii="Times New Roman" w:eastAsia="Times New Roman" w:hAnsi="Times New Roman" w:cs="Times New Roman"/>
+          <w:sz w:val="28"/>
+          <w:szCs w:val="28"/>
+        </w:rPr>
+        <w:t xml:space="preserve"> </w:t>
+      </w:r>
+      <w:proofErr w:type="spellStart"/>
       <w:proofErr w:type="gramStart"/>
       <w:r>
         <w:rPr>
           <w:rFonts w:ascii="Times New Roman" w:eastAsia="Times New Roman" w:hAnsi="Times New Roman" w:cs="Times New Roman"/>
           <w:sz w:val="28"/>
           <w:szCs w:val="28"/>
-        </w:rPr>
-        <w:t>: Реализовать</w:t>
-      </w:r>
+          <w:lang w:val="en-US"/>
+        </w:rPr>
+        <w:t>OnModelCreating</w:t>
+      </w:r>
+      <w:proofErr w:type="spellEnd"/>
+      <w:r>
+        <w:rPr>
+          <w:rFonts w:ascii="Times New Roman" w:eastAsia="Times New Roman" w:hAnsi="Times New Roman" w:cs="Times New Roman"/>
+          <w:sz w:val="28"/>
+          <w:szCs w:val="28"/>
+        </w:rPr>
+        <w:t>(</w:t>
+      </w:r>
+      <w:proofErr w:type="spellStart"/>
       <w:proofErr w:type="gramEnd"/>
       <w:r>
         <w:rPr>
           <w:rFonts w:ascii="Times New Roman" w:eastAsia="Times New Roman" w:hAnsi="Times New Roman" w:cs="Times New Roman"/>
           <w:sz w:val="28"/>
           <w:szCs w:val="28"/>
-        </w:rPr>
-        <w:t xml:space="preserve"> чистую архитектуру в приложении с учетом ключевых требований:</w:t>
+          <w:lang w:val="en-US"/>
+        </w:rPr>
+        <w:t>ModelBuilder</w:t>
+      </w:r>
+      <w:proofErr w:type="spellEnd"/>
+      <w:r>
+        <w:rPr>
+          <w:rFonts w:ascii="Times New Roman" w:eastAsia="Times New Roman" w:hAnsi="Times New Roman" w:cs="Times New Roman"/>
+          <w:sz w:val="28"/>
+          <w:szCs w:val="28"/>
+        </w:rPr>
+        <w:t xml:space="preserve"> </w:t>
+      </w:r>
+      <w:proofErr w:type="spellStart"/>
+      <w:r>
+        <w:rPr>
+          <w:rFonts w:ascii="Times New Roman" w:eastAsia="Times New Roman" w:hAnsi="Times New Roman" w:cs="Times New Roman"/>
+          <w:sz w:val="28"/>
+          <w:szCs w:val="28"/>
+          <w:lang w:val="en-US"/>
+        </w:rPr>
+        <w:t>modelBuilder</w:t>
+      </w:r>
+      <w:proofErr w:type="spellEnd"/>
+      <w:r>
+        <w:rPr>
+          <w:rFonts w:ascii="Times New Roman" w:eastAsia="Times New Roman" w:hAnsi="Times New Roman" w:cs="Times New Roman"/>
+          <w:sz w:val="28"/>
+          <w:szCs w:val="28"/>
+        </w:rPr>
+        <w:t>).</w:t>
+      </w:r>
+    </w:p>
+    <w:p>
+      <w:pPr>
+        <w:spacing w:after="0" w:line="360" w:lineRule="auto"/>
+        <w:ind w:firstLine="709"/>
+        <w:jc w:val="both"/>
+        <w:rPr>
+          <w:rFonts w:ascii="Times New Roman" w:eastAsia="Times New Roman" w:hAnsi="Times New Roman" w:cs="Times New Roman"/>
+          <w:sz w:val="28"/>
+          <w:szCs w:val="28"/>
+        </w:rPr>
+      </w:pPr>
+      <w:r>
+        <w:rPr>
+          <w:rFonts w:ascii="Times New Roman" w:eastAsia="Times New Roman" w:hAnsi="Times New Roman" w:cs="Times New Roman"/>
+          <w:sz w:val="28"/>
+          <w:szCs w:val="28"/>
+        </w:rPr>
+        <w:t xml:space="preserve">Колонка </w:t>
+      </w:r>
+      <w:r>
+        <w:rPr>
+          <w:rFonts w:ascii="Arial" w:eastAsia="Arial" w:hAnsi="Arial" w:cs="Arial"/>
+          <w:sz w:val="27"/>
+          <w:szCs w:val="27"/>
+          <w:highlight w:val="white"/>
+        </w:rPr>
+        <w:t>«</w:t>
+      </w:r>
+      <w:proofErr w:type="spellStart"/>
+      <w:r>
+        <w:rPr>
+          <w:rFonts w:ascii="Times New Roman" w:eastAsia="Times New Roman" w:hAnsi="Times New Roman" w:cs="Times New Roman"/>
+          <w:sz w:val="28"/>
+          <w:szCs w:val="28"/>
+        </w:rPr>
+        <w:t>Repositories</w:t>
+      </w:r>
+      <w:proofErr w:type="spellEnd"/>
+      <w:r>
+        <w:rPr>
+          <w:rFonts w:ascii="Arial" w:eastAsia="Arial" w:hAnsi="Arial" w:cs="Arial"/>
+          <w:sz w:val="27"/>
+          <w:szCs w:val="27"/>
+          <w:highlight w:val="white"/>
+        </w:rPr>
+        <w:t>»</w:t>
+      </w:r>
+      <w:r>
+        <w:rPr>
+          <w:rFonts w:ascii="Arial" w:eastAsia="Arial" w:hAnsi="Arial" w:cs="Arial"/>
+          <w:sz w:val="27"/>
+          <w:szCs w:val="27"/>
+        </w:rPr>
+        <w:t xml:space="preserve"> </w:t>
+      </w:r>
+      <w:r>
+        <w:rPr>
+          <w:rFonts w:ascii="Times New Roman" w:eastAsia="Times New Roman" w:hAnsi="Times New Roman" w:cs="Times New Roman"/>
+          <w:sz w:val="28"/>
+          <w:szCs w:val="28"/>
+        </w:rPr>
+        <w:t>содержит несколько классов репозиториев</w:t>
+      </w:r>
+      <w:r>
+        <w:rPr>
+          <w:rFonts w:ascii="Times New Roman" w:eastAsia="Times New Roman" w:hAnsi="Times New Roman" w:cs="Times New Roman"/>
+          <w:sz w:val="28"/>
+          <w:szCs w:val="28"/>
+        </w:rPr>
+        <w:t>.</w:t>
+      </w:r>
+    </w:p>
+    <w:p>
+      <w:pPr>
+        <w:spacing w:after="0" w:line="360" w:lineRule="auto"/>
+        <w:ind w:firstLine="709"/>
+        <w:jc w:val="both"/>
+        <w:rPr>
+          <w:rFonts w:ascii="Times New Roman" w:eastAsia="Times New Roman" w:hAnsi="Times New Roman" w:cs="Times New Roman"/>
+          <w:sz w:val="28"/>
+          <w:szCs w:val="28"/>
+          <w:lang w:val="en-US"/>
+        </w:rPr>
+      </w:pPr>
+      <w:r>
+        <w:rPr>
+          <w:rFonts w:ascii="Times New Roman" w:eastAsia="Times New Roman" w:hAnsi="Times New Roman" w:cs="Times New Roman"/>
+          <w:sz w:val="28"/>
+          <w:szCs w:val="28"/>
+        </w:rPr>
+        <w:t>Каждый класс репозитория имеет определенные в нем методы. Например</w:t>
+      </w:r>
+      <w:r>
+        <w:rPr>
+          <w:rFonts w:ascii="Times New Roman" w:eastAsia="Times New Roman" w:hAnsi="Times New Roman" w:cs="Times New Roman"/>
+          <w:sz w:val="28"/>
+          <w:szCs w:val="28"/>
+          <w:lang w:val="en-US"/>
+        </w:rPr>
+        <w:t xml:space="preserve">, </w:t>
+      </w:r>
+      <w:proofErr w:type="spellStart"/>
+      <w:r>
+        <w:rPr>
+          <w:rFonts w:ascii="Times New Roman" w:eastAsia="Times New Roman" w:hAnsi="Times New Roman" w:cs="Times New Roman"/>
+          <w:sz w:val="28"/>
+          <w:szCs w:val="28"/>
+          <w:lang w:val="en-US"/>
+        </w:rPr>
+        <w:t>IMessageRepository</w:t>
+      </w:r>
+      <w:proofErr w:type="spellEnd"/>
+      <w:r>
+        <w:rPr>
+          <w:rFonts w:ascii="Times New Roman" w:eastAsia="Times New Roman" w:hAnsi="Times New Roman" w:cs="Times New Roman"/>
+          <w:sz w:val="28"/>
+          <w:szCs w:val="28"/>
+          <w:lang w:val="en-US"/>
+        </w:rPr>
+        <w:t xml:space="preserve"> </w:t>
+      </w:r>
+      <w:r>
+        <w:rPr>
+          <w:rFonts w:ascii="Times New Roman" w:eastAsia="Times New Roman" w:hAnsi="Times New Roman" w:cs="Times New Roman"/>
+          <w:sz w:val="28"/>
+          <w:szCs w:val="28"/>
+        </w:rPr>
+        <w:t>включает</w:t>
+      </w:r>
+      <w:r>
+        <w:rPr>
+          <w:rFonts w:ascii="Times New Roman" w:eastAsia="Times New Roman" w:hAnsi="Times New Roman" w:cs="Times New Roman"/>
+          <w:sz w:val="28"/>
+          <w:szCs w:val="28"/>
+          <w:lang w:val="en-US"/>
+        </w:rPr>
+        <w:t xml:space="preserve"> </w:t>
+      </w:r>
+      <w:r>
+        <w:rPr>
+          <w:rFonts w:ascii="Times New Roman" w:eastAsia="Times New Roman" w:hAnsi="Times New Roman" w:cs="Times New Roman"/>
+          <w:sz w:val="28"/>
+          <w:szCs w:val="28"/>
+        </w:rPr>
+        <w:t>методы</w:t>
+      </w:r>
+      <w:r>
+        <w:rPr>
+          <w:rFonts w:ascii="Times New Roman" w:eastAsia="Times New Roman" w:hAnsi="Times New Roman" w:cs="Times New Roman"/>
+          <w:sz w:val="28"/>
+          <w:szCs w:val="28"/>
+          <w:lang w:val="en-US"/>
+        </w:rPr>
+        <w:t>:</w:t>
+      </w:r>
+    </w:p>
+    <w:p>
+      <w:pPr>
+        <w:spacing w:after="0" w:line="360" w:lineRule="auto"/>
+        <w:ind w:firstLine="709"/>
+        <w:jc w:val="both"/>
+        <w:rPr>
+          <w:rFonts w:ascii="Times New Roman" w:eastAsia="Times New Roman" w:hAnsi="Times New Roman" w:cs="Times New Roman"/>
+          <w:sz w:val="28"/>
+          <w:szCs w:val="28"/>
+          <w:lang w:val="en-US"/>
+        </w:rPr>
+      </w:pPr>
+      <w:proofErr w:type="spellStart"/>
+      <w:proofErr w:type="gramStart"/>
+      <w:r>
+        <w:rPr>
+          <w:rFonts w:ascii="Times New Roman" w:eastAsia="Times New Roman" w:hAnsi="Times New Roman" w:cs="Times New Roman"/>
+          <w:sz w:val="28"/>
+          <w:szCs w:val="28"/>
+          <w:lang w:val="en-US"/>
+        </w:rPr>
+        <w:t>GetAsync</w:t>
+      </w:r>
+      <w:proofErr w:type="spellEnd"/>
+      <w:r>
+        <w:rPr>
+          <w:rFonts w:ascii="Times New Roman" w:eastAsia="Times New Roman" w:hAnsi="Times New Roman" w:cs="Times New Roman"/>
+          <w:sz w:val="28"/>
+          <w:szCs w:val="28"/>
+          <w:lang w:val="en-US"/>
+        </w:rPr>
+        <w:t>(</w:t>
+      </w:r>
+      <w:proofErr w:type="spellStart"/>
+      <w:proofErr w:type="gramEnd"/>
+      <w:r>
+        <w:rPr>
+          <w:rFonts w:ascii="Times New Roman" w:eastAsia="Times New Roman" w:hAnsi="Times New Roman" w:cs="Times New Roman"/>
+          <w:sz w:val="28"/>
+          <w:szCs w:val="28"/>
+          <w:lang w:val="en-US"/>
+        </w:rPr>
+        <w:t>Guid</w:t>
+      </w:r>
+      <w:proofErr w:type="spellEnd"/>
+      <w:r>
+        <w:rPr>
+          <w:rFonts w:ascii="Times New Roman" w:eastAsia="Times New Roman" w:hAnsi="Times New Roman" w:cs="Times New Roman"/>
+          <w:sz w:val="28"/>
+          <w:szCs w:val="28"/>
+          <w:lang w:val="en-US"/>
+        </w:rPr>
+        <w:t xml:space="preserve"> id, </w:t>
+      </w:r>
+      <w:proofErr w:type="spellStart"/>
+      <w:r>
+        <w:rPr>
+          <w:rFonts w:ascii="Times New Roman" w:eastAsia="Times New Roman" w:hAnsi="Times New Roman" w:cs="Times New Roman"/>
+          <w:sz w:val="28"/>
+          <w:szCs w:val="28"/>
+          <w:lang w:val="en-US"/>
+        </w:rPr>
+        <w:t>CancellationToken</w:t>
+      </w:r>
+      <w:proofErr w:type="spellEnd"/>
+      <w:r>
+        <w:rPr>
+          <w:rFonts w:ascii="Times New Roman" w:eastAsia="Times New Roman" w:hAnsi="Times New Roman" w:cs="Times New Roman"/>
+          <w:sz w:val="28"/>
+          <w:szCs w:val="28"/>
+          <w:lang w:val="en-US"/>
+        </w:rPr>
+        <w:t xml:space="preserve"> token): object response</w:t>
+      </w:r>
+    </w:p>
+    <w:p>
+      <w:pPr>
+        <w:spacing w:after="0" w:line="360" w:lineRule="auto"/>
+        <w:ind w:firstLine="709"/>
+        <w:jc w:val="both"/>
+        <w:rPr>
+          <w:rFonts w:ascii="Times New Roman" w:eastAsia="Times New Roman" w:hAnsi="Times New Roman" w:cs="Times New Roman"/>
+          <w:sz w:val="28"/>
+          <w:szCs w:val="28"/>
+          <w:lang w:val="en-US"/>
+        </w:rPr>
+      </w:pPr>
+      <w:proofErr w:type="spellStart"/>
+      <w:proofErr w:type="gramStart"/>
+      <w:r>
+        <w:rPr>
+          <w:rFonts w:ascii="Times New Roman" w:eastAsia="Times New Roman" w:hAnsi="Times New Roman" w:cs="Times New Roman"/>
+          <w:sz w:val="28"/>
+          <w:szCs w:val="28"/>
+          <w:lang w:val="en-US"/>
+        </w:rPr>
+        <w:t>UpdateAsync</w:t>
+      </w:r>
+      <w:proofErr w:type="spellEnd"/>
+      <w:r>
+        <w:rPr>
+          <w:rFonts w:ascii="Times New Roman" w:eastAsia="Times New Roman" w:hAnsi="Times New Roman" w:cs="Times New Roman"/>
+          <w:sz w:val="28"/>
+          <w:szCs w:val="28"/>
+          <w:lang w:val="en-US"/>
+        </w:rPr>
+        <w:t>(</w:t>
+      </w:r>
+      <w:proofErr w:type="gramEnd"/>
+      <w:r>
+        <w:rPr>
+          <w:rFonts w:ascii="Times New Roman" w:eastAsia="Times New Roman" w:hAnsi="Times New Roman" w:cs="Times New Roman"/>
+          <w:sz w:val="28"/>
+          <w:szCs w:val="28"/>
+          <w:lang w:val="en-US"/>
+        </w:rPr>
+        <w:t xml:space="preserve">Message message, </w:t>
+      </w:r>
+      <w:proofErr w:type="spellStart"/>
+      <w:r>
+        <w:rPr>
+          <w:rFonts w:ascii="Times New Roman" w:eastAsia="Times New Roman" w:hAnsi="Times New Roman" w:cs="Times New Roman"/>
+          <w:sz w:val="28"/>
+          <w:szCs w:val="28"/>
+          <w:lang w:val="en-US"/>
+        </w:rPr>
+        <w:t>CancellationToken</w:t>
+      </w:r>
+      <w:proofErr w:type="spellEnd"/>
+      <w:r>
+        <w:rPr>
+          <w:rFonts w:ascii="Times New Roman" w:eastAsia="Times New Roman" w:hAnsi="Times New Roman" w:cs="Times New Roman"/>
+          <w:sz w:val="28"/>
+          <w:szCs w:val="28"/>
+          <w:lang w:val="en-US"/>
+        </w:rPr>
+        <w:t xml:space="preserve"> token): object response</w:t>
+      </w:r>
+    </w:p>
+    <w:p>
+      <w:pPr>
+        <w:spacing w:after="0" w:line="360" w:lineRule="auto"/>
+        <w:ind w:firstLine="709"/>
+        <w:jc w:val="both"/>
+        <w:rPr>
+          <w:rFonts w:ascii="Times New Roman" w:eastAsia="Times New Roman" w:hAnsi="Times New Roman" w:cs="Times New Roman"/>
+          <w:sz w:val="28"/>
+          <w:szCs w:val="28"/>
+        </w:rPr>
+      </w:pPr>
+      <w:r>
+        <w:rPr>
+          <w:rFonts w:ascii="Times New Roman" w:eastAsia="Times New Roman" w:hAnsi="Times New Roman" w:cs="Times New Roman"/>
+          <w:sz w:val="28"/>
+          <w:szCs w:val="28"/>
+        </w:rPr>
+        <w:t>Присутствуют</w:t>
+      </w:r>
+      <w:r>
+        <w:rPr>
+          <w:rFonts w:ascii="Times New Roman" w:eastAsia="Times New Roman" w:hAnsi="Times New Roman" w:cs="Times New Roman"/>
+          <w:sz w:val="28"/>
+          <w:szCs w:val="28"/>
+        </w:rPr>
+        <w:t xml:space="preserve"> линии ассоциаций, соединяющие эти классы, указывающие на их отношения.</w:t>
+      </w:r>
+    </w:p>
+    <w:p>
+      <w:pPr>
+        <w:spacing w:after="0" w:line="360" w:lineRule="auto"/>
+        <w:ind w:firstLine="709"/>
+        <w:jc w:val="both"/>
+        <w:rPr>
+          <w:rFonts w:ascii="Times New Roman" w:eastAsia="Times New Roman" w:hAnsi="Times New Roman" w:cs="Times New Roman"/>
+          <w:sz w:val="28"/>
+          <w:szCs w:val="28"/>
+        </w:rPr>
+      </w:pPr>
+      <w:r>
+        <w:rPr>
+          <w:rFonts w:ascii="Times New Roman" w:eastAsia="Times New Roman" w:hAnsi="Times New Roman" w:cs="Times New Roman"/>
+          <w:sz w:val="28"/>
+          <w:szCs w:val="28"/>
+        </w:rPr>
+        <w:t>Эта диаграмма актуальна для понимания, как различные компоненты программной системы взаимодействуют друг с другом через определенные интерфейсы и типы данных. Она предоставляет визуальное представление структуры системы, которое может быть особенно полезно для разработчиков при проектировании или понимании архитектуры приложения.</w:t>
+      </w:r>
+    </w:p>
+    <w:p>
+      <w:pPr>
+        <w:numPr>
+          <w:ilvl w:val="0"/>
+          <w:numId w:val="8"/>
+        </w:numPr>
+        <w:spacing w:after="0" w:line="360" w:lineRule="auto"/>
+        <w:ind w:left="0" w:firstLine="709"/>
+        <w:jc w:val="both"/>
+        <w:rPr>
+          <w:rFonts w:ascii="Times New Roman" w:eastAsia="Times New Roman" w:hAnsi="Times New Roman" w:cs="Times New Roman"/>
+          <w:sz w:val="28"/>
+          <w:szCs w:val="28"/>
+        </w:rPr>
+      </w:pPr>
+      <w:r>
+        <w:rPr>
+          <w:rFonts w:ascii="Times New Roman" w:eastAsia="Times New Roman" w:hAnsi="Times New Roman" w:cs="Times New Roman"/>
+          <w:sz w:val="28"/>
+          <w:szCs w:val="28"/>
+        </w:rPr>
+        <w:t>Диаграмма классов</w:t>
+      </w:r>
+      <w:r>
+        <w:rPr>
+          <w:rFonts w:ascii="Times New Roman" w:eastAsia="Times New Roman" w:hAnsi="Times New Roman" w:cs="Times New Roman"/>
+          <w:sz w:val="28"/>
+          <w:szCs w:val="28"/>
+        </w:rPr>
+        <w:t xml:space="preserve"> для приложения</w:t>
+      </w:r>
+      <w:r>
+        <w:rPr>
+          <w:rFonts w:ascii="Times New Roman" w:eastAsia="Times New Roman" w:hAnsi="Times New Roman" w:cs="Times New Roman"/>
+          <w:sz w:val="28"/>
+          <w:szCs w:val="28"/>
+        </w:rPr>
+        <w:t xml:space="preserve"> (Рис. 10)</w:t>
+      </w:r>
+      <w:r>
+        <w:rPr>
+          <w:rFonts w:ascii="Times New Roman" w:eastAsia="Times New Roman" w:hAnsi="Times New Roman" w:cs="Times New Roman"/>
+          <w:sz w:val="28"/>
+          <w:szCs w:val="28"/>
+        </w:rPr>
+        <w:t>:</w:t>
+      </w:r>
+      <w:r>
+        <w:rPr>
+          <w:rFonts w:ascii="Times New Roman" w:eastAsia="Times New Roman" w:hAnsi="Times New Roman" w:cs="Times New Roman"/>
+          <w:sz w:val="28"/>
+          <w:szCs w:val="28"/>
+        </w:rPr>
+        <w:t xml:space="preserve"> представлена </w:t>
+      </w:r>
+      <w:proofErr w:type="gramStart"/>
+      <w:r>
+        <w:rPr>
+          <w:rFonts w:ascii="Times New Roman" w:eastAsia="Times New Roman" w:hAnsi="Times New Roman" w:cs="Times New Roman"/>
+          <w:sz w:val="28"/>
+          <w:szCs w:val="28"/>
+        </w:rPr>
+        <w:t>д</w:t>
+      </w:r>
+      <w:r>
+        <w:rPr>
+          <w:rFonts w:ascii="Times New Roman" w:eastAsia="Times New Roman" w:hAnsi="Times New Roman" w:cs="Times New Roman"/>
+          <w:sz w:val="28"/>
+          <w:szCs w:val="28"/>
+        </w:rPr>
+        <w:t>иаграмма</w:t>
+      </w:r>
+      <w:proofErr w:type="gramEnd"/>
+      <w:r>
+        <w:rPr>
+          <w:rFonts w:ascii="Times New Roman" w:eastAsia="Times New Roman" w:hAnsi="Times New Roman" w:cs="Times New Roman"/>
+          <w:sz w:val="28"/>
+          <w:szCs w:val="28"/>
+        </w:rPr>
+        <w:t xml:space="preserve"> </w:t>
+      </w:r>
+      <w:r>
+        <w:rPr>
+          <w:rFonts w:ascii="Times New Roman" w:eastAsia="Times New Roman" w:hAnsi="Times New Roman" w:cs="Times New Roman"/>
+          <w:sz w:val="28"/>
+          <w:szCs w:val="28"/>
+        </w:rPr>
+        <w:t xml:space="preserve">которая отображает архитектуру слоя приложения, в частности, детализируя различные сервисы и их взаимодействия. Она включает в себя множество блоков, помеченных разными названиями сервисов, такими как </w:t>
+      </w:r>
+      <w:r>
+        <w:rPr>
+          <w:rFonts w:ascii="Arial" w:eastAsia="Arial" w:hAnsi="Arial" w:cs="Arial"/>
+          <w:sz w:val="27"/>
+          <w:szCs w:val="27"/>
+          <w:highlight w:val="white"/>
+        </w:rPr>
+        <w:t>«</w:t>
+      </w:r>
+      <w:proofErr w:type="spellStart"/>
+      <w:r>
+        <w:rPr>
+          <w:rFonts w:ascii="Times New Roman" w:eastAsia="Times New Roman" w:hAnsi="Times New Roman" w:cs="Times New Roman"/>
+          <w:sz w:val="28"/>
+          <w:szCs w:val="28"/>
+        </w:rPr>
+        <w:t>UserService</w:t>
+      </w:r>
+      <w:proofErr w:type="spellEnd"/>
+      <w:r>
+        <w:rPr>
+          <w:rFonts w:ascii="Arial" w:eastAsia="Arial" w:hAnsi="Arial" w:cs="Arial"/>
+          <w:sz w:val="27"/>
+          <w:szCs w:val="27"/>
+          <w:highlight w:val="white"/>
+        </w:rPr>
+        <w:t>»</w:t>
+      </w:r>
+      <w:r>
+        <w:rPr>
+          <w:rFonts w:ascii="Times New Roman" w:eastAsia="Times New Roman" w:hAnsi="Times New Roman" w:cs="Times New Roman"/>
+          <w:sz w:val="28"/>
+          <w:szCs w:val="28"/>
+        </w:rPr>
+        <w:t xml:space="preserve">, </w:t>
+      </w:r>
+      <w:r>
+        <w:rPr>
+          <w:rFonts w:ascii="Arial" w:eastAsia="Arial" w:hAnsi="Arial" w:cs="Arial"/>
+          <w:sz w:val="27"/>
+          <w:szCs w:val="27"/>
+          <w:highlight w:val="white"/>
+        </w:rPr>
+        <w:t>«</w:t>
+      </w:r>
+      <w:proofErr w:type="spellStart"/>
+      <w:r>
+        <w:rPr>
+          <w:rFonts w:ascii="Times New Roman" w:eastAsia="Times New Roman" w:hAnsi="Times New Roman" w:cs="Times New Roman"/>
+          <w:sz w:val="28"/>
+          <w:szCs w:val="28"/>
+        </w:rPr>
+        <w:t>ContactService</w:t>
+      </w:r>
+      <w:proofErr w:type="spellEnd"/>
+      <w:r>
+        <w:rPr>
+          <w:rFonts w:ascii="Arial" w:eastAsia="Arial" w:hAnsi="Arial" w:cs="Arial"/>
+          <w:sz w:val="27"/>
+          <w:szCs w:val="27"/>
+          <w:highlight w:val="white"/>
+        </w:rPr>
+        <w:t>»</w:t>
+      </w:r>
+      <w:r>
+        <w:rPr>
+          <w:rFonts w:ascii="Times New Roman" w:eastAsia="Times New Roman" w:hAnsi="Times New Roman" w:cs="Times New Roman"/>
+          <w:sz w:val="28"/>
+          <w:szCs w:val="28"/>
+        </w:rPr>
+        <w:t xml:space="preserve">, </w:t>
+      </w:r>
+      <w:r>
+        <w:rPr>
+          <w:rFonts w:ascii="Arial" w:eastAsia="Arial" w:hAnsi="Arial" w:cs="Arial"/>
+          <w:sz w:val="27"/>
+          <w:szCs w:val="27"/>
+          <w:highlight w:val="white"/>
+        </w:rPr>
+        <w:t>«</w:t>
+      </w:r>
+      <w:proofErr w:type="spellStart"/>
+      <w:r>
+        <w:rPr>
+          <w:rFonts w:ascii="Times New Roman" w:eastAsia="Times New Roman" w:hAnsi="Times New Roman" w:cs="Times New Roman"/>
+          <w:sz w:val="28"/>
+          <w:szCs w:val="28"/>
+        </w:rPr>
+        <w:t>MessageService</w:t>
+      </w:r>
+      <w:proofErr w:type="spellEnd"/>
+      <w:r>
+        <w:rPr>
+          <w:rFonts w:ascii="Arial" w:eastAsia="Arial" w:hAnsi="Arial" w:cs="Arial"/>
+          <w:sz w:val="27"/>
+          <w:szCs w:val="27"/>
+          <w:highlight w:val="white"/>
+        </w:rPr>
+        <w:t>»</w:t>
+      </w:r>
+      <w:r>
+        <w:rPr>
+          <w:rFonts w:ascii="Times New Roman" w:eastAsia="Times New Roman" w:hAnsi="Times New Roman" w:cs="Times New Roman"/>
+          <w:sz w:val="28"/>
+          <w:szCs w:val="28"/>
+        </w:rPr>
+        <w:t xml:space="preserve"> и другие. Каждый блок содержит список методов или функций с параметрами и возвращаемыми типами, указывающими на операции, которые может выполнять этот сервис. Диаграмма актуальна для понимания структуры и функциональности бэкенда приложения, показывая, как различные компоненты разработаны для совместной работы.</w:t>
+      </w:r>
+    </w:p>
+    <w:p>
+      <w:pPr>
+        <w:pStyle w:val="af"/>
+        <w:keepNext/>
+        <w:numPr>
+          <w:ilvl w:val="0"/>
+          <w:numId w:val="8"/>
+        </w:numPr>
+        <w:spacing w:after="0" w:line="360" w:lineRule="auto"/>
+        <w:ind w:left="0" w:firstLine="0"/>
+        <w:jc w:val="center"/>
+      </w:pPr>
+      <w:r>
+        <w:rPr>
+          <w:noProof/>
+        </w:rPr>
+        <w:lastRenderedPageBreak/>
+        <w:drawing>
+          <wp:inline distT="0" distB="0" distL="0" distR="0" wp14:anchorId="3F68CE9B" wp14:editId="4C8B6F13">
+            <wp:extent cx="4686300" cy="4429317"/>
+            <wp:effectExtent l="0" t="0" r="0" b="9525"/>
+            <wp:docPr id="15" name="Рисунок 15"/>
+            <wp:cNvGraphicFramePr>
+              <a:graphicFrameLocks xmlns:a="http://schemas.openxmlformats.org/drawingml/2006/main" noChangeAspect="1"/>
+            </wp:cNvGraphicFramePr>
+            <a:graphic xmlns:a="http://schemas.openxmlformats.org/drawingml/2006/main">
+              <a:graphicData uri="http://schemas.openxmlformats.org/drawingml/2006/picture">
+                <pic:pic xmlns:pic="http://schemas.openxmlformats.org/drawingml/2006/picture">
+                  <pic:nvPicPr>
+                    <pic:cNvPr id="1" name=""/>
+                    <pic:cNvPicPr/>
+                  </pic:nvPicPr>
+                  <pic:blipFill>
+                    <a:blip r:embed="rId15"/>
+                    <a:stretch>
+                      <a:fillRect/>
+                    </a:stretch>
+                  </pic:blipFill>
+                  <pic:spPr>
+                    <a:xfrm>
+                      <a:off x="0" y="0"/>
+                      <a:ext cx="4694045" cy="4436637"/>
+                    </a:xfrm>
+                    <a:prstGeom prst="rect">
+                      <a:avLst/>
+                    </a:prstGeom>
+                  </pic:spPr>
+                </pic:pic>
+              </a:graphicData>
+            </a:graphic>
+          </wp:inline>
+        </w:drawing>
+      </w:r>
+    </w:p>
+    <w:p>
+      <w:pPr>
+        <w:pBdr>
+          <w:top w:val="nil"/>
+          <w:left w:val="nil"/>
+          <w:bottom w:val="nil"/>
+          <w:right w:val="nil"/>
+          <w:between w:val="nil"/>
+        </w:pBdr>
+        <w:spacing w:after="0" w:line="360" w:lineRule="auto"/>
+        <w:jc w:val="center"/>
+        <w:rPr>
+          <w:rFonts w:ascii="Times New Roman" w:eastAsia="Times New Roman" w:hAnsi="Times New Roman" w:cs="Times New Roman"/>
+          <w:color w:val="000000"/>
+          <w:sz w:val="28"/>
+          <w:szCs w:val="28"/>
+        </w:rPr>
+      </w:pPr>
+      <w:r>
+        <w:rPr>
+          <w:rFonts w:ascii="Times New Roman" w:eastAsia="Times New Roman" w:hAnsi="Times New Roman" w:cs="Times New Roman"/>
+          <w:color w:val="000000"/>
+          <w:sz w:val="28"/>
+          <w:szCs w:val="28"/>
+        </w:rPr>
+        <w:t xml:space="preserve">Рис. </w:t>
+      </w:r>
+      <w:r>
+        <w:rPr>
+          <w:rFonts w:ascii="Times New Roman" w:eastAsia="Times New Roman" w:hAnsi="Times New Roman" w:cs="Times New Roman"/>
+          <w:sz w:val="28"/>
+          <w:szCs w:val="28"/>
+        </w:rPr>
+        <w:t>10</w:t>
+      </w:r>
+      <w:r>
+        <w:rPr>
+          <w:rFonts w:ascii="Times New Roman" w:eastAsia="Times New Roman" w:hAnsi="Times New Roman" w:cs="Times New Roman"/>
+          <w:color w:val="000000"/>
+          <w:sz w:val="28"/>
+          <w:szCs w:val="28"/>
+        </w:rPr>
+        <w:t xml:space="preserve"> Диаграмма классов для доменного слоя</w:t>
+      </w:r>
+    </w:p>
+    <w:p>
+      <w:pPr>
+        <w:numPr>
+          <w:ilvl w:val="0"/>
+          <w:numId w:val="8"/>
+        </w:numPr>
+        <w:spacing w:after="0" w:line="360" w:lineRule="auto"/>
+        <w:ind w:left="283" w:right="40" w:firstLine="709"/>
+        <w:jc w:val="both"/>
+        <w:rPr>
+          <w:rFonts w:ascii="Times New Roman" w:eastAsia="Times New Roman" w:hAnsi="Times New Roman" w:cs="Times New Roman"/>
+          <w:sz w:val="28"/>
+          <w:szCs w:val="28"/>
+        </w:rPr>
+      </w:pPr>
+      <w:r>
+        <w:rPr>
+          <w:rFonts w:ascii="Times New Roman" w:eastAsia="Times New Roman" w:hAnsi="Times New Roman" w:cs="Times New Roman"/>
+          <w:sz w:val="28"/>
+          <w:szCs w:val="28"/>
+        </w:rPr>
+        <w:t xml:space="preserve">Реализация чистой архитектуры (Рис. </w:t>
+      </w:r>
+      <w:r>
+        <w:rPr>
+          <w:rFonts w:ascii="Times New Roman" w:eastAsia="Times New Roman" w:hAnsi="Times New Roman" w:cs="Times New Roman"/>
+          <w:sz w:val="28"/>
+          <w:szCs w:val="28"/>
+        </w:rPr>
+        <w:t>11</w:t>
+      </w:r>
+      <w:r>
+        <w:rPr>
+          <w:rFonts w:ascii="Times New Roman" w:eastAsia="Times New Roman" w:hAnsi="Times New Roman" w:cs="Times New Roman"/>
+          <w:sz w:val="28"/>
+          <w:szCs w:val="28"/>
+        </w:rPr>
+        <w:t xml:space="preserve">): </w:t>
+      </w:r>
+      <w:r>
+        <w:rPr>
+          <w:rFonts w:ascii="Times New Roman" w:eastAsia="Times New Roman" w:hAnsi="Times New Roman" w:cs="Times New Roman"/>
+          <w:sz w:val="28"/>
+          <w:szCs w:val="28"/>
+        </w:rPr>
+        <w:t>р</w:t>
+      </w:r>
+      <w:r>
+        <w:rPr>
+          <w:rFonts w:ascii="Times New Roman" w:eastAsia="Times New Roman" w:hAnsi="Times New Roman" w:cs="Times New Roman"/>
+          <w:sz w:val="28"/>
+          <w:szCs w:val="28"/>
+        </w:rPr>
+        <w:t>еализовать чистую архитектуру в приложении с учетом ключевых требований:</w:t>
       </w:r>
     </w:p>
     <w:p>
@@ -6303,7 +8199,7 @@
           <w:numId w:val="8"/>
         </w:numPr>
         <w:spacing w:after="0" w:line="360" w:lineRule="auto"/>
-        <w:ind w:left="0" w:right="39" w:firstLine="1133"/>
+        <w:ind w:left="0" w:right="39" w:firstLine="709"/>
         <w:jc w:val="both"/>
         <w:rPr>
           <w:rFonts w:ascii="Times New Roman" w:eastAsia="Times New Roman" w:hAnsi="Times New Roman" w:cs="Times New Roman"/>
@@ -6317,25 +8213,7 @@
           <w:sz w:val="28"/>
           <w:szCs w:val="28"/>
         </w:rPr>
-        <w:t xml:space="preserve">Разделение </w:t>
-      </w:r>
-      <w:proofErr w:type="gramStart"/>
-      <w:r>
-        <w:rPr>
-          <w:rFonts w:ascii="Times New Roman" w:eastAsia="Times New Roman" w:hAnsi="Times New Roman" w:cs="Times New Roman"/>
-          <w:sz w:val="28"/>
-          <w:szCs w:val="28"/>
-        </w:rPr>
-        <w:t>ответственностей :</w:t>
-      </w:r>
-      <w:proofErr w:type="gramEnd"/>
-      <w:r>
-        <w:rPr>
-          <w:rFonts w:ascii="Times New Roman" w:eastAsia="Times New Roman" w:hAnsi="Times New Roman" w:cs="Times New Roman"/>
-          <w:sz w:val="28"/>
-          <w:szCs w:val="28"/>
-        </w:rPr>
-        <w:t xml:space="preserve"> Каждый компонент должен иметь четко определенную ответственность и заниматься только одним аспектом системы. Например, бизнес-логика должна быть отделена от взаимодействия с базой данных или пользовательским интерфейсом.</w:t>
+        <w:t>Разделение ответственностей: Каждый компонент должен иметь четко определенную ответственность и заниматься только одним аспектом системы. Например, бизнес-логика должна быть отделена от взаимодействия с базой данных или пользовательским интерфейсом.</w:t>
       </w:r>
     </w:p>
     <w:p>
@@ -6345,7 +8223,7 @@
           <w:numId w:val="8"/>
         </w:numPr>
         <w:spacing w:after="0" w:line="360" w:lineRule="auto"/>
-        <w:ind w:left="0" w:right="39" w:firstLine="1133"/>
+        <w:ind w:left="0" w:right="39" w:firstLine="709"/>
         <w:jc w:val="both"/>
         <w:rPr>
           <w:rFonts w:ascii="Times New Roman" w:eastAsia="Times New Roman" w:hAnsi="Times New Roman" w:cs="Times New Roman"/>
@@ -6359,25 +8237,7 @@
           <w:sz w:val="28"/>
           <w:szCs w:val="28"/>
         </w:rPr>
-        <w:t xml:space="preserve">Зависимости должны быть </w:t>
-      </w:r>
-      <w:proofErr w:type="gramStart"/>
-      <w:r>
-        <w:rPr>
-          <w:rFonts w:ascii="Times New Roman" w:eastAsia="Times New Roman" w:hAnsi="Times New Roman" w:cs="Times New Roman"/>
-          <w:sz w:val="28"/>
-          <w:szCs w:val="28"/>
-        </w:rPr>
-        <w:t>обратимыми :</w:t>
-      </w:r>
-      <w:proofErr w:type="gramEnd"/>
-      <w:r>
-        <w:rPr>
-          <w:rFonts w:ascii="Times New Roman" w:eastAsia="Times New Roman" w:hAnsi="Times New Roman" w:cs="Times New Roman"/>
-          <w:sz w:val="28"/>
-          <w:szCs w:val="28"/>
-        </w:rPr>
-        <w:t xml:space="preserve"> Компоненты верхнего уровня не должны зависеть от компонентов нижнего уровня. Зависимости должны быть направлены от абстракций к деталям, что позволяет легко заменять или модифицировать конкретные реализации.</w:t>
+        <w:t>Зависимости должны быть обратимыми: Компоненты верхнего уровня не должны зависеть от компонентов нижнего уровня. Зависимости должны быть направлены от абстракций к деталям, что позволяет легко заменять или модифицировать конкретные реализации.</w:t>
       </w:r>
     </w:p>
     <w:p>
@@ -6387,7 +8247,7 @@
           <w:numId w:val="8"/>
         </w:numPr>
         <w:spacing w:after="0" w:line="360" w:lineRule="auto"/>
-        <w:ind w:left="0" w:right="39" w:firstLine="1133"/>
+        <w:ind w:left="0" w:right="39" w:firstLine="709"/>
         <w:jc w:val="both"/>
         <w:rPr>
           <w:rFonts w:ascii="Times New Roman" w:eastAsia="Times New Roman" w:hAnsi="Times New Roman" w:cs="Times New Roman"/>
@@ -6401,25 +8261,7 @@
           <w:sz w:val="28"/>
           <w:szCs w:val="28"/>
         </w:rPr>
-        <w:t xml:space="preserve">Однозначность </w:t>
-      </w:r>
-      <w:proofErr w:type="gramStart"/>
-      <w:r>
-        <w:rPr>
-          <w:rFonts w:ascii="Times New Roman" w:eastAsia="Times New Roman" w:hAnsi="Times New Roman" w:cs="Times New Roman"/>
-          <w:sz w:val="28"/>
-          <w:szCs w:val="28"/>
-        </w:rPr>
-        <w:t>интерфейсов :</w:t>
-      </w:r>
-      <w:proofErr w:type="gramEnd"/>
-      <w:r>
-        <w:rPr>
-          <w:rFonts w:ascii="Times New Roman" w:eastAsia="Times New Roman" w:hAnsi="Times New Roman" w:cs="Times New Roman"/>
-          <w:sz w:val="28"/>
-          <w:szCs w:val="28"/>
-        </w:rPr>
-        <w:t xml:space="preserve"> Интерфейсы между компонентами должны быть явными и четко определенными. Это помогает понять, какие методы и данные доступны для использования, и избежать неявных зависимостей.</w:t>
+        <w:t>Однозначность интерфейсов: Интерфейсы между компонентами должны быть явными и четко определенными. Это помогает понять, какие методы и данные доступны для использования, и избежать неявных зависимостей.</w:t>
       </w:r>
     </w:p>
     <w:p>
@@ -6429,7 +8271,7 @@
           <w:numId w:val="8"/>
         </w:numPr>
         <w:spacing w:after="0" w:line="360" w:lineRule="auto"/>
-        <w:ind w:left="0" w:right="39" w:firstLine="1133"/>
+        <w:ind w:left="0" w:right="39" w:firstLine="709"/>
         <w:jc w:val="both"/>
         <w:rPr>
           <w:rFonts w:ascii="Times New Roman" w:eastAsia="Times New Roman" w:hAnsi="Times New Roman" w:cs="Times New Roman"/>
@@ -6444,6 +8286,7 @@
           <w:sz w:val="28"/>
           <w:szCs w:val="28"/>
         </w:rPr>
+        <w:lastRenderedPageBreak/>
         <w:t>Тестируемость :</w:t>
       </w:r>
       <w:proofErr w:type="gramEnd"/>
@@ -6463,7 +8306,7 @@
           <w:numId w:val="8"/>
         </w:numPr>
         <w:spacing w:after="0" w:line="360" w:lineRule="auto"/>
-        <w:ind w:left="0" w:right="39" w:firstLine="1133"/>
+        <w:ind w:left="0" w:right="39" w:firstLine="709"/>
         <w:jc w:val="both"/>
         <w:rPr>
           <w:rFonts w:ascii="Times New Roman" w:eastAsia="Times New Roman" w:hAnsi="Times New Roman" w:cs="Times New Roman"/>
@@ -6505,7 +8348,7 @@
           <w:numId w:val="8"/>
         </w:numPr>
         <w:spacing w:after="0" w:line="360" w:lineRule="auto"/>
-        <w:ind w:left="0" w:right="39" w:firstLine="1133"/>
+        <w:ind w:left="0" w:right="39" w:firstLine="709"/>
         <w:jc w:val="both"/>
         <w:rPr>
           <w:rFonts w:ascii="Times New Roman" w:eastAsia="Times New Roman" w:hAnsi="Times New Roman" w:cs="Times New Roman"/>
@@ -6519,7 +8362,6 @@
           <w:sz w:val="28"/>
           <w:szCs w:val="28"/>
         </w:rPr>
-        <w:lastRenderedPageBreak/>
         <w:t>Легкость понимания и поддержки: Структура приложения должна быть понятной для разработчиков, которые присоединяются к проекту. Код должен быть хорошо документирован, и его структура должна соответствовать бизнес-логике системы.</w:t>
       </w:r>
     </w:p>
@@ -6530,7 +8372,7 @@
           <w:numId w:val="8"/>
         </w:numPr>
         <w:spacing w:after="0" w:line="360" w:lineRule="auto"/>
-        <w:ind w:left="0" w:right="39" w:firstLine="1133"/>
+        <w:ind w:left="0" w:right="39" w:firstLine="709"/>
         <w:jc w:val="both"/>
         <w:rPr>
           <w:rFonts w:ascii="Times New Roman" w:eastAsia="Times New Roman" w:hAnsi="Times New Roman" w:cs="Times New Roman"/>
@@ -6629,10 +8471,11 @@
         <w:rPr>
           <w:noProof/>
         </w:rPr>
+        <w:lastRenderedPageBreak/>
         <w:drawing>
-          <wp:inline distT="0" distB="0" distL="114300" distR="114300" wp14:anchorId="01BF5A00" wp14:editId="24EC6BFF">
+          <wp:inline distT="0" distB="0" distL="114300" distR="114300" wp14:anchorId="01BF5A00" wp14:editId="6E6B635E">
             <wp:extent cx="5002120" cy="5524500"/>
-            <wp:effectExtent l="0" t="0" r="0" b="0"/>
+            <wp:effectExtent l="0" t="0" r="9525" b="9525"/>
             <wp:docPr id="2" name="image5.png"/>
             <wp:cNvGraphicFramePr/>
             <a:graphic xmlns:a="http://schemas.openxmlformats.org/drawingml/2006/main">
@@ -6643,7 +8486,7 @@
                     <pic:cNvPicPr preferRelativeResize="0"/>
                   </pic:nvPicPr>
                   <pic:blipFill>
-                    <a:blip r:embed="rId14"/>
+                    <a:blip r:embed="rId16"/>
                     <a:srcRect r="33598"/>
                     <a:stretch>
                       <a:fillRect/>
@@ -6682,7 +8525,23 @@
           <w:sz w:val="28"/>
           <w:szCs w:val="28"/>
         </w:rPr>
-        <w:t>Рис. 7 Структура чистой архитектуры</w:t>
+        <w:t xml:space="preserve">Рис. </w:t>
+      </w:r>
+      <w:r>
+        <w:rPr>
+          <w:rFonts w:ascii="Times New Roman" w:eastAsia="Times New Roman" w:hAnsi="Times New Roman" w:cs="Times New Roman"/>
+          <w:sz w:val="28"/>
+          <w:szCs w:val="28"/>
+        </w:rPr>
+        <w:t>11</w:t>
+      </w:r>
+      <w:r>
+        <w:rPr>
+          <w:rFonts w:ascii="Times New Roman" w:eastAsia="Times New Roman" w:hAnsi="Times New Roman" w:cs="Times New Roman"/>
+          <w:sz w:val="28"/>
+          <w:szCs w:val="28"/>
+        </w:rPr>
+        <w:t xml:space="preserve"> Структура чистой архитектуры</w:t>
       </w:r>
     </w:p>
     <w:p>
@@ -7006,7 +8865,7 @@
         </w:rPr>
         <w:t xml:space="preserve"> С#: (</w:t>
       </w:r>
-      <w:hyperlink r:id="rId15">
+      <w:hyperlink r:id="rId17">
         <w:r>
           <w:rPr>
             <w:rFonts w:ascii="Times New Roman" w:eastAsia="Times New Roman" w:hAnsi="Times New Roman" w:cs="Times New Roman"/>
@@ -10629,6 +12488,7 @@
                 <w:rFonts w:ascii="Times New Roman" w:eastAsia="Times New Roman" w:hAnsi="Times New Roman" w:cs="Times New Roman"/>
                 <w:sz w:val="20"/>
                 <w:szCs w:val="20"/>
+                <w:lang w:val="en-US"/>
               </w:rPr>
             </w:pPr>
             <w:r>
@@ -10644,6 +12504,7 @@
                 <w:rFonts w:ascii="Times New Roman" w:eastAsia="Times New Roman" w:hAnsi="Times New Roman" w:cs="Times New Roman"/>
                 <w:sz w:val="20"/>
                 <w:szCs w:val="20"/>
+                <w:lang w:val="en-US"/>
               </w:rPr>
               <w:t>{</w:t>
             </w:r>
@@ -10665,6 +12526,7 @@
                 <w:rFonts w:ascii="Times New Roman" w:eastAsia="Times New Roman" w:hAnsi="Times New Roman" w:cs="Times New Roman"/>
                 <w:sz w:val="20"/>
                 <w:szCs w:val="20"/>
+                <w:lang w:val="en-US"/>
               </w:rPr>
               <w:t xml:space="preserve">        </w:t>
             </w:r>
@@ -17082,6 +18944,7 @@
                 <w:szCs w:val="20"/>
                 <w:lang w:val="en-US"/>
               </w:rPr>
+              <w:lastRenderedPageBreak/>
               <w:t xml:space="preserve">            var </w:t>
             </w:r>
             <w:proofErr w:type="spellStart"/>
@@ -24589,8 +26452,8 @@
       </w:pPr>
     </w:p>
     <w:sectPr>
-      <w:headerReference w:type="default" r:id="rId16"/>
-      <w:footerReference w:type="default" r:id="rId17"/>
+      <w:headerReference w:type="default" r:id="rId18"/>
+      <w:footerReference w:type="default" r:id="rId19"/>
       <w:pgSz w:w="11906" w:h="16838"/>
       <w:pgMar w:top="1134" w:right="850" w:bottom="1134" w:left="1701" w:header="708" w:footer="708" w:gutter="0"/>
       <w:pgNumType w:start="1"/>
@@ -25642,7 +27505,7 @@
       <w:lvlText w:val="%1."/>
       <w:lvlJc w:val="right"/>
       <w:pPr>
-        <w:ind w:left="1637" w:hanging="360"/>
+        <w:ind w:left="2912" w:hanging="360"/>
       </w:pPr>
     </w:lvl>
     <w:lvl w:ilvl="1">
@@ -26483,6 +28346,85 @@
     <w:uiPriority w:val="99"/>
     <w:rsid w:val="002E0AF2"/>
   </w:style>
+  <w:style w:type="character" w:styleId="aa">
+    <w:name w:val="annotation reference"/>
+    <w:basedOn w:val="a0"/>
+    <w:uiPriority w:val="99"/>
+    <w:semiHidden/>
+    <w:unhideWhenUsed/>
+    <w:rsid w:val="00A21670"/>
+    <w:rPr>
+      <w:sz w:val="16"/>
+      <w:szCs w:val="16"/>
+    </w:rPr>
+  </w:style>
+  <w:style w:type="paragraph" w:styleId="ab">
+    <w:name w:val="annotation text"/>
+    <w:basedOn w:val="a"/>
+    <w:link w:val="ac"/>
+    <w:uiPriority w:val="99"/>
+    <w:semiHidden/>
+    <w:unhideWhenUsed/>
+    <w:rsid w:val="00A21670"/>
+    <w:pPr>
+      <w:spacing w:line="240" w:lineRule="auto"/>
+    </w:pPr>
+    <w:rPr>
+      <w:sz w:val="20"/>
+      <w:szCs w:val="20"/>
+    </w:rPr>
+  </w:style>
+  <w:style w:type="character" w:customStyle="1" w:styleId="ac">
+    <w:name w:val="Текст примечания Знак"/>
+    <w:basedOn w:val="a0"/>
+    <w:link w:val="ab"/>
+    <w:uiPriority w:val="99"/>
+    <w:semiHidden/>
+    <w:rsid w:val="00A21670"/>
+    <w:rPr>
+      <w:sz w:val="20"/>
+      <w:szCs w:val="20"/>
+    </w:rPr>
+  </w:style>
+  <w:style w:type="paragraph" w:styleId="ad">
+    <w:name w:val="annotation subject"/>
+    <w:basedOn w:val="ab"/>
+    <w:next w:val="ab"/>
+    <w:link w:val="ae"/>
+    <w:uiPriority w:val="99"/>
+    <w:semiHidden/>
+    <w:unhideWhenUsed/>
+    <w:rsid w:val="00A21670"/>
+    <w:rPr>
+      <w:b/>
+      <w:bCs/>
+    </w:rPr>
+  </w:style>
+  <w:style w:type="character" w:customStyle="1" w:styleId="ae">
+    <w:name w:val="Тема примечания Знак"/>
+    <w:basedOn w:val="ac"/>
+    <w:link w:val="ad"/>
+    <w:uiPriority w:val="99"/>
+    <w:semiHidden/>
+    <w:rsid w:val="00A21670"/>
+    <w:rPr>
+      <w:b/>
+      <w:bCs/>
+      <w:sz w:val="20"/>
+      <w:szCs w:val="20"/>
+    </w:rPr>
+  </w:style>
+  <w:style w:type="paragraph" w:styleId="af">
+    <w:name w:val="List Paragraph"/>
+    <w:basedOn w:val="a"/>
+    <w:uiPriority w:val="34"/>
+    <w:qFormat/>
+    <w:rsid w:val="00A21670"/>
+    <w:pPr>
+      <w:ind w:left="720"/>
+      <w:contextualSpacing/>
+    </w:pPr>
+  </w:style>
 </w:styles>
 </file>
 
